--- a/CompteRendu.docx
+++ b/CompteRendu.docx
@@ -10,11 +10,16 @@
           <w:docPartUnique/>
         </w:docPartObj>
       </w:sdtPr>
+      <w:sdtEndPr/>
       <w:sdtContent>
         <w:p>
+          <w:pPr>
+            <w:pStyle w:val="Titre"/>
+          </w:pPr>
           <w:r>
             <w:rPr>
               <w:noProof/>
+              <w:lang w:eastAsia="fr-FR"/>
             </w:rPr>
             <mc:AlternateContent>
               <mc:Choice Requires="wpg">
@@ -222,6 +227,7 @@
                                     <w15:appearance w15:val="hidden"/>
                                     <w:text/>
                                   </w:sdtPr>
+                                  <w:sdtEndPr/>
                                   <w:sdtContent>
                                     <w:p>
                                       <w:pPr>
@@ -277,6 +283,7 @@
                                       <w15:appearance w15:val="hidden"/>
                                       <w:text/>
                                     </w:sdtPr>
+                                    <w:sdtEndPr/>
                                     <w:sdtContent>
                                       <w:r>
                                         <w:rPr>
@@ -425,6 +432,7 @@
           <w:r>
             <w:rPr>
               <w:noProof/>
+              <w:lang w:eastAsia="fr-FR"/>
             </w:rPr>
             <mc:AlternateContent>
               <mc:Choice Requires="wpg">
@@ -633,6 +641,7 @@
                                     <w15:appearance w15:val="hidden"/>
                                     <w:text/>
                                   </w:sdtPr>
+                                  <w:sdtEndPr/>
                                   <w:sdtContent>
                                     <w:p>
                                       <w:pPr>
@@ -678,6 +687,7 @@
                                     <w15:appearance w15:val="hidden"/>
                                     <w:text/>
                                   </w:sdtPr>
+                                  <w:sdtEndPr/>
                                   <w:sdtContent>
                                     <w:p>
                                       <w:pPr>
@@ -841,6 +851,7 @@
           <w:r>
             <w:rPr>
               <w:noProof/>
+              <w:lang w:eastAsia="fr-FR"/>
             </w:rPr>
             <mc:AlternateContent>
               <mc:Choice Requires="wps">
@@ -930,21 +941,1444 @@
       </w:r>
     </w:p>
     <w:p>
-      <w:proofErr w:type="spellStart"/>
-      <w:proofErr w:type="gramStart"/>
-      <w:r>
-        <w:t>premiere</w:t>
-      </w:r>
-      <w:proofErr w:type="spellEnd"/>
-      <w:proofErr w:type="gramEnd"/>
-      <w:r>
-        <w:t xml:space="preserve"> partie</w:t>
+      <w:pPr>
+        <w:pStyle w:val="Titre"/>
+      </w:pPr>
+      <w:r>
+        <w:t>Code d’</w:t>
+      </w:r>
+      <w:r>
+        <w:t>Etalement</w:t>
+      </w:r>
+      <w:bookmarkStart w:id="0" w:name="_GoBack"/>
+      <w:bookmarkEnd w:id="0"/>
+    </w:p>
+    <w:p/>
+    <w:p>
+      <w:r>
+        <w:t xml:space="preserve">Objectif : </w:t>
+      </w:r>
+      <w:r>
+        <w:t xml:space="preserve">Mise en œuvre </w:t>
+      </w:r>
+      <w:r>
+        <w:t>d’</w:t>
+      </w:r>
+      <w:r>
+        <w:t>un codeur de Hadamard.</w:t>
+      </w:r>
+    </w:p>
+    <w:p/>
+    <w:p/>
+    <w:p>
+      <w:pPr>
+        <w:ind w:firstLine="708"/>
+      </w:pPr>
+      <w:r>
+        <w:t xml:space="preserve">Pour commencer, nous avons choisi de </w:t>
+      </w:r>
+      <w:r>
+        <w:t>réfléchir</w:t>
+      </w:r>
+      <w:r>
+        <w:t xml:space="preserve"> sur la </w:t>
+      </w:r>
+      <w:r>
+        <w:t>méthode</w:t>
+      </w:r>
+      <w:r>
+        <w:t xml:space="preserve"> de </w:t>
+      </w:r>
+      <w:r>
+        <w:t>conception</w:t>
+      </w:r>
+      <w:r>
+        <w:t xml:space="preserve"> de la matrice </w:t>
+      </w:r>
+      <w:r>
+        <w:t>d’Hadamard</w:t>
+      </w:r>
+      <w:r>
+        <w:t xml:space="preserve">. Nous avons donc choisi </w:t>
+      </w:r>
+      <w:r>
+        <w:t>de créer la première partie de cette matrice a la main (les quatre premières cases) pour pouvoir construire toutes les autres en fonction du nombre d’utilisateur.</w:t>
       </w:r>
     </w:p>
     <w:p>
       <w:r>
-        <w:br w:type="page"/>
-      </w:r>
+        <w:rPr>
+          <w:noProof/>
+          <w:lang w:eastAsia="fr-FR"/>
+        </w:rPr>
+        <w:drawing>
+          <wp:anchor distT="0" distB="0" distL="114300" distR="114300" simplePos="0" relativeHeight="251662336" behindDoc="0" locked="0" layoutInCell="1" allowOverlap="1" wp14:anchorId="082F7A63" wp14:editId="6EFEEF30">
+            <wp:simplePos x="0" y="0"/>
+            <wp:positionH relativeFrom="column">
+              <wp:posOffset>3915410</wp:posOffset>
+            </wp:positionH>
+            <wp:positionV relativeFrom="paragraph">
+              <wp:posOffset>147320</wp:posOffset>
+            </wp:positionV>
+            <wp:extent cx="1003300" cy="1232535"/>
+            <wp:effectExtent l="0" t="0" r="12700" b="12065"/>
+            <wp:wrapNone/>
+            <wp:docPr id="2" name="Image 2"/>
+            <wp:cNvGraphicFramePr>
+              <a:graphicFrameLocks xmlns:a="http://schemas.openxmlformats.org/drawingml/2006/main" noChangeAspect="1"/>
+            </wp:cNvGraphicFramePr>
+            <a:graphic xmlns:a="http://schemas.openxmlformats.org/drawingml/2006/main">
+              <a:graphicData uri="http://schemas.openxmlformats.org/drawingml/2006/picture">
+                <pic:pic xmlns:pic="http://schemas.openxmlformats.org/drawingml/2006/picture">
+                  <pic:nvPicPr>
+                    <pic:cNvPr id="2" name="Capture d’écran 2017-12-01 à 10.38.50.png"/>
+                    <pic:cNvPicPr/>
+                  </pic:nvPicPr>
+                  <pic:blipFill rotWithShape="1">
+                    <a:blip r:embed="rId4">
+                      <a:extLst>
+                        <a:ext uri="{28A0092B-C50C-407E-A947-70E740481C1C}">
+                          <a14:useLocalDpi xmlns:a14="http://schemas.microsoft.com/office/drawing/2010/main" val="0"/>
+                        </a:ext>
+                      </a:extLst>
+                    </a:blip>
+                    <a:srcRect r="30722"/>
+                    <a:stretch/>
+                  </pic:blipFill>
+                  <pic:spPr bwMode="auto">
+                    <a:xfrm>
+                      <a:off x="0" y="0"/>
+                      <a:ext cx="1003300" cy="1232535"/>
+                    </a:xfrm>
+                    <a:prstGeom prst="rect">
+                      <a:avLst/>
+                    </a:prstGeom>
+                    <a:ln>
+                      <a:noFill/>
+                    </a:ln>
+                    <a:extLst>
+                      <a:ext uri="{53640926-AAD7-44D8-BBD7-CCE9431645EC}">
+                        <a14:shadowObscured xmlns:a14="http://schemas.microsoft.com/office/drawing/2010/main"/>
+                      </a:ext>
+                    </a:extLst>
+                  </pic:spPr>
+                </pic:pic>
+              </a:graphicData>
+            </a:graphic>
+            <wp14:sizeRelH relativeFrom="page">
+              <wp14:pctWidth>0</wp14:pctWidth>
+            </wp14:sizeRelH>
+            <wp14:sizeRelV relativeFrom="page">
+              <wp14:pctHeight>0</wp14:pctHeight>
+            </wp14:sizeRelV>
+          </wp:anchor>
+        </w:drawing>
+      </w:r>
+      <w:r>
+        <w:rPr>
+          <w:noProof/>
+          <w:lang w:eastAsia="fr-FR"/>
+        </w:rPr>
+        <w:drawing>
+          <wp:anchor distT="0" distB="0" distL="114300" distR="114300" simplePos="0" relativeHeight="251663360" behindDoc="0" locked="0" layoutInCell="1" allowOverlap="1" wp14:anchorId="701CBF77" wp14:editId="7DB69297">
+            <wp:simplePos x="0" y="0"/>
+            <wp:positionH relativeFrom="column">
+              <wp:posOffset>714375</wp:posOffset>
+            </wp:positionH>
+            <wp:positionV relativeFrom="paragraph">
+              <wp:posOffset>157480</wp:posOffset>
+            </wp:positionV>
+            <wp:extent cx="1561592" cy="1076960"/>
+            <wp:effectExtent l="0" t="0" r="0" b="0"/>
+            <wp:wrapNone/>
+            <wp:docPr id="1" name="Image 1"/>
+            <wp:cNvGraphicFramePr>
+              <a:graphicFrameLocks xmlns:a="http://schemas.openxmlformats.org/drawingml/2006/main" noChangeAspect="1"/>
+            </wp:cNvGraphicFramePr>
+            <a:graphic xmlns:a="http://schemas.openxmlformats.org/drawingml/2006/main">
+              <a:graphicData uri="http://schemas.openxmlformats.org/drawingml/2006/picture">
+                <pic:pic xmlns:pic="http://schemas.openxmlformats.org/drawingml/2006/picture">
+                  <pic:nvPicPr>
+                    <pic:cNvPr id="1" name="Capture d’écran 2017-12-01 à 10.37.05.png"/>
+                    <pic:cNvPicPr/>
+                  </pic:nvPicPr>
+                  <pic:blipFill>
+                    <a:blip r:embed="rId5">
+                      <a:extLst>
+                        <a:ext uri="{28A0092B-C50C-407E-A947-70E740481C1C}">
+                          <a14:useLocalDpi xmlns:a14="http://schemas.microsoft.com/office/drawing/2010/main" val="0"/>
+                        </a:ext>
+                      </a:extLst>
+                    </a:blip>
+                    <a:stretch>
+                      <a:fillRect/>
+                    </a:stretch>
+                  </pic:blipFill>
+                  <pic:spPr>
+                    <a:xfrm>
+                      <a:off x="0" y="0"/>
+                      <a:ext cx="1561592" cy="1076960"/>
+                    </a:xfrm>
+                    <a:prstGeom prst="rect">
+                      <a:avLst/>
+                    </a:prstGeom>
+                  </pic:spPr>
+                </pic:pic>
+              </a:graphicData>
+            </a:graphic>
+            <wp14:sizeRelH relativeFrom="page">
+              <wp14:pctWidth>0</wp14:pctWidth>
+            </wp14:sizeRelH>
+            <wp14:sizeRelV relativeFrom="page">
+              <wp14:pctHeight>0</wp14:pctHeight>
+            </wp14:sizeRelV>
+          </wp:anchor>
+        </w:drawing>
+      </w:r>
+    </w:p>
+    <w:p/>
+    <w:p/>
+    <w:p>
+      <w:r>
+        <w:rPr>
+          <w:noProof/>
+          <w:lang w:eastAsia="fr-FR"/>
+        </w:rPr>
+        <mc:AlternateContent>
+          <mc:Choice Requires="wps">
+            <w:drawing>
+              <wp:anchor distT="0" distB="0" distL="114300" distR="114300" simplePos="0" relativeHeight="251664384" behindDoc="0" locked="0" layoutInCell="1" allowOverlap="1" wp14:anchorId="253C1C43" wp14:editId="1BEE974E">
+                <wp:simplePos x="0" y="0"/>
+                <wp:positionH relativeFrom="column">
+                  <wp:posOffset>2543175</wp:posOffset>
+                </wp:positionH>
+                <wp:positionV relativeFrom="paragraph">
+                  <wp:posOffset>56515</wp:posOffset>
+                </wp:positionV>
+                <wp:extent cx="914400" cy="231140"/>
+                <wp:effectExtent l="0" t="25400" r="50800" b="48260"/>
+                <wp:wrapThrough wrapText="bothSides">
+                  <wp:wrapPolygon edited="0">
+                    <wp:start x="16800" y="-2374"/>
+                    <wp:lineTo x="0" y="0"/>
+                    <wp:lineTo x="0" y="16615"/>
+                    <wp:lineTo x="16800" y="23736"/>
+                    <wp:lineTo x="21000" y="23736"/>
+                    <wp:lineTo x="22200" y="11868"/>
+                    <wp:lineTo x="22200" y="4747"/>
+                    <wp:lineTo x="21000" y="-2374"/>
+                    <wp:lineTo x="16800" y="-2374"/>
+                  </wp:wrapPolygon>
+                </wp:wrapThrough>
+                <wp:docPr id="3" name="Flèche vers la droite 3"/>
+                <wp:cNvGraphicFramePr/>
+                <a:graphic xmlns:a="http://schemas.openxmlformats.org/drawingml/2006/main">
+                  <a:graphicData uri="http://schemas.microsoft.com/office/word/2010/wordprocessingShape">
+                    <wps:wsp>
+                      <wps:cNvSpPr/>
+                      <wps:spPr>
+                        <a:xfrm>
+                          <a:off x="0" y="0"/>
+                          <a:ext cx="914400" cy="231140"/>
+                        </a:xfrm>
+                        <a:prstGeom prst="rightArrow">
+                          <a:avLst/>
+                        </a:prstGeom>
+                      </wps:spPr>
+                      <wps:style>
+                        <a:lnRef idx="2">
+                          <a:schemeClr val="dk1">
+                            <a:shade val="50000"/>
+                          </a:schemeClr>
+                        </a:lnRef>
+                        <a:fillRef idx="1">
+                          <a:schemeClr val="dk1"/>
+                        </a:fillRef>
+                        <a:effectRef idx="0">
+                          <a:schemeClr val="dk1"/>
+                        </a:effectRef>
+                        <a:fontRef idx="minor">
+                          <a:schemeClr val="lt1"/>
+                        </a:fontRef>
+                      </wps:style>
+                      <wps:bodyPr rot="0" spcFirstLastPara="0" vertOverflow="overflow" horzOverflow="overflow" vert="horz" wrap="square" lIns="91440" tIns="45720" rIns="91440" bIns="45720" numCol="1" spcCol="0" rtlCol="0" fromWordArt="0" anchor="ctr" anchorCtr="0" forceAA="0" compatLnSpc="1">
+                        <a:prstTxWarp prst="textNoShape">
+                          <a:avLst/>
+                        </a:prstTxWarp>
+                        <a:noAutofit/>
+                      </wps:bodyPr>
+                    </wps:wsp>
+                  </a:graphicData>
+                </a:graphic>
+                <wp14:sizeRelV relativeFrom="margin">
+                  <wp14:pctHeight>0</wp14:pctHeight>
+                </wp14:sizeRelV>
+              </wp:anchor>
+            </w:drawing>
+          </mc:Choice>
+          <mc:Fallback>
+            <w:pict>
+              <v:shapetype w14:anchorId="161DB035" id="_x0000_t13" coordsize="21600,21600" o:spt="13" adj="16200,5400" path="m@0,0l@0@1,0@1,0@2@0@2@0,21600,21600,10800xe">
+                <v:stroke joinstyle="miter"/>
+                <v:formulas>
+                  <v:f eqn="val #0"/>
+                  <v:f eqn="val #1"/>
+                  <v:f eqn="sum height 0 #1"/>
+                  <v:f eqn="sum 10800 0 #1"/>
+                  <v:f eqn="sum width 0 #0"/>
+                  <v:f eqn="prod @4 @3 10800"/>
+                  <v:f eqn="sum width 0 @5"/>
+                </v:formulas>
+                <v:path o:connecttype="custom" o:connectlocs="@0,0;0,10800;@0,21600;21600,10800" o:connectangles="270,180,90,0" textboxrect="0,@1,@6,@2"/>
+                <v:handles>
+                  <v:h position="#0,#1" xrange="0,21600" yrange="0,10800"/>
+                </v:handles>
+              </v:shapetype>
+              <v:shape id="Flèche vers la droite 3" o:spid="_x0000_s1026" type="#_x0000_t13" style="position:absolute;margin-left:200.25pt;margin-top:4.45pt;width:1in;height:18.2pt;z-index:251664384;visibility:visible;mso-wrap-style:square;mso-height-percent:0;mso-wrap-distance-left:9pt;mso-wrap-distance-top:0;mso-wrap-distance-right:9pt;mso-wrap-distance-bottom:0;mso-position-horizontal:absolute;mso-position-horizontal-relative:text;mso-position-vertical:absolute;mso-position-vertical-relative:text;mso-height-percent:0;mso-height-relative:margin;v-text-anchor:middle" o:gfxdata="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" adj="18870" fillcolor="black [3200]" strokecolor="black [1600]" strokeweight="1pt">
+                <w10:wrap type="through"/>
+              </v:shape>
+            </w:pict>
+          </mc:Fallback>
+        </mc:AlternateContent>
+      </w:r>
+    </w:p>
+    <w:p/>
+    <w:p/>
+    <w:p/>
+    <w:p/>
+    <w:p/>
+    <w:p>
+      <w:pPr>
+        <w:ind w:firstLine="708"/>
+      </w:pPr>
+      <w:r>
+        <w:t>Ensuite en fonction du nombre d’utilisateurs on calcule la taille que doit avoir la matrice pour pouvoir assigner un mot code à chaque utilisateur. Une fois la taille de la matrice obtenue. On peut créer la matrice finale en remplissant to</w:t>
+      </w:r>
+      <w:r>
+        <w:t>utes les cases de cette matrice.</w:t>
+      </w:r>
+    </w:p>
+    <w:p>
+      <w:r>
+        <w:t xml:space="preserve">Pour remplir le reste de la matrice, on regarde où se situe la case en cour si cette case se situe dans la partie inferieur droite de </w:t>
+      </w:r>
+      <w:r>
+        <w:t>la matrice alors on regarde la valeur de la case dans la partie supérieure gauche de la matrice est on remplit la case avec l’inverse de cette case.</w:t>
+      </w:r>
+    </w:p>
+    <w:p/>
+    <w:p>
+      <w:r>
+        <w:t xml:space="preserve">Exemple : </w:t>
+      </w:r>
+    </w:p>
+    <w:p>
+      <w:r>
+        <w:tab/>
+      </w:r>
+    </w:p>
+    <w:p>
+      <w:r>
+        <w:rPr>
+          <w:noProof/>
+          <w:lang w:eastAsia="fr-FR"/>
+        </w:rPr>
+        <mc:AlternateContent>
+          <mc:Choice Requires="wps">
+            <w:drawing>
+              <wp:anchor distT="0" distB="0" distL="114300" distR="114300" simplePos="0" relativeHeight="251665408" behindDoc="0" locked="0" layoutInCell="1" allowOverlap="1" wp14:anchorId="477CE049" wp14:editId="7E8A97C2">
+                <wp:simplePos x="0" y="0"/>
+                <wp:positionH relativeFrom="column">
+                  <wp:posOffset>257810</wp:posOffset>
+                </wp:positionH>
+                <wp:positionV relativeFrom="paragraph">
+                  <wp:posOffset>22225</wp:posOffset>
+                </wp:positionV>
+                <wp:extent cx="2286000" cy="231140"/>
+                <wp:effectExtent l="0" t="0" r="0" b="0"/>
+                <wp:wrapSquare wrapText="bothSides"/>
+                <wp:docPr id="4" name="Zone de texte 4"/>
+                <wp:cNvGraphicFramePr/>
+                <a:graphic xmlns:a="http://schemas.openxmlformats.org/drawingml/2006/main">
+                  <a:graphicData uri="http://schemas.microsoft.com/office/word/2010/wordprocessingShape">
+                    <wps:wsp>
+                      <wps:cNvSpPr txBox="1"/>
+                      <wps:spPr>
+                        <a:xfrm>
+                          <a:off x="0" y="0"/>
+                          <a:ext cx="2286000" cy="231140"/>
+                        </a:xfrm>
+                        <a:prstGeom prst="rect">
+                          <a:avLst/>
+                        </a:prstGeom>
+                        <a:noFill/>
+                        <a:ln>
+                          <a:noFill/>
+                        </a:ln>
+                        <a:effectLst/>
+                      </wps:spPr>
+                      <wps:style>
+                        <a:lnRef idx="0">
+                          <a:schemeClr val="accent1"/>
+                        </a:lnRef>
+                        <a:fillRef idx="0">
+                          <a:schemeClr val="accent1"/>
+                        </a:fillRef>
+                        <a:effectRef idx="0">
+                          <a:schemeClr val="accent1"/>
+                        </a:effectRef>
+                        <a:fontRef idx="minor">
+                          <a:schemeClr val="dk1"/>
+                        </a:fontRef>
+                      </wps:style>
+                      <wps:txbx>
+                        <w:txbxContent>
+                          <w:p>
+                            <w:pPr>
+                              <w:rPr>
+                                <w:color w:val="D0CECE" w:themeColor="background2" w:themeShade="E6"/>
+                              </w:rPr>
+                            </w:pPr>
+                            <w:r>
+                              <w:rPr>
+                                <w:color w:val="D0CECE" w:themeColor="background2" w:themeShade="E6"/>
+                              </w:rPr>
+                              <w:t>0</w:t>
+                            </w:r>
+                            <w:r>
+                              <w:rPr>
+                                <w:color w:val="D0CECE" w:themeColor="background2" w:themeShade="E6"/>
+                              </w:rPr>
+                              <w:tab/>
+                              <w:t>1</w:t>
+                            </w:r>
+                            <w:r>
+                              <w:rPr>
+                                <w:color w:val="D0CECE" w:themeColor="background2" w:themeShade="E6"/>
+                              </w:rPr>
+                              <w:tab/>
+                              <w:t>2</w:t>
+                            </w:r>
+                            <w:r>
+                              <w:rPr>
+                                <w:color w:val="D0CECE" w:themeColor="background2" w:themeShade="E6"/>
+                              </w:rPr>
+                              <w:tab/>
+                              <w:t>3</w:t>
+                            </w:r>
+                          </w:p>
+                        </w:txbxContent>
+                      </wps:txbx>
+                      <wps:bodyPr rot="0" spcFirstLastPara="0" vertOverflow="overflow" horzOverflow="overflow" vert="horz" wrap="square" lIns="91440" tIns="45720" rIns="91440" bIns="45720" numCol="1" spcCol="0" rtlCol="0" fromWordArt="0" anchor="t" anchorCtr="0" forceAA="0" compatLnSpc="1">
+                        <a:prstTxWarp prst="textNoShape">
+                          <a:avLst/>
+                        </a:prstTxWarp>
+                        <a:noAutofit/>
+                      </wps:bodyPr>
+                    </wps:wsp>
+                  </a:graphicData>
+                </a:graphic>
+                <wp14:sizeRelV relativeFrom="margin">
+                  <wp14:pctHeight>0</wp14:pctHeight>
+                </wp14:sizeRelV>
+              </wp:anchor>
+            </w:drawing>
+          </mc:Choice>
+          <mc:Fallback>
+            <w:pict>
+              <v:shapetype w14:anchorId="477CE049" id="_x0000_t202" coordsize="21600,21600" o:spt="202" path="m0,0l0,21600,21600,21600,21600,0xe">
+                <v:stroke joinstyle="miter"/>
+                <v:path gradientshapeok="t" o:connecttype="rect"/>
+              </v:shapetype>
+              <v:shape id="Zone de texte 4" o:spid="_x0000_s1036" type="#_x0000_t202" style="position:absolute;margin-left:20.3pt;margin-top:1.75pt;width:180pt;height:18.2pt;z-index:251665408;visibility:visible;mso-wrap-style:square;mso-height-percent:0;mso-wrap-distance-left:9pt;mso-wrap-distance-top:0;mso-wrap-distance-right:9pt;mso-wrap-distance-bottom:0;mso-position-horizontal:absolute;mso-position-horizontal-relative:text;mso-position-vertical:absolute;mso-position-vertical-relative:text;mso-height-percent:0;mso-height-relative:margin;v-text-anchor:top" o:gfxdata="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" filled="f" stroked="f">
+                <v:textbox>
+                  <w:txbxContent>
+                    <w:p>
+                      <w:pPr>
+                        <w:rPr>
+                          <w:color w:val="D0CECE" w:themeColor="background2" w:themeShade="E6"/>
+                        </w:rPr>
+                      </w:pPr>
+                      <w:r>
+                        <w:rPr>
+                          <w:color w:val="D0CECE" w:themeColor="background2" w:themeShade="E6"/>
+                        </w:rPr>
+                        <w:t>0</w:t>
+                      </w:r>
+                      <w:r>
+                        <w:rPr>
+                          <w:color w:val="D0CECE" w:themeColor="background2" w:themeShade="E6"/>
+                        </w:rPr>
+                        <w:tab/>
+                        <w:t>1</w:t>
+                      </w:r>
+                      <w:r>
+                        <w:rPr>
+                          <w:color w:val="D0CECE" w:themeColor="background2" w:themeShade="E6"/>
+                        </w:rPr>
+                        <w:tab/>
+                        <w:t>2</w:t>
+                      </w:r>
+                      <w:r>
+                        <w:rPr>
+                          <w:color w:val="D0CECE" w:themeColor="background2" w:themeShade="E6"/>
+                        </w:rPr>
+                        <w:tab/>
+                        <w:t>3</w:t>
+                      </w:r>
+                    </w:p>
+                  </w:txbxContent>
+                </v:textbox>
+                <w10:wrap type="square"/>
+              </v:shape>
+            </w:pict>
+          </mc:Fallback>
+        </mc:AlternateContent>
+      </w:r>
+    </w:p>
+    <w:tbl>
+      <w:tblPr>
+        <w:tblStyle w:val="Grilledutableau"/>
+        <w:tblpPr w:leftFromText="141" w:rightFromText="141" w:vertAnchor="text" w:horzAnchor="page" w:tblpX="1690" w:tblpY="180"/>
+        <w:tblW w:w="2839" w:type="dxa"/>
+        <w:tblLook w:val="04A0" w:firstRow="1" w:lastRow="0" w:firstColumn="1" w:lastColumn="0" w:noHBand="0" w:noVBand="1"/>
+      </w:tblPr>
+      <w:tblGrid>
+        <w:gridCol w:w="667"/>
+        <w:gridCol w:w="787"/>
+        <w:gridCol w:w="662"/>
+        <w:gridCol w:w="723"/>
+      </w:tblGrid>
+      <w:tr>
+        <w:trPr>
+          <w:trHeight w:val="912"/>
+        </w:trPr>
+        <w:tc>
+          <w:tcPr>
+            <w:tcW w:w="667" w:type="dxa"/>
+            <w:vAlign w:val="center"/>
+          </w:tcPr>
+          <w:p>
+            <w:pPr>
+              <w:jc w:val="center"/>
+            </w:pPr>
+            <w:r>
+              <w:t>1</w:t>
+            </w:r>
+          </w:p>
+        </w:tc>
+        <w:tc>
+          <w:tcPr>
+            <w:tcW w:w="787" w:type="dxa"/>
+            <w:vAlign w:val="center"/>
+          </w:tcPr>
+          <w:p>
+            <w:pPr>
+              <w:jc w:val="center"/>
+            </w:pPr>
+            <w:r>
+              <w:t>1</w:t>
+            </w:r>
+          </w:p>
+        </w:tc>
+        <w:tc>
+          <w:tcPr>
+            <w:tcW w:w="662" w:type="dxa"/>
+            <w:vAlign w:val="center"/>
+          </w:tcPr>
+          <w:p>
+            <w:pPr>
+              <w:jc w:val="center"/>
+            </w:pPr>
+            <w:r>
+              <w:t>1</w:t>
+            </w:r>
+          </w:p>
+        </w:tc>
+        <w:tc>
+          <w:tcPr>
+            <w:tcW w:w="723" w:type="dxa"/>
+            <w:vAlign w:val="center"/>
+          </w:tcPr>
+          <w:p>
+            <w:pPr>
+              <w:spacing w:line="480" w:lineRule="auto"/>
+              <w:jc w:val="center"/>
+            </w:pPr>
+            <w:r>
+              <w:rPr>
+                <w:noProof/>
+                <w:lang w:eastAsia="fr-FR"/>
+              </w:rPr>
+              <mc:AlternateContent>
+                <mc:Choice Requires="wps">
+                  <w:drawing>
+                    <wp:anchor distT="0" distB="0" distL="114300" distR="114300" simplePos="0" relativeHeight="251667456" behindDoc="0" locked="0" layoutInCell="1" allowOverlap="1" wp14:anchorId="59ACA42B" wp14:editId="31D3ECAC">
+                      <wp:simplePos x="0" y="0"/>
+                      <wp:positionH relativeFrom="column">
+                        <wp:posOffset>42545</wp:posOffset>
+                      </wp:positionH>
+                      <wp:positionV relativeFrom="paragraph">
+                        <wp:posOffset>-22225</wp:posOffset>
+                      </wp:positionV>
+                      <wp:extent cx="154305" cy="345440"/>
+                      <wp:effectExtent l="0" t="0" r="0" b="10160"/>
+                      <wp:wrapNone/>
+                      <wp:docPr id="11" name="Zone de texte 11"/>
+                      <wp:cNvGraphicFramePr/>
+                      <a:graphic xmlns:a="http://schemas.openxmlformats.org/drawingml/2006/main">
+                        <a:graphicData uri="http://schemas.microsoft.com/office/word/2010/wordprocessingShape">
+                          <wps:wsp>
+                            <wps:cNvSpPr txBox="1"/>
+                            <wps:spPr>
+                              <a:xfrm>
+                                <a:off x="0" y="0"/>
+                                <a:ext cx="154305" cy="345440"/>
+                              </a:xfrm>
+                              <a:prstGeom prst="rect">
+                                <a:avLst/>
+                              </a:prstGeom>
+                              <a:noFill/>
+                              <a:ln>
+                                <a:noFill/>
+                              </a:ln>
+                              <a:effectLst/>
+                            </wps:spPr>
+                            <wps:style>
+                              <a:lnRef idx="0">
+                                <a:schemeClr val="accent1"/>
+                              </a:lnRef>
+                              <a:fillRef idx="0">
+                                <a:schemeClr val="accent1"/>
+                              </a:fillRef>
+                              <a:effectRef idx="0">
+                                <a:schemeClr val="accent1"/>
+                              </a:effectRef>
+                              <a:fontRef idx="minor">
+                                <a:schemeClr val="dk1"/>
+                              </a:fontRef>
+                            </wps:style>
+                            <wps:txbx>
+                              <w:txbxContent>
+                                <w:p>
+                                  <w:pPr>
+                                    <w:jc w:val="center"/>
+                                  </w:pPr>
+                                  <w:r>
+                                    <w:t>1</w:t>
+                                  </w:r>
+                                </w:p>
+                              </w:txbxContent>
+                            </wps:txbx>
+                            <wps:bodyPr rot="0" spcFirstLastPara="0" vertOverflow="overflow" horzOverflow="overflow" vert="horz" wrap="square" lIns="91440" tIns="45720" rIns="91440" bIns="45720" numCol="1" spcCol="0" rtlCol="0" fromWordArt="0" anchor="ctr" anchorCtr="0" forceAA="0" compatLnSpc="1">
+                              <a:prstTxWarp prst="textNoShape">
+                                <a:avLst/>
+                              </a:prstTxWarp>
+                              <a:noAutofit/>
+                            </wps:bodyPr>
+                          </wps:wsp>
+                        </a:graphicData>
+                      </a:graphic>
+                      <wp14:sizeRelH relativeFrom="margin">
+                        <wp14:pctWidth>0</wp14:pctWidth>
+                      </wp14:sizeRelH>
+                      <wp14:sizeRelV relativeFrom="margin">
+                        <wp14:pctHeight>0</wp14:pctHeight>
+                      </wp14:sizeRelV>
+                    </wp:anchor>
+                  </w:drawing>
+                </mc:Choice>
+                <mc:Fallback>
+                  <w:pict>
+                    <v:shape w14:anchorId="59ACA42B" id="Zone de texte 11" o:spid="_x0000_s1037" type="#_x0000_t202" style="position:absolute;left:0;text-align:left;margin-left:3.35pt;margin-top:-1.7pt;width:12.15pt;height:27.2pt;z-index:251667456;visibility:visible;mso-wrap-style:square;mso-width-percent:0;mso-height-percent:0;mso-wrap-distance-left:9pt;mso-wrap-distance-top:0;mso-wrap-distance-right:9pt;mso-wrap-distance-bottom:0;mso-position-horizontal:absolute;mso-position-horizontal-relative:text;mso-position-vertical:absolute;mso-position-vertical-relative:text;mso-width-percent:0;mso-height-percent:0;mso-width-relative:margin;mso-height-relative:margin;v-text-anchor:middle" o:gfxdata="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" filled="f" stroked="f">
+                      <v:textbox>
+                        <w:txbxContent>
+                          <w:p>
+                            <w:pPr>
+                              <w:jc w:val="center"/>
+                            </w:pPr>
+                            <w:r>
+                              <w:t>1</w:t>
+                            </w:r>
+                          </w:p>
+                        </w:txbxContent>
+                      </v:textbox>
+                    </v:shape>
+                  </w:pict>
+                </mc:Fallback>
+              </mc:AlternateContent>
+            </w:r>
+          </w:p>
+        </w:tc>
+      </w:tr>
+      <w:tr>
+        <w:trPr>
+          <w:trHeight w:val="786"/>
+        </w:trPr>
+        <w:tc>
+          <w:tcPr>
+            <w:tcW w:w="667" w:type="dxa"/>
+            <w:shd w:val="clear" w:color="auto" w:fill="F4B083" w:themeFill="accent2" w:themeFillTint="99"/>
+            <w:vAlign w:val="center"/>
+          </w:tcPr>
+          <w:p>
+            <w:pPr>
+              <w:jc w:val="center"/>
+            </w:pPr>
+            <w:r>
+              <w:t>1</w:t>
+            </w:r>
+          </w:p>
+        </w:tc>
+        <w:tc>
+          <w:tcPr>
+            <w:tcW w:w="787" w:type="dxa"/>
+            <w:shd w:val="clear" w:color="auto" w:fill="A8D08D" w:themeFill="accent6" w:themeFillTint="99"/>
+            <w:vAlign w:val="center"/>
+          </w:tcPr>
+          <w:p>
+            <w:pPr>
+              <w:jc w:val="center"/>
+            </w:pPr>
+            <w:r>
+              <w:t>0</w:t>
+            </w:r>
+          </w:p>
+        </w:tc>
+        <w:tc>
+          <w:tcPr>
+            <w:tcW w:w="662" w:type="dxa"/>
+            <w:shd w:val="clear" w:color="auto" w:fill="5B9BD5" w:themeFill="accent5"/>
+            <w:vAlign w:val="center"/>
+          </w:tcPr>
+          <w:p>
+            <w:pPr>
+              <w:jc w:val="center"/>
+            </w:pPr>
+            <w:r>
+              <w:t>1</w:t>
+            </w:r>
+          </w:p>
+        </w:tc>
+        <w:tc>
+          <w:tcPr>
+            <w:tcW w:w="723" w:type="dxa"/>
+            <w:vAlign w:val="center"/>
+          </w:tcPr>
+          <w:p>
+            <w:pPr>
+              <w:jc w:val="center"/>
+            </w:pPr>
+            <w:r>
+              <w:t>0</w:t>
+            </w:r>
+          </w:p>
+        </w:tc>
+      </w:tr>
+      <w:tr>
+        <w:trPr>
+          <w:trHeight w:val="954"/>
+        </w:trPr>
+        <w:tc>
+          <w:tcPr>
+            <w:tcW w:w="667" w:type="dxa"/>
+            <w:vAlign w:val="center"/>
+          </w:tcPr>
+          <w:p>
+            <w:pPr>
+              <w:jc w:val="center"/>
+            </w:pPr>
+            <w:r>
+              <w:t>1</w:t>
+            </w:r>
+          </w:p>
+        </w:tc>
+        <w:tc>
+          <w:tcPr>
+            <w:tcW w:w="787" w:type="dxa"/>
+            <w:vAlign w:val="center"/>
+          </w:tcPr>
+          <w:p>
+            <w:pPr>
+              <w:jc w:val="center"/>
+            </w:pPr>
+            <w:r>
+              <w:t>1</w:t>
+            </w:r>
+          </w:p>
+        </w:tc>
+        <w:tc>
+          <w:tcPr>
+            <w:tcW w:w="662" w:type="dxa"/>
+            <w:vAlign w:val="center"/>
+          </w:tcPr>
+          <w:p>
+            <w:pPr>
+              <w:jc w:val="center"/>
+            </w:pPr>
+            <w:r>
+              <w:t>0</w:t>
+            </w:r>
+          </w:p>
+        </w:tc>
+        <w:tc>
+          <w:tcPr>
+            <w:tcW w:w="723" w:type="dxa"/>
+            <w:vAlign w:val="center"/>
+          </w:tcPr>
+          <w:p>
+            <w:pPr>
+              <w:jc w:val="center"/>
+            </w:pPr>
+            <w:r>
+              <w:t>0</w:t>
+            </w:r>
+          </w:p>
+        </w:tc>
+      </w:tr>
+      <w:tr>
+        <w:trPr>
+          <w:trHeight w:val="842"/>
+        </w:trPr>
+        <w:tc>
+          <w:tcPr>
+            <w:tcW w:w="667" w:type="dxa"/>
+            <w:shd w:val="clear" w:color="auto" w:fill="5B9BD5" w:themeFill="accent5"/>
+            <w:vAlign w:val="center"/>
+          </w:tcPr>
+          <w:p>
+            <w:pPr>
+              <w:jc w:val="center"/>
+            </w:pPr>
+            <w:r>
+              <w:t>1</w:t>
+            </w:r>
+          </w:p>
+        </w:tc>
+        <w:tc>
+          <w:tcPr>
+            <w:tcW w:w="787" w:type="dxa"/>
+            <w:vAlign w:val="center"/>
+          </w:tcPr>
+          <w:p>
+            <w:pPr>
+              <w:jc w:val="center"/>
+            </w:pPr>
+            <w:r>
+              <w:t>0</w:t>
+            </w:r>
+          </w:p>
+        </w:tc>
+        <w:tc>
+          <w:tcPr>
+            <w:tcW w:w="662" w:type="dxa"/>
+            <w:vAlign w:val="center"/>
+          </w:tcPr>
+          <w:p>
+            <w:pPr>
+              <w:jc w:val="center"/>
+            </w:pPr>
+            <w:r>
+              <w:t>0</w:t>
+            </w:r>
+          </w:p>
+        </w:tc>
+        <w:tc>
+          <w:tcPr>
+            <w:tcW w:w="723" w:type="dxa"/>
+            <w:shd w:val="clear" w:color="auto" w:fill="FFFF00"/>
+            <w:vAlign w:val="center"/>
+          </w:tcPr>
+          <w:p>
+            <w:pPr>
+              <w:jc w:val="center"/>
+            </w:pPr>
+            <w:r>
+              <w:t>1</w:t>
+            </w:r>
+          </w:p>
+        </w:tc>
+      </w:tr>
+    </w:tbl>
+    <w:p>
+      <w:pPr>
+        <w:ind w:left="3540"/>
+        <w:jc w:val="both"/>
+      </w:pPr>
+      <w:r>
+        <w:rPr>
+          <w:noProof/>
+          <w:lang w:eastAsia="fr-FR"/>
+        </w:rPr>
+        <mc:AlternateContent>
+          <mc:Choice Requires="wps">
+            <w:drawing>
+              <wp:anchor distT="0" distB="0" distL="114300" distR="114300" simplePos="0" relativeHeight="251666432" behindDoc="0" locked="0" layoutInCell="1" allowOverlap="1" wp14:anchorId="31E93DDA" wp14:editId="633CF219">
+                <wp:simplePos x="0" y="0"/>
+                <wp:positionH relativeFrom="column">
+                  <wp:posOffset>-201930</wp:posOffset>
+                </wp:positionH>
+                <wp:positionV relativeFrom="paragraph">
+                  <wp:posOffset>285750</wp:posOffset>
+                </wp:positionV>
+                <wp:extent cx="228600" cy="2174240"/>
+                <wp:effectExtent l="0" t="0" r="0" b="10160"/>
+                <wp:wrapSquare wrapText="bothSides"/>
+                <wp:docPr id="6" name="Zone de texte 6"/>
+                <wp:cNvGraphicFramePr/>
+                <a:graphic xmlns:a="http://schemas.openxmlformats.org/drawingml/2006/main">
+                  <a:graphicData uri="http://schemas.microsoft.com/office/word/2010/wordprocessingShape">
+                    <wps:wsp>
+                      <wps:cNvSpPr txBox="1"/>
+                      <wps:spPr>
+                        <a:xfrm>
+                          <a:off x="0" y="0"/>
+                          <a:ext cx="228600" cy="2174240"/>
+                        </a:xfrm>
+                        <a:prstGeom prst="rect">
+                          <a:avLst/>
+                        </a:prstGeom>
+                        <a:noFill/>
+                        <a:ln>
+                          <a:noFill/>
+                        </a:ln>
+                        <a:effectLst/>
+                      </wps:spPr>
+                      <wps:style>
+                        <a:lnRef idx="0">
+                          <a:schemeClr val="accent1"/>
+                        </a:lnRef>
+                        <a:fillRef idx="0">
+                          <a:schemeClr val="accent1"/>
+                        </a:fillRef>
+                        <a:effectRef idx="0">
+                          <a:schemeClr val="accent1"/>
+                        </a:effectRef>
+                        <a:fontRef idx="minor">
+                          <a:schemeClr val="dk1"/>
+                        </a:fontRef>
+                      </wps:style>
+                      <wps:txbx>
+                        <w:txbxContent>
+                          <w:p>
+                            <w:pPr>
+                              <w:rPr>
+                                <w:color w:val="D0CECE" w:themeColor="background2" w:themeShade="E6"/>
+                              </w:rPr>
+                            </w:pPr>
+                            <w:r>
+                              <w:rPr>
+                                <w:color w:val="D0CECE" w:themeColor="background2" w:themeShade="E6"/>
+                              </w:rPr>
+                              <w:t>0</w:t>
+                            </w:r>
+                          </w:p>
+                          <w:p>
+                            <w:pPr>
+                              <w:rPr>
+                                <w:color w:val="D0CECE" w:themeColor="background2" w:themeShade="E6"/>
+                              </w:rPr>
+                            </w:pPr>
+                          </w:p>
+                          <w:p>
+                            <w:pPr>
+                              <w:rPr>
+                                <w:color w:val="D0CECE" w:themeColor="background2" w:themeShade="E6"/>
+                              </w:rPr>
+                            </w:pPr>
+                          </w:p>
+                          <w:p>
+                            <w:pPr>
+                              <w:rPr>
+                                <w:color w:val="D0CECE" w:themeColor="background2" w:themeShade="E6"/>
+                              </w:rPr>
+                            </w:pPr>
+                            <w:r>
+                              <w:rPr>
+                                <w:color w:val="D0CECE" w:themeColor="background2" w:themeShade="E6"/>
+                              </w:rPr>
+                              <w:t>1</w:t>
+                            </w:r>
+                          </w:p>
+                          <w:p>
+                            <w:pPr>
+                              <w:rPr>
+                                <w:color w:val="D0CECE" w:themeColor="background2" w:themeShade="E6"/>
+                              </w:rPr>
+                            </w:pPr>
+                          </w:p>
+                          <w:p>
+                            <w:pPr>
+                              <w:rPr>
+                                <w:color w:val="D0CECE" w:themeColor="background2" w:themeShade="E6"/>
+                              </w:rPr>
+                            </w:pPr>
+                          </w:p>
+                          <w:p>
+                            <w:pPr>
+                              <w:rPr>
+                                <w:color w:val="D0CECE" w:themeColor="background2" w:themeShade="E6"/>
+                              </w:rPr>
+                            </w:pPr>
+                            <w:r>
+                              <w:rPr>
+                                <w:color w:val="D0CECE" w:themeColor="background2" w:themeShade="E6"/>
+                              </w:rPr>
+                              <w:t>2</w:t>
+                            </w:r>
+                          </w:p>
+                          <w:p>
+                            <w:pPr>
+                              <w:rPr>
+                                <w:color w:val="D0CECE" w:themeColor="background2" w:themeShade="E6"/>
+                              </w:rPr>
+                            </w:pPr>
+                          </w:p>
+                          <w:p>
+                            <w:pPr>
+                              <w:rPr>
+                                <w:color w:val="D0CECE" w:themeColor="background2" w:themeShade="E6"/>
+                              </w:rPr>
+                            </w:pPr>
+                          </w:p>
+                          <w:p>
+                            <w:pPr>
+                              <w:rPr>
+                                <w:color w:val="D0CECE" w:themeColor="background2" w:themeShade="E6"/>
+                              </w:rPr>
+                            </w:pPr>
+                            <w:r>
+                              <w:rPr>
+                                <w:color w:val="D0CECE" w:themeColor="background2" w:themeShade="E6"/>
+                              </w:rPr>
+                              <w:t>3</w:t>
+                            </w:r>
+                          </w:p>
+                        </w:txbxContent>
+                      </wps:txbx>
+                      <wps:bodyPr rot="0" spcFirstLastPara="0" vertOverflow="overflow" horzOverflow="overflow" vert="horz" wrap="square" lIns="91440" tIns="45720" rIns="91440" bIns="45720" numCol="1" spcCol="0" rtlCol="0" fromWordArt="0" anchor="t" anchorCtr="0" forceAA="0" compatLnSpc="1">
+                        <a:prstTxWarp prst="textNoShape">
+                          <a:avLst/>
+                        </a:prstTxWarp>
+                        <a:noAutofit/>
+                      </wps:bodyPr>
+                    </wps:wsp>
+                  </a:graphicData>
+                </a:graphic>
+                <wp14:sizeRelV relativeFrom="margin">
+                  <wp14:pctHeight>0</wp14:pctHeight>
+                </wp14:sizeRelV>
+              </wp:anchor>
+            </w:drawing>
+          </mc:Choice>
+          <mc:Fallback>
+            <w:pict>
+              <v:shape w14:anchorId="31E93DDA" id="Zone de texte 6" o:spid="_x0000_s1038" type="#_x0000_t202" style="position:absolute;left:0;text-align:left;margin-left:-15.9pt;margin-top:22.5pt;width:18pt;height:171.2pt;z-index:251666432;visibility:visible;mso-wrap-style:square;mso-height-percent:0;mso-wrap-distance-left:9pt;mso-wrap-distance-top:0;mso-wrap-distance-right:9pt;mso-wrap-distance-bottom:0;mso-position-horizontal:absolute;mso-position-horizontal-relative:text;mso-position-vertical:absolute;mso-position-vertical-relative:text;mso-height-percent:0;mso-height-relative:margin;v-text-anchor:top" o:gfxdata="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" filled="f" stroked="f">
+                <v:textbox>
+                  <w:txbxContent>
+                    <w:p>
+                      <w:pPr>
+                        <w:rPr>
+                          <w:color w:val="D0CECE" w:themeColor="background2" w:themeShade="E6"/>
+                        </w:rPr>
+                      </w:pPr>
+                      <w:r>
+                        <w:rPr>
+                          <w:color w:val="D0CECE" w:themeColor="background2" w:themeShade="E6"/>
+                        </w:rPr>
+                        <w:t>0</w:t>
+                      </w:r>
+                    </w:p>
+                    <w:p>
+                      <w:pPr>
+                        <w:rPr>
+                          <w:color w:val="D0CECE" w:themeColor="background2" w:themeShade="E6"/>
+                        </w:rPr>
+                      </w:pPr>
+                    </w:p>
+                    <w:p>
+                      <w:pPr>
+                        <w:rPr>
+                          <w:color w:val="D0CECE" w:themeColor="background2" w:themeShade="E6"/>
+                        </w:rPr>
+                      </w:pPr>
+                    </w:p>
+                    <w:p>
+                      <w:pPr>
+                        <w:rPr>
+                          <w:color w:val="D0CECE" w:themeColor="background2" w:themeShade="E6"/>
+                        </w:rPr>
+                      </w:pPr>
+                      <w:r>
+                        <w:rPr>
+                          <w:color w:val="D0CECE" w:themeColor="background2" w:themeShade="E6"/>
+                        </w:rPr>
+                        <w:t>1</w:t>
+                      </w:r>
+                    </w:p>
+                    <w:p>
+                      <w:pPr>
+                        <w:rPr>
+                          <w:color w:val="D0CECE" w:themeColor="background2" w:themeShade="E6"/>
+                        </w:rPr>
+                      </w:pPr>
+                    </w:p>
+                    <w:p>
+                      <w:pPr>
+                        <w:rPr>
+                          <w:color w:val="D0CECE" w:themeColor="background2" w:themeShade="E6"/>
+                        </w:rPr>
+                      </w:pPr>
+                    </w:p>
+                    <w:p>
+                      <w:pPr>
+                        <w:rPr>
+                          <w:color w:val="D0CECE" w:themeColor="background2" w:themeShade="E6"/>
+                        </w:rPr>
+                      </w:pPr>
+                      <w:r>
+                        <w:rPr>
+                          <w:color w:val="D0CECE" w:themeColor="background2" w:themeShade="E6"/>
+                        </w:rPr>
+                        <w:t>2</w:t>
+                      </w:r>
+                    </w:p>
+                    <w:p>
+                      <w:pPr>
+                        <w:rPr>
+                          <w:color w:val="D0CECE" w:themeColor="background2" w:themeShade="E6"/>
+                        </w:rPr>
+                      </w:pPr>
+                    </w:p>
+                    <w:p>
+                      <w:pPr>
+                        <w:rPr>
+                          <w:color w:val="D0CECE" w:themeColor="background2" w:themeShade="E6"/>
+                        </w:rPr>
+                      </w:pPr>
+                    </w:p>
+                    <w:p>
+                      <w:pPr>
+                        <w:rPr>
+                          <w:color w:val="D0CECE" w:themeColor="background2" w:themeShade="E6"/>
+                        </w:rPr>
+                      </w:pPr>
+                      <w:r>
+                        <w:rPr>
+                          <w:color w:val="D0CECE" w:themeColor="background2" w:themeShade="E6"/>
+                        </w:rPr>
+                        <w:t>3</w:t>
+                      </w:r>
+                    </w:p>
+                  </w:txbxContent>
+                </v:textbox>
+                <w10:wrap type="square"/>
+              </v:shape>
+            </w:pict>
+          </mc:Fallback>
+        </mc:AlternateContent>
+      </w:r>
+      <w:r>
+        <w:t>On parcoure la matrice en fonction des différentes tailles possible de matrice en commençant par la taille 2 car la matrice de base est de taille (2 x 2)</w:t>
+      </w:r>
+      <w:r>
+        <w:t>. O</w:t>
+      </w:r>
+      <w:r>
+        <w:t>n dit que la case d’indice [i]</w:t>
+      </w:r>
+      <w:r>
+        <w:t xml:space="preserve"> </w:t>
+      </w:r>
+      <w:r>
+        <w:t>[j] est lié à la case d’indice [i</w:t>
+      </w:r>
+      <w:r>
+        <w:t xml:space="preserve"> - </w:t>
+      </w:r>
+      <w:r>
+        <w:t>taille] [</w:t>
+      </w:r>
+      <w:r>
+        <w:t>j</w:t>
+      </w:r>
+      <w:r>
+        <w:t xml:space="preserve"> - taille</w:t>
+      </w:r>
+      <w:r>
+        <w:t>]</w:t>
+      </w:r>
+      <w:r>
+        <w:t xml:space="preserve"> et en</w:t>
+      </w:r>
+      <w:r>
+        <w:t xml:space="preserve"> fonction des valeur</w:t>
+      </w:r>
+      <w:r>
+        <w:t>s</w:t>
+      </w:r>
+      <w:r>
+        <w:t xml:space="preserve"> de i et j</w:t>
+      </w:r>
+      <w:r>
+        <w:t>,</w:t>
+      </w:r>
+      <w:r>
+        <w:t xml:space="preserve"> si </w:t>
+      </w:r>
+      <w:r>
+        <w:t xml:space="preserve">les deux valeurs sont </w:t>
+      </w:r>
+      <w:r>
+        <w:t>supérieures</w:t>
+      </w:r>
+      <w:r>
+        <w:t xml:space="preserve"> </w:t>
+      </w:r>
+      <w:r>
+        <w:t>à</w:t>
+      </w:r>
+      <w:r>
+        <w:t xml:space="preserve"> </w:t>
+      </w:r>
+      <w:r>
+        <w:t>la taille</w:t>
+      </w:r>
+      <w:r>
+        <w:t>,</w:t>
+      </w:r>
+      <w:r>
+        <w:t xml:space="preserve"> par exemple comme la case jaune ou i et j sont égaux a trois et la taille est égale a deux alors la valeur de la case est égale à l’inverse de la case </w:t>
+      </w:r>
+      <w:r>
+        <w:t>d’indice [</w:t>
+      </w:r>
+      <w:r>
+        <w:t xml:space="preserve">i - </w:t>
+      </w:r>
+      <w:r>
+        <w:t>taille] [</w:t>
+      </w:r>
+      <w:r>
+        <w:t>j - taille]</w:t>
+      </w:r>
+      <w:r>
+        <w:t xml:space="preserve"> ici la case verte</w:t>
+      </w:r>
+      <w:r>
+        <w:t>. S</w:t>
+      </w:r>
+      <w:r>
+        <w:t xml:space="preserve">inon si les deux (i et </w:t>
+      </w:r>
+      <w:proofErr w:type="spellStart"/>
+      <w:r>
+        <w:t>j</w:t>
+      </w:r>
+      <w:proofErr w:type="spellEnd"/>
+      <w:r>
+        <w:t xml:space="preserve">) ne sont pas </w:t>
+      </w:r>
+      <w:r>
+        <w:t>supérieur</w:t>
+      </w:r>
+      <w:r>
+        <w:t xml:space="preserve"> </w:t>
+      </w:r>
+      <w:r>
+        <w:t xml:space="preserve">a la taille comme les deux cases bleues ou il n’y a qu’une seule des deux valeurs qui est supérieur à la taille de la matrice alors est sont égales à la valeur de la case d’indice </w:t>
+      </w:r>
+      <w:r>
+        <w:t>[i - taille] [j - taille]</w:t>
+      </w:r>
+      <w:r>
+        <w:t xml:space="preserve"> ici la case orange</w:t>
+      </w:r>
+      <w:r>
+        <w:t>.</w:t>
+      </w:r>
+      <w:r>
+        <w:t xml:space="preserve"> On </w:t>
+      </w:r>
+      <w:r>
+        <w:t>répète cette</w:t>
+      </w:r>
+      <w:r>
+        <w:t xml:space="preserve"> action      jusqu'à ce que la taille de la matrice voulue soit atteint</w:t>
+      </w:r>
+    </w:p>
+    <w:p>
+      <w:pPr>
+        <w:jc w:val="both"/>
+      </w:pPr>
+    </w:p>
+    <w:p>
+      <w:pPr>
+        <w:jc w:val="both"/>
+      </w:pPr>
+    </w:p>
+    <w:p>
+      <w:pPr>
+        <w:ind w:firstLine="708"/>
+        <w:jc w:val="both"/>
+      </w:pPr>
+      <w:r>
+        <w:rPr>
+          <w:noProof/>
+          <w:lang w:eastAsia="fr-FR"/>
+        </w:rPr>
+        <mc:AlternateContent>
+          <mc:Choice Requires="wps">
+            <w:drawing>
+              <wp:anchor distT="0" distB="0" distL="114300" distR="114300" simplePos="0" relativeHeight="251668480" behindDoc="1" locked="0" layoutInCell="1" allowOverlap="1" wp14:anchorId="5F780587" wp14:editId="7A1A1965">
+                <wp:simplePos x="0" y="0"/>
+                <wp:positionH relativeFrom="column">
+                  <wp:posOffset>2161513</wp:posOffset>
+                </wp:positionH>
+                <wp:positionV relativeFrom="paragraph">
+                  <wp:posOffset>-326211</wp:posOffset>
+                </wp:positionV>
+                <wp:extent cx="1289050" cy="457200"/>
+                <wp:effectExtent l="0" t="0" r="0" b="0"/>
+                <wp:wrapNone/>
+                <wp:docPr id="12" name="Zone de texte 12"/>
+                <wp:cNvGraphicFramePr/>
+                <a:graphic xmlns:a="http://schemas.openxmlformats.org/drawingml/2006/main">
+                  <a:graphicData uri="http://schemas.microsoft.com/office/word/2010/wordprocessingShape">
+                    <wps:wsp>
+                      <wps:cNvSpPr txBox="1"/>
+                      <wps:spPr>
+                        <a:xfrm>
+                          <a:off x="0" y="0"/>
+                          <a:ext cx="1289050" cy="457200"/>
+                        </a:xfrm>
+                        <a:prstGeom prst="rect">
+                          <a:avLst/>
+                        </a:prstGeom>
+                        <a:noFill/>
+                        <a:ln>
+                          <a:noFill/>
+                        </a:ln>
+                        <a:effectLst/>
+                      </wps:spPr>
+                      <wps:style>
+                        <a:lnRef idx="0">
+                          <a:schemeClr val="accent1"/>
+                        </a:lnRef>
+                        <a:fillRef idx="0">
+                          <a:schemeClr val="accent1"/>
+                        </a:fillRef>
+                        <a:effectRef idx="0">
+                          <a:schemeClr val="accent1"/>
+                        </a:effectRef>
+                        <a:fontRef idx="minor">
+                          <a:schemeClr val="dk1"/>
+                        </a:fontRef>
+                      </wps:style>
+                      <wps:txbx>
+                        <w:txbxContent>
+                          <w:p>
+                            <w:pPr>
+                              <w:rPr>
+                                <w:b/>
+                                <w:i/>
+                                <w:color w:val="FF0000"/>
+                                <w:sz w:val="40"/>
+                                <w:szCs w:val="40"/>
+                              </w:rPr>
+                            </w:pPr>
+                            <w:r>
+                              <w:rPr>
+                                <w:b/>
+                                <w:i/>
+                                <w:color w:val="FF0000"/>
+                                <w:sz w:val="40"/>
+                                <w:szCs w:val="40"/>
+                              </w:rPr>
+                              <w:t>A Corriger</w:t>
+                            </w:r>
+                          </w:p>
+                        </w:txbxContent>
+                      </wps:txbx>
+                      <wps:bodyPr rot="0" spcFirstLastPara="0" vertOverflow="overflow" horzOverflow="overflow" vert="horz" wrap="square" lIns="91440" tIns="45720" rIns="91440" bIns="45720" numCol="1" spcCol="0" rtlCol="0" fromWordArt="0" anchor="t" anchorCtr="0" forceAA="0" compatLnSpc="1">
+                        <a:prstTxWarp prst="textNoShape">
+                          <a:avLst/>
+                        </a:prstTxWarp>
+                        <a:noAutofit/>
+                      </wps:bodyPr>
+                    </wps:wsp>
+                  </a:graphicData>
+                </a:graphic>
+                <wp14:sizeRelH relativeFrom="margin">
+                  <wp14:pctWidth>0</wp14:pctWidth>
+                </wp14:sizeRelH>
+              </wp:anchor>
+            </w:drawing>
+          </mc:Choice>
+          <mc:Fallback>
+            <w:pict>
+              <v:shape w14:anchorId="5F780587" id="Zone de texte 12" o:spid="_x0000_s1039" type="#_x0000_t202" style="position:absolute;left:0;text-align:left;margin-left:170.2pt;margin-top:-25.65pt;width:101.5pt;height:36pt;z-index:-251648000;visibility:visible;mso-wrap-style:square;mso-width-percent:0;mso-wrap-distance-left:9pt;mso-wrap-distance-top:0;mso-wrap-distance-right:9pt;mso-wrap-distance-bottom:0;mso-position-horizontal:absolute;mso-position-horizontal-relative:text;mso-position-vertical:absolute;mso-position-vertical-relative:text;mso-width-percent:0;mso-width-relative:margin;v-text-anchor:top" o:gfxdata="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" filled="f" stroked="f">
+                <v:textbox>
+                  <w:txbxContent>
+                    <w:p>
+                      <w:pPr>
+                        <w:rPr>
+                          <w:b/>
+                          <w:i/>
+                          <w:color w:val="FF0000"/>
+                          <w:sz w:val="40"/>
+                          <w:szCs w:val="40"/>
+                        </w:rPr>
+                      </w:pPr>
+                      <w:r>
+                        <w:rPr>
+                          <w:b/>
+                          <w:i/>
+                          <w:color w:val="FF0000"/>
+                          <w:sz w:val="40"/>
+                          <w:szCs w:val="40"/>
+                        </w:rPr>
+                        <w:t>A Corriger</w:t>
+                      </w:r>
+                    </w:p>
+                  </w:txbxContent>
+                </v:textbox>
+              </v:shape>
+            </w:pict>
+          </mc:Fallback>
+        </mc:AlternateContent>
+      </w:r>
+      <w:r>
+        <w:t xml:space="preserve">Une fois la matrice d’Hadamard créé </w:t>
+      </w:r>
+      <w:r>
+        <w:t>on assigne un mot code à chaque utilisateur pour cela on crée une matrice avec autant de ligne que d’utilisateurs. Pour choisir qu’elle ligne de la matrice d’Hadamard sera choisi pour chaque utilisateur nous avons choisi de prendre la première ligne de la matrice pour le premier utilisateur la deuxième pour le deuxième ainsi de suite. Il aurait mieux fallu prendre aléatoirement une ligne de la matrice d’Hadamard pour chaque utilisateur mais pour les tests et dans le cadre du TP nous avons choisi de ne pas prendre un ordre aléatoire.</w:t>
+      </w:r>
+    </w:p>
+    <w:p>
+      <w:pPr>
+        <w:jc w:val="both"/>
+      </w:pPr>
+    </w:p>
+    <w:p>
+      <w:pPr>
+        <w:jc w:val="both"/>
+      </w:pPr>
+    </w:p>
+    <w:p>
+      <w:pPr>
+        <w:jc w:val="both"/>
+      </w:pPr>
+    </w:p>
+    <w:p>
+      <w:pPr>
+        <w:jc w:val="both"/>
+      </w:pPr>
+    </w:p>
+    <w:p>
+      <w:pPr>
+        <w:jc w:val="both"/>
+      </w:pPr>
     </w:p>
     <w:p>
       <w:proofErr w:type="spellStart"/>
@@ -962,8 +2396,6 @@
       <w:r>
         <w:br w:type="page"/>
       </w:r>
-      <w:bookmarkStart w:id="0" w:name="_GoBack"/>
-      <w:bookmarkEnd w:id="0"/>
     </w:p>
     <w:p>
       <w:proofErr w:type="spellStart"/>
@@ -1389,6 +2821,49 @@
     <w:name w:val="Normal"/>
     <w:qFormat/>
   </w:style>
+  <w:style w:type="paragraph" w:styleId="Titre1">
+    <w:name w:val="heading 1"/>
+    <w:basedOn w:val="Normal"/>
+    <w:next w:val="Normal"/>
+    <w:link w:val="Titre1Car"/>
+    <w:uiPriority w:val="9"/>
+    <w:qFormat/>
+    <w:rsid w:val="007B795D"/>
+    <w:pPr>
+      <w:keepNext/>
+      <w:keepLines/>
+      <w:spacing w:before="240"/>
+      <w:outlineLvl w:val="0"/>
+    </w:pPr>
+    <w:rPr>
+      <w:rFonts w:asciiTheme="majorHAnsi" w:eastAsiaTheme="majorEastAsia" w:hAnsiTheme="majorHAnsi" w:cstheme="majorBidi"/>
+      <w:color w:val="2F5496" w:themeColor="accent1" w:themeShade="BF"/>
+      <w:sz w:val="32"/>
+      <w:szCs w:val="32"/>
+    </w:rPr>
+  </w:style>
+  <w:style w:type="paragraph" w:styleId="Titre2">
+    <w:name w:val="heading 2"/>
+    <w:basedOn w:val="Normal"/>
+    <w:next w:val="Normal"/>
+    <w:link w:val="Titre2Car"/>
+    <w:uiPriority w:val="9"/>
+    <w:unhideWhenUsed/>
+    <w:qFormat/>
+    <w:rsid w:val="007B795D"/>
+    <w:pPr>
+      <w:keepNext/>
+      <w:keepLines/>
+      <w:spacing w:before="40"/>
+      <w:outlineLvl w:val="1"/>
+    </w:pPr>
+    <w:rPr>
+      <w:rFonts w:asciiTheme="majorHAnsi" w:eastAsiaTheme="majorEastAsia" w:hAnsiTheme="majorHAnsi" w:cstheme="majorBidi"/>
+      <w:color w:val="2F5496" w:themeColor="accent1" w:themeShade="BF"/>
+      <w:sz w:val="26"/>
+      <w:szCs w:val="26"/>
+    </w:rPr>
+  </w:style>
   <w:style w:type="character" w:default="1" w:styleId="Policepardfaut">
     <w:name w:val="Default Paragraph Font"/>
     <w:uiPriority w:val="1"/>
@@ -1441,6 +2916,88 @@
       <w:szCs w:val="22"/>
       <w:lang w:val="en-US" w:eastAsia="zh-CN"/>
     </w:rPr>
+  </w:style>
+  <w:style w:type="paragraph" w:styleId="Titre">
+    <w:name w:val="Title"/>
+    <w:basedOn w:val="Normal"/>
+    <w:next w:val="Normal"/>
+    <w:link w:val="TitreCar"/>
+    <w:uiPriority w:val="10"/>
+    <w:qFormat/>
+    <w:rsid w:val="007B795D"/>
+    <w:pPr>
+      <w:contextualSpacing/>
+    </w:pPr>
+    <w:rPr>
+      <w:rFonts w:asciiTheme="majorHAnsi" w:eastAsiaTheme="majorEastAsia" w:hAnsiTheme="majorHAnsi" w:cstheme="majorBidi"/>
+      <w:spacing w:val="-10"/>
+      <w:kern w:val="28"/>
+      <w:sz w:val="56"/>
+      <w:szCs w:val="56"/>
+    </w:rPr>
+  </w:style>
+  <w:style w:type="character" w:customStyle="1" w:styleId="TitreCar">
+    <w:name w:val="Titre Car"/>
+    <w:basedOn w:val="Policepardfaut"/>
+    <w:link w:val="Titre"/>
+    <w:uiPriority w:val="10"/>
+    <w:rsid w:val="007B795D"/>
+    <w:rPr>
+      <w:rFonts w:asciiTheme="majorHAnsi" w:eastAsiaTheme="majorEastAsia" w:hAnsiTheme="majorHAnsi" w:cstheme="majorBidi"/>
+      <w:spacing w:val="-10"/>
+      <w:kern w:val="28"/>
+      <w:sz w:val="56"/>
+      <w:szCs w:val="56"/>
+    </w:rPr>
+  </w:style>
+  <w:style w:type="character" w:customStyle="1" w:styleId="Titre1Car">
+    <w:name w:val="Titre 1 Car"/>
+    <w:basedOn w:val="Policepardfaut"/>
+    <w:link w:val="Titre1"/>
+    <w:uiPriority w:val="9"/>
+    <w:rsid w:val="007B795D"/>
+    <w:rPr>
+      <w:rFonts w:asciiTheme="majorHAnsi" w:eastAsiaTheme="majorEastAsia" w:hAnsiTheme="majorHAnsi" w:cstheme="majorBidi"/>
+      <w:color w:val="2F5496" w:themeColor="accent1" w:themeShade="BF"/>
+      <w:sz w:val="32"/>
+      <w:szCs w:val="32"/>
+    </w:rPr>
+  </w:style>
+  <w:style w:type="character" w:customStyle="1" w:styleId="Titre2Car">
+    <w:name w:val="Titre 2 Car"/>
+    <w:basedOn w:val="Policepardfaut"/>
+    <w:link w:val="Titre2"/>
+    <w:uiPriority w:val="9"/>
+    <w:rsid w:val="007B795D"/>
+    <w:rPr>
+      <w:rFonts w:asciiTheme="majorHAnsi" w:eastAsiaTheme="majorEastAsia" w:hAnsiTheme="majorHAnsi" w:cstheme="majorBidi"/>
+      <w:color w:val="2F5496" w:themeColor="accent1" w:themeShade="BF"/>
+      <w:sz w:val="26"/>
+      <w:szCs w:val="26"/>
+    </w:rPr>
+  </w:style>
+  <w:style w:type="table" w:styleId="Grilledutableau">
+    <w:name w:val="Table Grid"/>
+    <w:basedOn w:val="TableauNormal"/>
+    <w:uiPriority w:val="39"/>
+    <w:rsid w:val="00A65654"/>
+    <w:tblPr>
+      <w:tblInd w:w="0" w:type="dxa"/>
+      <w:tblBorders>
+        <w:top w:val="single" w:sz="4" w:space="0" w:color="auto"/>
+        <w:left w:val="single" w:sz="4" w:space="0" w:color="auto"/>
+        <w:bottom w:val="single" w:sz="4" w:space="0" w:color="auto"/>
+        <w:right w:val="single" w:sz="4" w:space="0" w:color="auto"/>
+        <w:insideH w:val="single" w:sz="4" w:space="0" w:color="auto"/>
+        <w:insideV w:val="single" w:sz="4" w:space="0" w:color="auto"/>
+      </w:tblBorders>
+      <w:tblCellMar>
+        <w:top w:w="0" w:type="dxa"/>
+        <w:left w:w="108" w:type="dxa"/>
+        <w:bottom w:w="0" w:type="dxa"/>
+        <w:right w:w="108" w:type="dxa"/>
+      </w:tblCellMar>
+    </w:tblPr>
   </w:style>
 </w:styles>
 </file>

--- a/CompteRendu.docx
+++ b/CompteRendu.docx
@@ -928,14 +928,181 @@
       </w:r>
     </w:p>
     <w:p>
-      <w:proofErr w:type="gramStart"/>
+      <w:pPr>
+        <w:pStyle w:val="Titre"/>
+      </w:pPr>
       <w:r>
         <w:lastRenderedPageBreak/>
-        <w:t>sommaire</w:t>
-      </w:r>
-      <w:proofErr w:type="gramEnd"/>
-    </w:p>
-    <w:p>
+        <w:t>Sommaire</w:t>
+      </w:r>
+    </w:p>
+    <w:p/>
+    <w:p/>
+    <w:p>
+      <w:pPr>
+        <w:pStyle w:val="Titre1"/>
+        <w:numPr>
+          <w:ilvl w:val="0"/>
+          <w:numId w:val="3"/>
+        </w:numPr>
+      </w:pPr>
+      <w:r>
+        <w:t>Code d’Etalement</w:t>
+      </w:r>
+    </w:p>
+    <w:p/>
+    <w:p>
+      <w:pPr>
+        <w:pStyle w:val="Titre1"/>
+        <w:numPr>
+          <w:ilvl w:val="0"/>
+          <w:numId w:val="3"/>
+        </w:numPr>
+      </w:pPr>
+      <w:r>
+        <w:t>Générateur Pseudo Aléatoire</w:t>
+      </w:r>
+    </w:p>
+    <w:p/>
+    <w:p>
+      <w:pPr>
+        <w:pStyle w:val="Titre1"/>
+        <w:numPr>
+          <w:ilvl w:val="0"/>
+          <w:numId w:val="3"/>
+        </w:numPr>
+      </w:pPr>
+      <w:r>
+        <w:rPr>
+          <w:noProof/>
+          <w:lang w:eastAsia="fr-FR"/>
+        </w:rPr>
+        <mc:AlternateContent>
+          <mc:Choice Requires="wps">
+            <w:drawing>
+              <wp:anchor distT="0" distB="0" distL="114300" distR="114300" simplePos="0" relativeHeight="251670528" behindDoc="0" locked="0" layoutInCell="1" allowOverlap="1" wp14:anchorId="6A90C14C" wp14:editId="155A9A34">
+                <wp:simplePos x="0" y="0"/>
+                <wp:positionH relativeFrom="column">
+                  <wp:posOffset>1554480</wp:posOffset>
+                </wp:positionH>
+                <wp:positionV relativeFrom="paragraph">
+                  <wp:posOffset>1124585</wp:posOffset>
+                </wp:positionV>
+                <wp:extent cx="4648200" cy="685800"/>
+                <wp:effectExtent l="0" t="0" r="0" b="0"/>
+                <wp:wrapSquare wrapText="bothSides"/>
+                <wp:docPr id="8" name="Zone de texte 8"/>
+                <wp:cNvGraphicFramePr/>
+                <a:graphic xmlns:a="http://schemas.openxmlformats.org/drawingml/2006/main">
+                  <a:graphicData uri="http://schemas.microsoft.com/office/word/2010/wordprocessingShape">
+                    <wps:wsp>
+                      <wps:cNvSpPr txBox="1"/>
+                      <wps:spPr>
+                        <a:xfrm>
+                          <a:off x="0" y="0"/>
+                          <a:ext cx="4648200" cy="685800"/>
+                        </a:xfrm>
+                        <a:prstGeom prst="rect">
+                          <a:avLst/>
+                        </a:prstGeom>
+                        <a:noFill/>
+                        <a:ln>
+                          <a:noFill/>
+                        </a:ln>
+                        <a:effectLst/>
+                      </wps:spPr>
+                      <wps:style>
+                        <a:lnRef idx="0">
+                          <a:schemeClr val="accent1"/>
+                        </a:lnRef>
+                        <a:fillRef idx="0">
+                          <a:schemeClr val="accent1"/>
+                        </a:fillRef>
+                        <a:effectRef idx="0">
+                          <a:schemeClr val="accent1"/>
+                        </a:effectRef>
+                        <a:fontRef idx="minor">
+                          <a:schemeClr val="dk1"/>
+                        </a:fontRef>
+                      </wps:style>
+                      <wps:txbx>
+                        <w:txbxContent>
+                          <w:p>
+                            <w:pPr>
+                              <w:rPr>
+                                <w:b/>
+                                <w:i/>
+                                <w:color w:val="FF0000"/>
+                                <w:sz w:val="44"/>
+                                <w:szCs w:val="44"/>
+                              </w:rPr>
+                            </w:pPr>
+                            <w:r>
+                              <w:rPr>
+                                <w:b/>
+                                <w:i/>
+                                <w:color w:val="FF0000"/>
+                                <w:sz w:val="44"/>
+                                <w:szCs w:val="44"/>
+                              </w:rPr>
+                              <w:t xml:space="preserve">Un peu cour et vide </w:t>
+                            </w:r>
+                          </w:p>
+                        </w:txbxContent>
+                      </wps:txbx>
+                      <wps:bodyPr rot="0" spcFirstLastPara="0" vertOverflow="overflow" horzOverflow="overflow" vert="horz" wrap="square" lIns="91440" tIns="45720" rIns="91440" bIns="45720" numCol="1" spcCol="0" rtlCol="0" fromWordArt="0" anchor="t" anchorCtr="0" forceAA="0" compatLnSpc="1">
+                        <a:prstTxWarp prst="textNoShape">
+                          <a:avLst/>
+                        </a:prstTxWarp>
+                        <a:noAutofit/>
+                      </wps:bodyPr>
+                    </wps:wsp>
+                  </a:graphicData>
+                </a:graphic>
+              </wp:anchor>
+            </w:drawing>
+          </mc:Choice>
+          <mc:Fallback>
+            <w:pict>
+              <v:shapetype w14:anchorId="6A90C14C" id="_x0000_t202" coordsize="21600,21600" o:spt="202" path="m0,0l0,21600,21600,21600,21600,0xe">
+                <v:stroke joinstyle="miter"/>
+                <v:path gradientshapeok="t" o:connecttype="rect"/>
+              </v:shapetype>
+              <v:shape id="Zone de texte 8" o:spid="_x0000_s1036" type="#_x0000_t202" style="position:absolute;left:0;text-align:left;margin-left:122.4pt;margin-top:88.55pt;width:366pt;height:54pt;z-index:251670528;visibility:visible;mso-wrap-style:square;mso-wrap-distance-left:9pt;mso-wrap-distance-top:0;mso-wrap-distance-right:9pt;mso-wrap-distance-bottom:0;mso-position-horizontal:absolute;mso-position-horizontal-relative:text;mso-position-vertical:absolute;mso-position-vertical-relative:text;v-text-anchor:top" o:gfxdata="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" filled="f" stroked="f">
+                <v:textbox>
+                  <w:txbxContent>
+                    <w:p>
+                      <w:pPr>
+                        <w:rPr>
+                          <w:b/>
+                          <w:i/>
+                          <w:color w:val="FF0000"/>
+                          <w:sz w:val="44"/>
+                          <w:szCs w:val="44"/>
+                        </w:rPr>
+                      </w:pPr>
+                      <w:r>
+                        <w:rPr>
+                          <w:b/>
+                          <w:i/>
+                          <w:color w:val="FF0000"/>
+                          <w:sz w:val="44"/>
+                          <w:szCs w:val="44"/>
+                        </w:rPr>
+                        <w:t xml:space="preserve">Un peu cour et vide </w:t>
+                      </w:r>
+                    </w:p>
+                  </w:txbxContent>
+                </v:textbox>
+                <w10:wrap type="square"/>
+              </v:shape>
+            </w:pict>
+          </mc:Fallback>
+        </mc:AlternateContent>
+      </w:r>
+      <w:r>
+        <w:t>Agent Life Cycle</w:t>
+      </w:r>
       <w:r>
         <w:br w:type="page"/>
       </w:r>
@@ -949,28 +1116,49 @@
       </w:r>
       <w:r>
         <w:t>Etalement</w:t>
+      </w:r>
+    </w:p>
+    <w:p/>
+    <w:p>
+      <w:r>
+        <w:rPr>
+          <w:u w:val="single" w:color="FF0000"/>
+        </w:rPr>
+        <w:t>Objectif :</w:t>
+      </w:r>
+      <w:r>
+        <w:t xml:space="preserve"> </w:t>
+      </w:r>
+      <w:r>
+        <w:t xml:space="preserve">Mise en œuvre </w:t>
+      </w:r>
+      <w:r>
+        <w:t>d’</w:t>
+      </w:r>
+      <w:r>
+        <w:t>un codeur de Hadamard.</w:t>
+      </w:r>
+    </w:p>
+    <w:p/>
+    <w:p>
+      <w:pPr>
+        <w:pStyle w:val="Titre1"/>
+        <w:numPr>
+          <w:ilvl w:val="0"/>
+          <w:numId w:val="1"/>
+        </w:numPr>
+      </w:pPr>
+      <w:r>
+        <w:t>Création des fonctions util</w:t>
       </w:r>
       <w:bookmarkStart w:id="0" w:name="_GoBack"/>
       <w:bookmarkEnd w:id="0"/>
+      <w:r>
+        <w:t>e pour le codeur d’Hadamard</w:t>
+      </w:r>
     </w:p>
     <w:p/>
     <w:p>
-      <w:r>
-        <w:t xml:space="preserve">Objectif : </w:t>
-      </w:r>
-      <w:r>
-        <w:t xml:space="preserve">Mise en œuvre </w:t>
-      </w:r>
-      <w:r>
-        <w:t>d’</w:t>
-      </w:r>
-      <w:r>
-        <w:t>un codeur de Hadamard.</w:t>
-      </w:r>
-    </w:p>
-    <w:p/>
-    <w:p/>
-    <w:p>
       <w:pPr>
         <w:ind w:firstLine="708"/>
       </w:pPr>
@@ -1003,6 +1191,9 @@
       </w:r>
       <w:r>
         <w:t>de créer la première partie de cette matrice a la main (les quatre premières cases) pour pouvoir construire toutes les autres en fonction du nombre d’utilisateur.</w:t>
+      </w:r>
+      <w:r>
+        <w:t xml:space="preserve"> (Pour l’affichage nous avons choisi d’afficher des zéros a la place de -1 pour que ce soit plus lisible).</w:t>
       </w:r>
     </w:p>
     <w:p>
@@ -1035,7 +1226,7 @@
                     <pic:cNvPicPr/>
                   </pic:nvPicPr>
                   <pic:blipFill rotWithShape="1">
-                    <a:blip r:embed="rId4">
+                    <a:blip r:embed="rId5">
                       <a:extLst>
                         <a:ext uri="{28A0092B-C50C-407E-A947-70E740481C1C}">
                           <a14:useLocalDpi xmlns:a14="http://schemas.microsoft.com/office/drawing/2010/main" val="0"/>
@@ -1103,7 +1294,7 @@
                     <pic:cNvPicPr/>
                   </pic:nvPicPr>
                   <pic:blipFill>
-                    <a:blip r:embed="rId5">
+                    <a:blip r:embed="rId6">
                       <a:extLst>
                         <a:ext uri="{28A0092B-C50C-407E-A947-70E740481C1C}">
                           <a14:useLocalDpi xmlns:a14="http://schemas.microsoft.com/office/drawing/2010/main" val="0"/>
@@ -1270,11 +1461,6 @@
     <w:p>
       <w:r>
         <w:t xml:space="preserve">Exemple : </w:t>
-      </w:r>
-    </w:p>
-    <w:p>
-      <w:r>
-        <w:tab/>
       </w:r>
     </w:p>
     <w:p>
@@ -2169,15 +2355,7 @@
         <w:t>. S</w:t>
       </w:r>
       <w:r>
-        <w:t xml:space="preserve">inon si les deux (i et </w:t>
-      </w:r>
-      <w:proofErr w:type="spellStart"/>
-      <w:r>
-        <w:t>j</w:t>
-      </w:r>
-      <w:proofErr w:type="spellEnd"/>
-      <w:r>
-        <w:t xml:space="preserve">) ne sont pas </w:t>
+        <w:t xml:space="preserve">inon si les deux (i et j) ne sont pas </w:t>
       </w:r>
       <w:r>
         <w:t>supérieur</w:t>
@@ -2186,19 +2364,7 @@
         <w:t xml:space="preserve"> </w:t>
       </w:r>
       <w:r>
-        <w:t xml:space="preserve">a la taille comme les deux cases bleues ou il n’y a qu’une seule des deux valeurs qui est supérieur à la taille de la matrice alors est sont égales à la valeur de la case d’indice </w:t>
-      </w:r>
-      <w:r>
-        <w:t>[i - taille] [j - taille]</w:t>
-      </w:r>
-      <w:r>
-        <w:t xml:space="preserve"> ici la case orange</w:t>
-      </w:r>
-      <w:r>
-        <w:t>.</w:t>
-      </w:r>
-      <w:r>
-        <w:t xml:space="preserve"> On </w:t>
+        <w:t xml:space="preserve">a la taille comme les deux cases bleues ou il n’y a qu’une seule des deux valeurs qui est supérieur à la taille de la matrice alors est sont égales à la valeur de la case d’indice [i - taille] [j - taille] ici la case orange. On </w:t>
       </w:r>
       <w:r>
         <w:t>répète cette</w:t>
@@ -2216,6 +2382,81 @@
       <w:pPr>
         <w:jc w:val="both"/>
       </w:pPr>
+      <w:r>
+        <w:rPr>
+          <w:noProof/>
+          <w:lang w:eastAsia="fr-FR"/>
+        </w:rPr>
+        <mc:AlternateContent>
+          <mc:Choice Requires="wps">
+            <w:drawing>
+              <wp:anchor distT="0" distB="0" distL="114300" distR="114300" simplePos="0" relativeHeight="251669504" behindDoc="1" locked="0" layoutInCell="1" allowOverlap="1" wp14:anchorId="52635780" wp14:editId="31B39393">
+                <wp:simplePos x="0" y="0"/>
+                <wp:positionH relativeFrom="column">
+                  <wp:posOffset>-277191</wp:posOffset>
+                </wp:positionH>
+                <wp:positionV relativeFrom="paragraph">
+                  <wp:posOffset>-211911</wp:posOffset>
+                </wp:positionV>
+                <wp:extent cx="6248400" cy="1828800"/>
+                <wp:effectExtent l="25400" t="25400" r="25400" b="25400"/>
+                <wp:wrapNone/>
+                <wp:docPr id="7" name="Rectangle 7"/>
+                <wp:cNvGraphicFramePr/>
+                <a:graphic xmlns:a="http://schemas.openxmlformats.org/drawingml/2006/main">
+                  <a:graphicData uri="http://schemas.microsoft.com/office/word/2010/wordprocessingShape">
+                    <wps:wsp>
+                      <wps:cNvSpPr/>
+                      <wps:spPr>
+                        <a:xfrm>
+                          <a:off x="0" y="0"/>
+                          <a:ext cx="6248400" cy="1828800"/>
+                        </a:xfrm>
+                        <a:prstGeom prst="rect">
+                          <a:avLst/>
+                        </a:prstGeom>
+                        <a:noFill/>
+                        <a:ln w="38100">
+                          <a:solidFill>
+                            <a:srgbClr val="FF0000"/>
+                          </a:solidFill>
+                        </a:ln>
+                      </wps:spPr>
+                      <wps:style>
+                        <a:lnRef idx="2">
+                          <a:schemeClr val="accent1">
+                            <a:shade val="50000"/>
+                          </a:schemeClr>
+                        </a:lnRef>
+                        <a:fillRef idx="1">
+                          <a:schemeClr val="accent1"/>
+                        </a:fillRef>
+                        <a:effectRef idx="0">
+                          <a:schemeClr val="accent1"/>
+                        </a:effectRef>
+                        <a:fontRef idx="minor">
+                          <a:schemeClr val="lt1"/>
+                        </a:fontRef>
+                      </wps:style>
+                      <wps:bodyPr rot="0" spcFirstLastPara="0" vertOverflow="overflow" horzOverflow="overflow" vert="horz" wrap="square" lIns="91440" tIns="45720" rIns="91440" bIns="45720" numCol="1" spcCol="0" rtlCol="0" fromWordArt="0" anchor="ctr" anchorCtr="0" forceAA="0" compatLnSpc="1">
+                        <a:prstTxWarp prst="textNoShape">
+                          <a:avLst/>
+                        </a:prstTxWarp>
+                        <a:noAutofit/>
+                      </wps:bodyPr>
+                    </wps:wsp>
+                  </a:graphicData>
+                </a:graphic>
+              </wp:anchor>
+            </w:drawing>
+          </mc:Choice>
+          <mc:Fallback>
+            <w:pict>
+              <v:rect w14:anchorId="494ADBEF" id="Rectangle 7" o:spid="_x0000_s1026" style="position:absolute;margin-left:-21.85pt;margin-top:-16.65pt;width:492pt;height:2in;z-index:-251646976;visibility:visible;mso-wrap-style:square;mso-wrap-distance-left:9pt;mso-wrap-distance-top:0;mso-wrap-distance-right:9pt;mso-wrap-distance-bottom:0;mso-position-horizontal:absolute;mso-position-horizontal-relative:text;mso-position-vertical:absolute;mso-position-vertical-relative:text;v-text-anchor:middle" o:gfxdata="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" filled="f" strokecolor="red" strokeweight="3pt"/>
+            </w:pict>
+          </mc:Fallback>
+        </mc:AlternateContent>
+      </w:r>
     </w:p>
     <w:p>
       <w:pPr>
@@ -2352,7 +2593,13 @@
         <w:t xml:space="preserve">Une fois la matrice d’Hadamard créé </w:t>
       </w:r>
       <w:r>
-        <w:t>on assigne un mot code à chaque utilisateur pour cela on crée une matrice avec autant de ligne que d’utilisateurs. Pour choisir qu’elle ligne de la matrice d’Hadamard sera choisi pour chaque utilisateur nous avons choisi de prendre la première ligne de la matrice pour le premier utilisateur la deuxième pour le deuxième ainsi de suite. Il aurait mieux fallu prendre aléatoirement une ligne de la matrice d’Hadamard pour chaque utilisateur mais pour les tests et dans le cadre du TP nous avons choisi de ne pas prendre un ordre aléatoire.</w:t>
+        <w:t>on assigne u</w:t>
+      </w:r>
+      <w:r>
+        <w:t>n mot code à chaque utilisateur. P</w:t>
+      </w:r>
+      <w:r>
+        <w:t>our cela on crée une matrice avec autant de ligne que d’utilisateurs. Pour choisir qu’elle ligne de la matrice d’Hadamard sera choisi pour chaque utilisateur nous avons choisi de prendre la première ligne de la matrice pour le premier utilisateur la deuxième pour le deuxième ainsi de suite. Il aurait mieux fallu prendre aléatoirement une ligne de la matrice d’Hadamard pour chaque utilisateur mais pour les tests et dans le cadre du TP nous avons choisi de ne pas prendre un ordre aléatoire.</w:t>
       </w:r>
     </w:p>
     <w:p>
@@ -2364,11 +2611,38 @@
       <w:pPr>
         <w:jc w:val="both"/>
       </w:pPr>
+      <w:r>
+        <w:t xml:space="preserve">Ensuite une fois que chaque utilisateur a son mot code. Il faut code le mot qu’il a </w:t>
+      </w:r>
+      <w:r>
+        <w:t>envoyé</w:t>
+      </w:r>
+      <w:r>
+        <w:t xml:space="preserve"> </w:t>
+      </w:r>
+      <w:r>
+        <w:t>à</w:t>
+      </w:r>
+      <w:r>
+        <w:t xml:space="preserve"> l’</w:t>
+      </w:r>
+      <w:r>
+        <w:t>aide de son mot code. Pour</w:t>
+      </w:r>
+      <w:r>
+        <w:t xml:space="preserve"> cela </w:t>
+      </w:r>
+      <w:r>
+        <w:t xml:space="preserve">on crée une matrice avec autant de ligne que d’utilisateurs et pour la taille des lignes on multiplie la taille des mots pour la taille des mot code pour anticiper la taille de la séquence codée. </w:t>
+      </w:r>
     </w:p>
     <w:p>
       <w:pPr>
         <w:jc w:val="both"/>
       </w:pPr>
+      <w:r>
+        <w:t>Une fois que la matrice qui va contenir les mots codés est créé il reste plus qu’à la remplir. Pour cela il faut copier autant de fois le mot code qu’il y a de valeur binaire dans le mot a codé en fonction de la valeur binaire du mot a codé. Si la valeur binaire du bit a codé est 1 alors il faut recopier le mot code à l’identique alors que si la valeur est 0 il faut copier les valeurs opposées du mot code.</w:t>
+      </w:r>
     </w:p>
     <w:p>
       <w:pPr>
@@ -2379,15 +2653,327 @@
       <w:pPr>
         <w:jc w:val="both"/>
       </w:pPr>
-    </w:p>
-    <w:p>
-      <w:proofErr w:type="spellStart"/>
-      <w:proofErr w:type="gramStart"/>
-      <w:r>
-        <w:t>deuxieme</w:t>
-      </w:r>
-      <w:proofErr w:type="spellEnd"/>
-      <w:proofErr w:type="gramEnd"/>
+      <w:r>
+        <w:t xml:space="preserve">Exemple : </w:t>
+      </w:r>
+    </w:p>
+    <w:p>
+      <w:pPr>
+        <w:jc w:val="both"/>
+      </w:pPr>
+    </w:p>
+    <w:p>
+      <w:pPr>
+        <w:ind w:firstLine="708"/>
+        <w:jc w:val="both"/>
+      </w:pPr>
+      <w:r>
+        <w:t>Avec mot code : 1 0 1 0 (correspond à la deuxième ligne de la matrice d’Hadamard)</w:t>
+      </w:r>
+    </w:p>
+    <w:p>
+      <w:pPr>
+        <w:ind w:firstLine="708"/>
+        <w:jc w:val="both"/>
+      </w:pPr>
+      <w:r>
+        <w:t>Et mot a codé : 1 0 1</w:t>
+      </w:r>
+    </w:p>
+    <w:p>
+      <w:pPr>
+        <w:jc w:val="center"/>
+      </w:pPr>
+    </w:p>
+    <w:tbl>
+      <w:tblPr>
+        <w:tblStyle w:val="Grilledutableau"/>
+        <w:tblW w:w="0" w:type="auto"/>
+        <w:tblLook w:val="04A0" w:firstRow="1" w:lastRow="0" w:firstColumn="1" w:lastColumn="0" w:noHBand="0" w:noVBand="1"/>
+      </w:tblPr>
+      <w:tblGrid>
+        <w:gridCol w:w="754"/>
+        <w:gridCol w:w="754"/>
+        <w:gridCol w:w="754"/>
+        <w:gridCol w:w="754"/>
+        <w:gridCol w:w="755"/>
+        <w:gridCol w:w="755"/>
+        <w:gridCol w:w="755"/>
+        <w:gridCol w:w="755"/>
+        <w:gridCol w:w="755"/>
+        <w:gridCol w:w="755"/>
+        <w:gridCol w:w="755"/>
+        <w:gridCol w:w="755"/>
+      </w:tblGrid>
+      <w:tr>
+        <w:trPr>
+          <w:trHeight w:val="236"/>
+        </w:trPr>
+        <w:tc>
+          <w:tcPr>
+            <w:tcW w:w="754" w:type="dxa"/>
+            <w:shd w:val="clear" w:color="auto" w:fill="FFFF00"/>
+          </w:tcPr>
+          <w:p>
+            <w:pPr>
+              <w:jc w:val="center"/>
+            </w:pPr>
+            <w:r>
+              <w:t>1</w:t>
+            </w:r>
+          </w:p>
+        </w:tc>
+        <w:tc>
+          <w:tcPr>
+            <w:tcW w:w="754" w:type="dxa"/>
+            <w:shd w:val="clear" w:color="auto" w:fill="FFFF00"/>
+          </w:tcPr>
+          <w:p>
+            <w:pPr>
+              <w:jc w:val="center"/>
+            </w:pPr>
+            <w:r>
+              <w:t>0</w:t>
+            </w:r>
+          </w:p>
+        </w:tc>
+        <w:tc>
+          <w:tcPr>
+            <w:tcW w:w="754" w:type="dxa"/>
+            <w:shd w:val="clear" w:color="auto" w:fill="FFFF00"/>
+          </w:tcPr>
+          <w:p>
+            <w:pPr>
+              <w:jc w:val="center"/>
+            </w:pPr>
+            <w:r>
+              <w:t>1</w:t>
+            </w:r>
+          </w:p>
+        </w:tc>
+        <w:tc>
+          <w:tcPr>
+            <w:tcW w:w="754" w:type="dxa"/>
+            <w:shd w:val="clear" w:color="auto" w:fill="FFFF00"/>
+          </w:tcPr>
+          <w:p>
+            <w:pPr>
+              <w:jc w:val="center"/>
+            </w:pPr>
+            <w:r>
+              <w:t>0</w:t>
+            </w:r>
+          </w:p>
+        </w:tc>
+        <w:tc>
+          <w:tcPr>
+            <w:tcW w:w="755" w:type="dxa"/>
+            <w:shd w:val="clear" w:color="auto" w:fill="8EAADB" w:themeFill="accent1" w:themeFillTint="99"/>
+          </w:tcPr>
+          <w:p>
+            <w:pPr>
+              <w:jc w:val="center"/>
+            </w:pPr>
+            <w:r>
+              <w:t>0</w:t>
+            </w:r>
+          </w:p>
+        </w:tc>
+        <w:tc>
+          <w:tcPr>
+            <w:tcW w:w="755" w:type="dxa"/>
+            <w:shd w:val="clear" w:color="auto" w:fill="8EAADB" w:themeFill="accent1" w:themeFillTint="99"/>
+          </w:tcPr>
+          <w:p>
+            <w:pPr>
+              <w:jc w:val="center"/>
+            </w:pPr>
+            <w:r>
+              <w:t>1</w:t>
+            </w:r>
+          </w:p>
+        </w:tc>
+        <w:tc>
+          <w:tcPr>
+            <w:tcW w:w="755" w:type="dxa"/>
+            <w:shd w:val="clear" w:color="auto" w:fill="8EAADB" w:themeFill="accent1" w:themeFillTint="99"/>
+          </w:tcPr>
+          <w:p>
+            <w:pPr>
+              <w:jc w:val="center"/>
+            </w:pPr>
+            <w:r>
+              <w:t>0</w:t>
+            </w:r>
+          </w:p>
+        </w:tc>
+        <w:tc>
+          <w:tcPr>
+            <w:tcW w:w="755" w:type="dxa"/>
+            <w:shd w:val="clear" w:color="auto" w:fill="8EAADB" w:themeFill="accent1" w:themeFillTint="99"/>
+          </w:tcPr>
+          <w:p>
+            <w:pPr>
+              <w:jc w:val="center"/>
+            </w:pPr>
+            <w:r>
+              <w:t>1</w:t>
+            </w:r>
+          </w:p>
+        </w:tc>
+        <w:tc>
+          <w:tcPr>
+            <w:tcW w:w="755" w:type="dxa"/>
+            <w:shd w:val="clear" w:color="auto" w:fill="FFFF00"/>
+          </w:tcPr>
+          <w:p>
+            <w:pPr>
+              <w:jc w:val="center"/>
+            </w:pPr>
+            <w:r>
+              <w:t>1</w:t>
+            </w:r>
+          </w:p>
+        </w:tc>
+        <w:tc>
+          <w:tcPr>
+            <w:tcW w:w="755" w:type="dxa"/>
+            <w:shd w:val="clear" w:color="auto" w:fill="FFFF00"/>
+          </w:tcPr>
+          <w:p>
+            <w:pPr>
+              <w:jc w:val="center"/>
+            </w:pPr>
+            <w:r>
+              <w:t>0</w:t>
+            </w:r>
+          </w:p>
+        </w:tc>
+        <w:tc>
+          <w:tcPr>
+            <w:tcW w:w="755" w:type="dxa"/>
+            <w:shd w:val="clear" w:color="auto" w:fill="FFFF00"/>
+          </w:tcPr>
+          <w:p>
+            <w:pPr>
+              <w:jc w:val="center"/>
+            </w:pPr>
+            <w:r>
+              <w:t>1</w:t>
+            </w:r>
+          </w:p>
+        </w:tc>
+        <w:tc>
+          <w:tcPr>
+            <w:tcW w:w="755" w:type="dxa"/>
+            <w:shd w:val="clear" w:color="auto" w:fill="FFFF00"/>
+          </w:tcPr>
+          <w:p>
+            <w:pPr>
+              <w:jc w:val="center"/>
+            </w:pPr>
+            <w:r>
+              <w:t>0</w:t>
+            </w:r>
+          </w:p>
+        </w:tc>
+      </w:tr>
+    </w:tbl>
+    <w:p>
+      <w:pPr>
+        <w:jc w:val="both"/>
+      </w:pPr>
+    </w:p>
+    <w:p>
+      <w:pPr>
+        <w:ind w:firstLine="708"/>
+        <w:jc w:val="both"/>
+      </w:pPr>
+      <w:r>
+        <w:t xml:space="preserve">Comme on peut le voir dans l’exemple </w:t>
+      </w:r>
+      <w:r>
+        <w:t>la séquence obtenue est de taille 12 car le mot code est de taille quatre et le mot a codé est de taille 3. Le</w:t>
+      </w:r>
+      <w:r>
+        <w:t xml:space="preserve"> mot code est répéter trois fois car le mot a codé est composé de trois élément binaire si l’élément est 1 comme pour le premier élément du mot alors on recopie à l’identique le mot code alors que si l’élément binaire vaut 0 et recopie l’opposer du mot code.</w:t>
+      </w:r>
+    </w:p>
+    <w:p>
+      <w:pPr>
+        <w:ind w:firstLine="708"/>
+        <w:jc w:val="both"/>
+      </w:pPr>
+    </w:p>
+    <w:p>
+      <w:pPr>
+        <w:ind w:firstLine="708"/>
+        <w:jc w:val="both"/>
+      </w:pPr>
+      <w:r>
+        <w:t>…</w:t>
+      </w:r>
+    </w:p>
+    <w:p>
+      <w:pPr>
+        <w:jc w:val="both"/>
+      </w:pPr>
+    </w:p>
+    <w:p>
+      <w:pPr>
+        <w:pStyle w:val="Titre1"/>
+        <w:numPr>
+          <w:ilvl w:val="0"/>
+          <w:numId w:val="1"/>
+        </w:numPr>
+      </w:pPr>
+      <w:r>
+        <w:t>Réalisation et choix du programme de test</w:t>
+      </w:r>
+    </w:p>
+    <w:p/>
+    <w:p>
+      <w:pPr>
+        <w:ind w:left="708"/>
+      </w:pPr>
+      <w:r>
+        <w:t>…</w:t>
+      </w:r>
+    </w:p>
+    <w:p>
+      <w:pPr>
+        <w:ind w:left="708"/>
+      </w:pPr>
+    </w:p>
+    <w:p>
+      <w:pPr>
+        <w:ind w:left="708"/>
+      </w:pPr>
+    </w:p>
+    <w:p>
+      <w:pPr>
+        <w:ind w:left="708"/>
+      </w:pPr>
+    </w:p>
+    <w:p>
+      <w:pPr>
+        <w:ind w:left="708"/>
+      </w:pPr>
+    </w:p>
+    <w:p>
+      <w:pPr>
+        <w:ind w:left="708"/>
+      </w:pPr>
+    </w:p>
+    <w:p>
+      <w:pPr>
+        <w:ind w:left="708"/>
+      </w:pPr>
+    </w:p>
+    <w:p>
+      <w:r>
+        <w:t>Deuxième</w:t>
+      </w:r>
       <w:r>
         <w:t xml:space="preserve"> partie</w:t>
       </w:r>
@@ -2398,13 +2984,9 @@
       </w:r>
     </w:p>
     <w:p>
-      <w:proofErr w:type="spellStart"/>
-      <w:proofErr w:type="gramStart"/>
-      <w:r>
-        <w:t>troisieme</w:t>
-      </w:r>
-      <w:proofErr w:type="spellEnd"/>
-      <w:proofErr w:type="gramEnd"/>
+      <w:r>
+        <w:t>Troisième</w:t>
+      </w:r>
       <w:r>
         <w:t xml:space="preserve"> partie</w:t>
       </w:r>
@@ -2418,6 +3000,335 @@
     </w:sectPr>
   </w:body>
 </w:document>
+</file>
+
+<file path=word/numbering.xml><?xml version="1.0" encoding="utf-8"?>
+<w:numbering xmlns:wpc="http://schemas.microsoft.com/office/word/2010/wordprocessingCanvas" xmlns:mo="http://schemas.microsoft.com/office/mac/office/2008/main" xmlns:mc="http://schemas.openxmlformats.org/markup-compatibility/2006" xmlns:mv="urn:schemas-microsoft-com:mac:vml" xmlns:o="urn:schemas-microsoft-com:office:office" xmlns:r="http://schemas.openxmlformats.org/officeDocument/2006/relationships" xmlns:m="http://schemas.openxmlformats.org/officeDocument/2006/math" xmlns:v="urn:schemas-microsoft-com:vml" xmlns:wp14="http://schemas.microsoft.com/office/word/2010/wordprocessingDrawing" xmlns:wp="http://schemas.openxmlformats.org/drawingml/2006/wordprocessingDrawing" xmlns:w10="urn:schemas-microsoft-com:office:word" xmlns:w="http://schemas.openxmlformats.org/wordprocessingml/2006/main" xmlns:w14="http://schemas.microsoft.com/office/word/2010/wordml" xmlns:w15="http://schemas.microsoft.com/office/word/2012/wordml" xmlns:wpg="http://schemas.microsoft.com/office/word/2010/wordprocessingGroup" xmlns:wpi="http://schemas.microsoft.com/office/word/2010/wordprocessingInk" xmlns:wne="http://schemas.microsoft.com/office/word/2006/wordml" xmlns:wps="http://schemas.microsoft.com/office/word/2010/wordprocessingShape" mc:Ignorable="w14 w15 wp14">
+  <w:abstractNum w:abstractNumId="0">
+    <w:nsid w:val="081A7C8E"/>
+    <w:multiLevelType w:val="hybridMultilevel"/>
+    <w:tmpl w:val="2A6E3FEC"/>
+    <w:lvl w:ilvl="0" w:tplc="D3D417EC">
+      <w:start w:val="2"/>
+      <w:numFmt w:val="bullet"/>
+      <w:lvlText w:val="-"/>
+      <w:lvlJc w:val="left"/>
+      <w:pPr>
+        <w:ind w:left="1080" w:hanging="360"/>
+      </w:pPr>
+      <w:rPr>
+        <w:rFonts w:ascii="Calibri Light" w:eastAsiaTheme="majorEastAsia" w:hAnsi="Calibri Light" w:cstheme="majorBidi" w:hint="default"/>
+      </w:rPr>
+    </w:lvl>
+    <w:lvl w:ilvl="1" w:tplc="040C0003" w:tentative="1">
+      <w:start w:val="1"/>
+      <w:numFmt w:val="bullet"/>
+      <w:lvlText w:val="o"/>
+      <w:lvlJc w:val="left"/>
+      <w:pPr>
+        <w:ind w:left="1800" w:hanging="360"/>
+      </w:pPr>
+      <w:rPr>
+        <w:rFonts w:ascii="Courier New" w:hAnsi="Courier New" w:cs="Courier New" w:hint="default"/>
+      </w:rPr>
+    </w:lvl>
+    <w:lvl w:ilvl="2" w:tplc="040C0005" w:tentative="1">
+      <w:start w:val="1"/>
+      <w:numFmt w:val="bullet"/>
+      <w:lvlText w:val=""/>
+      <w:lvlJc w:val="left"/>
+      <w:pPr>
+        <w:ind w:left="2520" w:hanging="360"/>
+      </w:pPr>
+      <w:rPr>
+        <w:rFonts w:ascii="Wingdings" w:hAnsi="Wingdings" w:hint="default"/>
+      </w:rPr>
+    </w:lvl>
+    <w:lvl w:ilvl="3" w:tplc="040C0001" w:tentative="1">
+      <w:start w:val="1"/>
+      <w:numFmt w:val="bullet"/>
+      <w:lvlText w:val=""/>
+      <w:lvlJc w:val="left"/>
+      <w:pPr>
+        <w:ind w:left="3240" w:hanging="360"/>
+      </w:pPr>
+      <w:rPr>
+        <w:rFonts w:ascii="Symbol" w:hAnsi="Symbol" w:hint="default"/>
+      </w:rPr>
+    </w:lvl>
+    <w:lvl w:ilvl="4" w:tplc="040C0003" w:tentative="1">
+      <w:start w:val="1"/>
+      <w:numFmt w:val="bullet"/>
+      <w:lvlText w:val="o"/>
+      <w:lvlJc w:val="left"/>
+      <w:pPr>
+        <w:ind w:left="3960" w:hanging="360"/>
+      </w:pPr>
+      <w:rPr>
+        <w:rFonts w:ascii="Courier New" w:hAnsi="Courier New" w:cs="Courier New" w:hint="default"/>
+      </w:rPr>
+    </w:lvl>
+    <w:lvl w:ilvl="5" w:tplc="040C0005" w:tentative="1">
+      <w:start w:val="1"/>
+      <w:numFmt w:val="bullet"/>
+      <w:lvlText w:val=""/>
+      <w:lvlJc w:val="left"/>
+      <w:pPr>
+        <w:ind w:left="4680" w:hanging="360"/>
+      </w:pPr>
+      <w:rPr>
+        <w:rFonts w:ascii="Wingdings" w:hAnsi="Wingdings" w:hint="default"/>
+      </w:rPr>
+    </w:lvl>
+    <w:lvl w:ilvl="6" w:tplc="040C0001" w:tentative="1">
+      <w:start w:val="1"/>
+      <w:numFmt w:val="bullet"/>
+      <w:lvlText w:val=""/>
+      <w:lvlJc w:val="left"/>
+      <w:pPr>
+        <w:ind w:left="5400" w:hanging="360"/>
+      </w:pPr>
+      <w:rPr>
+        <w:rFonts w:ascii="Symbol" w:hAnsi="Symbol" w:hint="default"/>
+      </w:rPr>
+    </w:lvl>
+    <w:lvl w:ilvl="7" w:tplc="040C0003" w:tentative="1">
+      <w:start w:val="1"/>
+      <w:numFmt w:val="bullet"/>
+      <w:lvlText w:val="o"/>
+      <w:lvlJc w:val="left"/>
+      <w:pPr>
+        <w:ind w:left="6120" w:hanging="360"/>
+      </w:pPr>
+      <w:rPr>
+        <w:rFonts w:ascii="Courier New" w:hAnsi="Courier New" w:cs="Courier New" w:hint="default"/>
+      </w:rPr>
+    </w:lvl>
+    <w:lvl w:ilvl="8" w:tplc="040C0005" w:tentative="1">
+      <w:start w:val="1"/>
+      <w:numFmt w:val="bullet"/>
+      <w:lvlText w:val=""/>
+      <w:lvlJc w:val="left"/>
+      <w:pPr>
+        <w:ind w:left="6840" w:hanging="360"/>
+      </w:pPr>
+      <w:rPr>
+        <w:rFonts w:ascii="Wingdings" w:hAnsi="Wingdings" w:hint="default"/>
+      </w:rPr>
+    </w:lvl>
+  </w:abstractNum>
+  <w:abstractNum w:abstractNumId="1">
+    <w:nsid w:val="340969DA"/>
+    <w:multiLevelType w:val="hybridMultilevel"/>
+    <w:tmpl w:val="A824EA98"/>
+    <w:lvl w:ilvl="0" w:tplc="040C0011">
+      <w:start w:val="1"/>
+      <w:numFmt w:val="decimal"/>
+      <w:lvlText w:val="%1)"/>
+      <w:lvlJc w:val="left"/>
+      <w:pPr>
+        <w:ind w:left="720" w:hanging="360"/>
+      </w:pPr>
+      <w:rPr>
+        <w:rFonts w:hint="default"/>
+      </w:rPr>
+    </w:lvl>
+    <w:lvl w:ilvl="1" w:tplc="040C0019" w:tentative="1">
+      <w:start w:val="1"/>
+      <w:numFmt w:val="lowerLetter"/>
+      <w:lvlText w:val="%2."/>
+      <w:lvlJc w:val="left"/>
+      <w:pPr>
+        <w:ind w:left="1440" w:hanging="360"/>
+      </w:pPr>
+    </w:lvl>
+    <w:lvl w:ilvl="2" w:tplc="040C001B" w:tentative="1">
+      <w:start w:val="1"/>
+      <w:numFmt w:val="lowerRoman"/>
+      <w:lvlText w:val="%3."/>
+      <w:lvlJc w:val="right"/>
+      <w:pPr>
+        <w:ind w:left="2160" w:hanging="180"/>
+      </w:pPr>
+    </w:lvl>
+    <w:lvl w:ilvl="3" w:tplc="040C000F" w:tentative="1">
+      <w:start w:val="1"/>
+      <w:numFmt w:val="decimal"/>
+      <w:lvlText w:val="%4."/>
+      <w:lvlJc w:val="left"/>
+      <w:pPr>
+        <w:ind w:left="2880" w:hanging="360"/>
+      </w:pPr>
+    </w:lvl>
+    <w:lvl w:ilvl="4" w:tplc="040C0019" w:tentative="1">
+      <w:start w:val="1"/>
+      <w:numFmt w:val="lowerLetter"/>
+      <w:lvlText w:val="%5."/>
+      <w:lvlJc w:val="left"/>
+      <w:pPr>
+        <w:ind w:left="3600" w:hanging="360"/>
+      </w:pPr>
+    </w:lvl>
+    <w:lvl w:ilvl="5" w:tplc="040C001B" w:tentative="1">
+      <w:start w:val="1"/>
+      <w:numFmt w:val="lowerRoman"/>
+      <w:lvlText w:val="%6."/>
+      <w:lvlJc w:val="right"/>
+      <w:pPr>
+        <w:ind w:left="4320" w:hanging="180"/>
+      </w:pPr>
+    </w:lvl>
+    <w:lvl w:ilvl="6" w:tplc="040C000F" w:tentative="1">
+      <w:start w:val="1"/>
+      <w:numFmt w:val="decimal"/>
+      <w:lvlText w:val="%7."/>
+      <w:lvlJc w:val="left"/>
+      <w:pPr>
+        <w:ind w:left="5040" w:hanging="360"/>
+      </w:pPr>
+    </w:lvl>
+    <w:lvl w:ilvl="7" w:tplc="040C0019" w:tentative="1">
+      <w:start w:val="1"/>
+      <w:numFmt w:val="lowerLetter"/>
+      <w:lvlText w:val="%8."/>
+      <w:lvlJc w:val="left"/>
+      <w:pPr>
+        <w:ind w:left="5760" w:hanging="360"/>
+      </w:pPr>
+    </w:lvl>
+    <w:lvl w:ilvl="8" w:tplc="040C001B" w:tentative="1">
+      <w:start w:val="1"/>
+      <w:numFmt w:val="lowerRoman"/>
+      <w:lvlText w:val="%9."/>
+      <w:lvlJc w:val="right"/>
+      <w:pPr>
+        <w:ind w:left="6480" w:hanging="180"/>
+      </w:pPr>
+    </w:lvl>
+  </w:abstractNum>
+  <w:abstractNum w:abstractNumId="2">
+    <w:nsid w:val="780C4500"/>
+    <w:multiLevelType w:val="hybridMultilevel"/>
+    <w:tmpl w:val="7A1C25CE"/>
+    <w:lvl w:ilvl="0" w:tplc="3752C510">
+      <w:start w:val="2"/>
+      <w:numFmt w:val="bullet"/>
+      <w:lvlText w:val="-"/>
+      <w:lvlJc w:val="left"/>
+      <w:pPr>
+        <w:ind w:left="720" w:hanging="360"/>
+      </w:pPr>
+      <w:rPr>
+        <w:rFonts w:ascii="Calibri Light" w:eastAsiaTheme="majorEastAsia" w:hAnsi="Calibri Light" w:cstheme="majorBidi" w:hint="default"/>
+      </w:rPr>
+    </w:lvl>
+    <w:lvl w:ilvl="1" w:tplc="040C0003" w:tentative="1">
+      <w:start w:val="1"/>
+      <w:numFmt w:val="bullet"/>
+      <w:lvlText w:val="o"/>
+      <w:lvlJc w:val="left"/>
+      <w:pPr>
+        <w:ind w:left="1440" w:hanging="360"/>
+      </w:pPr>
+      <w:rPr>
+        <w:rFonts w:ascii="Courier New" w:hAnsi="Courier New" w:cs="Courier New" w:hint="default"/>
+      </w:rPr>
+    </w:lvl>
+    <w:lvl w:ilvl="2" w:tplc="040C0005" w:tentative="1">
+      <w:start w:val="1"/>
+      <w:numFmt w:val="bullet"/>
+      <w:lvlText w:val=""/>
+      <w:lvlJc w:val="left"/>
+      <w:pPr>
+        <w:ind w:left="2160" w:hanging="360"/>
+      </w:pPr>
+      <w:rPr>
+        <w:rFonts w:ascii="Wingdings" w:hAnsi="Wingdings" w:hint="default"/>
+      </w:rPr>
+    </w:lvl>
+    <w:lvl w:ilvl="3" w:tplc="040C0001" w:tentative="1">
+      <w:start w:val="1"/>
+      <w:numFmt w:val="bullet"/>
+      <w:lvlText w:val=""/>
+      <w:lvlJc w:val="left"/>
+      <w:pPr>
+        <w:ind w:left="2880" w:hanging="360"/>
+      </w:pPr>
+      <w:rPr>
+        <w:rFonts w:ascii="Symbol" w:hAnsi="Symbol" w:hint="default"/>
+      </w:rPr>
+    </w:lvl>
+    <w:lvl w:ilvl="4" w:tplc="040C0003" w:tentative="1">
+      <w:start w:val="1"/>
+      <w:numFmt w:val="bullet"/>
+      <w:lvlText w:val="o"/>
+      <w:lvlJc w:val="left"/>
+      <w:pPr>
+        <w:ind w:left="3600" w:hanging="360"/>
+      </w:pPr>
+      <w:rPr>
+        <w:rFonts w:ascii="Courier New" w:hAnsi="Courier New" w:cs="Courier New" w:hint="default"/>
+      </w:rPr>
+    </w:lvl>
+    <w:lvl w:ilvl="5" w:tplc="040C0005" w:tentative="1">
+      <w:start w:val="1"/>
+      <w:numFmt w:val="bullet"/>
+      <w:lvlText w:val=""/>
+      <w:lvlJc w:val="left"/>
+      <w:pPr>
+        <w:ind w:left="4320" w:hanging="360"/>
+      </w:pPr>
+      <w:rPr>
+        <w:rFonts w:ascii="Wingdings" w:hAnsi="Wingdings" w:hint="default"/>
+      </w:rPr>
+    </w:lvl>
+    <w:lvl w:ilvl="6" w:tplc="040C0001" w:tentative="1">
+      <w:start w:val="1"/>
+      <w:numFmt w:val="bullet"/>
+      <w:lvlText w:val=""/>
+      <w:lvlJc w:val="left"/>
+      <w:pPr>
+        <w:ind w:left="5040" w:hanging="360"/>
+      </w:pPr>
+      <w:rPr>
+        <w:rFonts w:ascii="Symbol" w:hAnsi="Symbol" w:hint="default"/>
+      </w:rPr>
+    </w:lvl>
+    <w:lvl w:ilvl="7" w:tplc="040C0003" w:tentative="1">
+      <w:start w:val="1"/>
+      <w:numFmt w:val="bullet"/>
+      <w:lvlText w:val="o"/>
+      <w:lvlJc w:val="left"/>
+      <w:pPr>
+        <w:ind w:left="5760" w:hanging="360"/>
+      </w:pPr>
+      <w:rPr>
+        <w:rFonts w:ascii="Courier New" w:hAnsi="Courier New" w:cs="Courier New" w:hint="default"/>
+      </w:rPr>
+    </w:lvl>
+    <w:lvl w:ilvl="8" w:tplc="040C0005" w:tentative="1">
+      <w:start w:val="1"/>
+      <w:numFmt w:val="bullet"/>
+      <w:lvlText w:val=""/>
+      <w:lvlJc w:val="left"/>
+      <w:pPr>
+        <w:ind w:left="6480" w:hanging="360"/>
+      </w:pPr>
+      <w:rPr>
+        <w:rFonts w:ascii="Wingdings" w:hAnsi="Wingdings" w:hint="default"/>
+      </w:rPr>
+    </w:lvl>
+  </w:abstractNum>
+  <w:num w:numId="1">
+    <w:abstractNumId w:val="1"/>
+  </w:num>
+  <w:num w:numId="2">
+    <w:abstractNumId w:val="2"/>
+  </w:num>
+  <w:num w:numId="3">
+    <w:abstractNumId w:val="0"/>
+  </w:num>
+</w:numbering>
 </file>
 
 <file path=word/styles.xml><?xml version="1.0" encoding="utf-8"?>
@@ -2864,6 +3775,26 @@
       <w:szCs w:val="26"/>
     </w:rPr>
   </w:style>
+  <w:style w:type="paragraph" w:styleId="Titre3">
+    <w:name w:val="heading 3"/>
+    <w:basedOn w:val="Normal"/>
+    <w:next w:val="Normal"/>
+    <w:link w:val="Titre3Car"/>
+    <w:uiPriority w:val="9"/>
+    <w:unhideWhenUsed/>
+    <w:qFormat/>
+    <w:rsid w:val="00D82A44"/>
+    <w:pPr>
+      <w:keepNext/>
+      <w:keepLines/>
+      <w:spacing w:before="40"/>
+      <w:outlineLvl w:val="2"/>
+    </w:pPr>
+    <w:rPr>
+      <w:rFonts w:asciiTheme="majorHAnsi" w:eastAsiaTheme="majorEastAsia" w:hAnsiTheme="majorHAnsi" w:cstheme="majorBidi"/>
+      <w:color w:val="1F3763" w:themeColor="accent1" w:themeShade="7F"/>
+    </w:rPr>
+  </w:style>
   <w:style w:type="character" w:default="1" w:styleId="Policepardfaut">
     <w:name w:val="Default Paragraph Font"/>
     <w:uiPriority w:val="1"/>
@@ -2998,6 +3929,53 @@
         <w:right w:w="108" w:type="dxa"/>
       </w:tblCellMar>
     </w:tblPr>
+  </w:style>
+  <w:style w:type="character" w:customStyle="1" w:styleId="Titre3Car">
+    <w:name w:val="Titre 3 Car"/>
+    <w:basedOn w:val="Policepardfaut"/>
+    <w:link w:val="Titre3"/>
+    <w:uiPriority w:val="9"/>
+    <w:rsid w:val="00D82A44"/>
+    <w:rPr>
+      <w:rFonts w:asciiTheme="majorHAnsi" w:eastAsiaTheme="majorEastAsia" w:hAnsiTheme="majorHAnsi" w:cstheme="majorBidi"/>
+      <w:color w:val="1F3763" w:themeColor="accent1" w:themeShade="7F"/>
+    </w:rPr>
+  </w:style>
+  <w:style w:type="paragraph" w:styleId="Sous-titre">
+    <w:name w:val="Subtitle"/>
+    <w:basedOn w:val="Normal"/>
+    <w:next w:val="Normal"/>
+    <w:link w:val="Sous-titreCar"/>
+    <w:uiPriority w:val="11"/>
+    <w:qFormat/>
+    <w:rsid w:val="00D82A44"/>
+    <w:pPr>
+      <w:numPr>
+        <w:ilvl w:val="1"/>
+      </w:numPr>
+      <w:spacing w:after="160"/>
+    </w:pPr>
+    <w:rPr>
+      <w:rFonts w:eastAsiaTheme="minorEastAsia"/>
+      <w:color w:val="5A5A5A" w:themeColor="text1" w:themeTint="A5"/>
+      <w:spacing w:val="15"/>
+      <w:sz w:val="22"/>
+      <w:szCs w:val="22"/>
+    </w:rPr>
+  </w:style>
+  <w:style w:type="character" w:customStyle="1" w:styleId="Sous-titreCar">
+    <w:name w:val="Sous-titre Car"/>
+    <w:basedOn w:val="Policepardfaut"/>
+    <w:link w:val="Sous-titre"/>
+    <w:uiPriority w:val="11"/>
+    <w:rsid w:val="00D82A44"/>
+    <w:rPr>
+      <w:rFonts w:eastAsiaTheme="minorEastAsia"/>
+      <w:color w:val="5A5A5A" w:themeColor="text1" w:themeTint="A5"/>
+      <w:spacing w:val="15"/>
+      <w:sz w:val="22"/>
+      <w:szCs w:val="22"/>
+    </w:rPr>
   </w:style>
 </w:styles>
 </file>

--- a/CompteRendu.docx
+++ b/CompteRendu.docx
@@ -1,6 +1,6 @@
 
 <file path=word/document.xml><?xml version="1.0" encoding="utf-8"?>
-<w:document xmlns:wpc="http://schemas.microsoft.com/office/word/2010/wordprocessingCanvas" xmlns:mo="http://schemas.microsoft.com/office/mac/office/2008/main" xmlns:mc="http://schemas.openxmlformats.org/markup-compatibility/2006" xmlns:mv="urn:schemas-microsoft-com:mac:vml" xmlns:o="urn:schemas-microsoft-com:office:office" xmlns:r="http://schemas.openxmlformats.org/officeDocument/2006/relationships" xmlns:m="http://schemas.openxmlformats.org/officeDocument/2006/math" xmlns:v="urn:schemas-microsoft-com:vml" xmlns:wp14="http://schemas.microsoft.com/office/word/2010/wordprocessingDrawing" xmlns:wp="http://schemas.openxmlformats.org/drawingml/2006/wordprocessingDrawing" xmlns:w10="urn:schemas-microsoft-com:office:word" xmlns:w="http://schemas.openxmlformats.org/wordprocessingml/2006/main" xmlns:w14="http://schemas.microsoft.com/office/word/2010/wordml" xmlns:w15="http://schemas.microsoft.com/office/word/2012/wordml" xmlns:wpg="http://schemas.microsoft.com/office/word/2010/wordprocessingGroup" xmlns:wpi="http://schemas.microsoft.com/office/word/2010/wordprocessingInk" xmlns:wne="http://schemas.microsoft.com/office/word/2006/wordml" xmlns:wps="http://schemas.microsoft.com/office/word/2010/wordprocessingShape" mc:Ignorable="w14 w15 wp14">
+<w:document xmlns:wpc="http://schemas.microsoft.com/office/word/2010/wordprocessingCanvas" xmlns:mo="http://schemas.microsoft.com/office/mac/office/2008/main" xmlns:mc="http://schemas.openxmlformats.org/markup-compatibility/2006" xmlns:mv="urn:schemas-microsoft-com:mac:vml" xmlns:o="urn:schemas-microsoft-com:office:office" xmlns:r="http://schemas.openxmlformats.org/officeDocument/2006/relationships" xmlns:m="http://schemas.openxmlformats.org/officeDocument/2006/math" xmlns:v="urn:schemas-microsoft-com:vml" xmlns:wp14="http://schemas.microsoft.com/office/word/2010/wordprocessingDrawing" xmlns:wp="http://schemas.openxmlformats.org/drawingml/2006/wordprocessingDrawing" xmlns:w10="urn:schemas-microsoft-com:office:word" xmlns:w="http://schemas.openxmlformats.org/wordprocessingml/2006/main" xmlns:w14="http://schemas.microsoft.com/office/word/2010/wordml" xmlns:wpg="http://schemas.microsoft.com/office/word/2010/wordprocessingGroup" xmlns:wpi="http://schemas.microsoft.com/office/word/2010/wordprocessingInk" xmlns:wne="http://schemas.microsoft.com/office/word/2006/wordml" xmlns:wps="http://schemas.microsoft.com/office/word/2010/wordprocessingShape" mc:Ignorable="w14 wp14">
   <w:body>
     <w:sdt>
       <w:sdtPr>
@@ -10,7 +10,6 @@
           <w:docPartUnique/>
         </w:docPartObj>
       </w:sdtPr>
-      <w:sdtEndPr/>
       <w:sdtContent>
         <w:p>
           <w:pPr>
@@ -224,10 +223,8 @@
                                     <w:tag w:val=""/>
                                     <w:id w:val="1348599287"/>
                                     <w:dataBinding w:prefixMappings="xmlns:ns0='http://purl.org/dc/elements/1.1/' xmlns:ns1='http://schemas.openxmlformats.org/package/2006/metadata/core-properties' " w:xpath="/ns1:coreProperties[1]/ns0:creator[1]" w:storeItemID="{6C3C8BC8-F283-45AE-878A-BAB7291924A1}"/>
-                                    <w15:appearance w15:val="hidden"/>
                                     <w:text/>
                                   </w:sdtPr>
-                                  <w:sdtEndPr/>
                                   <w:sdtContent>
                                     <w:p>
                                       <w:pPr>
@@ -280,10 +277,8 @@
                                       <w:tag w:val=""/>
                                       <w:id w:val="1712304738"/>
                                       <w:dataBinding w:prefixMappings="xmlns:ns0='http://schemas.openxmlformats.org/officeDocument/2006/extended-properties' " w:xpath="/ns0:Properties[1]/ns0:Company[1]" w:storeItemID="{6668398D-A668-4E3E-A5EB-62B293D839F1}"/>
-                                      <w15:appearance w15:val="hidden"/>
                                       <w:text/>
                                     </w:sdtPr>
-                                    <w:sdtEndPr/>
                                     <w:sdtContent>
                                       <w:r>
                                         <w:rPr>
@@ -321,7 +316,7 @@
               </mc:Choice>
               <mc:Fallback>
                 <w:pict>
-                  <v:group w14:anchorId="4903B918" id="Groupe 12" o:spid="_x0000_s1026" alt="Titre : Auteur et nom d’entreprise avec graphique de repère de rognage" style="position:absolute;margin-left:316.7pt;margin-top:0;width:367.9pt;height:265.7pt;z-index:251661312;mso-position-horizontal:right;mso-position-horizontal-relative:page;mso-position-vertical:bottom;mso-position-vertical-relative:page;mso-width-relative:margin;mso-height-relative:margin" coordsize="4671822,3374136" o:gfxdata="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">
+                  <v:group id="Groupe 12" o:spid="_x0000_s1026" alt="Titre : Auteur et nom d’entreprise avec graphique de repère de rognage" style="position:absolute;margin-left:316.7pt;margin-top:0;width:367.9pt;height:265.7pt;z-index:251661312;mso-position-horizontal:right;mso-position-horizontal-relative:page;mso-position-vertical:bottom;mso-position-vertical-relative:page;mso-width-relative:margin;mso-height-relative:margin" coordsize="4671822,3374136" o:gfxdata="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">
                     <v:group id="Groupe 8" o:spid="_x0000_s1027" style="position:absolute;left:2038350;width:2633472;height:3374136" coordsize="2628900,3371850" o:gfxdata="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">
                       <v:shape id="Forme libre 4" o:spid="_x0000_s1028" style="position:absolute;width:2133600;height:2867025;visibility:visible;mso-wrap-style:square;v-text-anchor:top" coordsize="1344,1806" o:gfxdata="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" path="m1344,1806l0,1806,,1641,1176,1641,1176,,1344,,1344,1806xe" fillcolor="#44546a [3215]" stroked="f">
                         <v:path arrowok="t" o:connecttype="custom" o:connectlocs="2133600,2867025;0,2867025;0,2605088;1866900,2605088;1866900,0;2133600,0;2133600,2867025" o:connectangles="0,0,0,0,0,0,0"/>
@@ -348,7 +343,6 @@
                               <w:tag w:val=""/>
                               <w:id w:val="1348599287"/>
                               <w:dataBinding w:prefixMappings="xmlns:ns0='http://purl.org/dc/elements/1.1/' xmlns:ns1='http://schemas.openxmlformats.org/package/2006/metadata/core-properties' " w:xpath="/ns1:coreProperties[1]/ns0:creator[1]" w:storeItemID="{6C3C8BC8-F283-45AE-878A-BAB7291924A1}"/>
-                              <w15:appearance w15:val="hidden"/>
                               <w:text/>
                             </w:sdtPr>
                             <w:sdtContent>
@@ -403,7 +397,6 @@
                                 <w:tag w:val=""/>
                                 <w:id w:val="1712304738"/>
                                 <w:dataBinding w:prefixMappings="xmlns:ns0='http://schemas.openxmlformats.org/officeDocument/2006/extended-properties' " w:xpath="/ns0:Properties[1]/ns0:Company[1]" w:storeItemID="{6668398D-A668-4E3E-A5EB-62B293D839F1}"/>
-                                <w15:appearance w15:val="hidden"/>
                                 <w:text/>
                               </w:sdtPr>
                               <w:sdtContent>
@@ -638,10 +631,8 @@
                                     <w:tag w:val=""/>
                                     <w:id w:val="-925647391"/>
                                     <w:dataBinding w:prefixMappings="xmlns:ns0='http://purl.org/dc/elements/1.1/' xmlns:ns1='http://schemas.openxmlformats.org/package/2006/metadata/core-properties' " w:xpath="/ns1:coreProperties[1]/ns0:subject[1]" w:storeItemID="{6C3C8BC8-F283-45AE-878A-BAB7291924A1}"/>
-                                    <w15:appearance w15:val="hidden"/>
                                     <w:text/>
                                   </w:sdtPr>
-                                  <w:sdtEndPr/>
                                   <w:sdtContent>
                                     <w:p>
                                       <w:pPr>
@@ -665,7 +656,7 @@
                                           <w:szCs w:val="36"/>
                                           <w:lang w:val="fr-FR"/>
                                         </w:rPr>
-                                        <w:t>Compte rendu de </w:t>
+                                        <w:t xml:space="preserve">Compte rendu de </w:t>
                                       </w:r>
                                     </w:p>
                                   </w:sdtContent>
@@ -684,10 +675,8 @@
                                     <w:tag w:val=""/>
                                     <w:id w:val="-917322602"/>
                                     <w:dataBinding w:prefixMappings="xmlns:ns0='http://purl.org/dc/elements/1.1/' xmlns:ns1='http://schemas.openxmlformats.org/package/2006/metadata/core-properties' " w:xpath="/ns1:coreProperties[1]/ns0:title[1]" w:storeItemID="{6C3C8BC8-F283-45AE-878A-BAB7291924A1}"/>
-                                    <w15:appearance w15:val="hidden"/>
                                     <w:text/>
                                   </w:sdtPr>
-                                  <w:sdtEndPr/>
                                   <w:sdtContent>
                                     <w:p>
                                       <w:pPr>
@@ -739,14 +728,14 @@
               </mc:Choice>
               <mc:Fallback>
                 <w:pict>
-                  <v:group w14:anchorId="7A72172A" id="Groupe 11" o:spid="_x0000_s1031" alt="Titre : Titre et sous-titre avec graphique de repère de rognage" style="position:absolute;margin-left:0;margin-top:0;width:502.55pt;height:267.85pt;z-index:251660288;mso-position-horizontal:left;mso-position-horizontal-relative:page;mso-position-vertical:top;mso-position-vertical-relative:page;mso-width-relative:margin;mso-height-relative:margin" coordsize="6381750,3401568" o:gfxdata="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">
+                  <v:group id="Groupe 11" o:spid="_x0000_s1031" alt="Titre : Titre et sous-titre avec graphique de repère de rognage" style="position:absolute;margin-left:0;margin-top:0;width:502.55pt;height:267.85pt;z-index:251660288;mso-position-horizontal:left;mso-position-horizontal-relative:page;mso-position-vertical:top;mso-position-vertical-relative:page;mso-width-relative:margin;mso-height-relative:margin" coordsize="6381750,3401568" o:gfxdata="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">
                     <v:group id="Groupe 6" o:spid="_x0000_s1032" style="position:absolute;width:2642616;height:3401568" coordsize="2642616,3401568" o:gfxdata="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">
                       <v:shape id="Forme libre 3" o:spid="_x0000_s1033" style="position:absolute;left:504825;top:504825;width:2133600;height:2867025;visibility:visible;mso-wrap-style:square;v-text-anchor:top" coordsize="1344,1806" o:gfxdata="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" path="m168,1806l0,1806,,,1344,,1344,165,168,165,168,1806xe" fillcolor="#44546a [3215]" stroked="f">
                         <v:path arrowok="t" o:connecttype="custom" o:connectlocs="266700,2867025;0,2867025;0,0;2133600,0;2133600,261938;266700,261938;266700,2867025" o:connectangles="0,0,0,0,0,0,0"/>
                       </v:shape>
                       <v:rect id="Rectangle 75" o:spid="_x0000_s1034" style="position:absolute;width:2642616;height:3401568;visibility:visible;mso-wrap-style:square;v-text-anchor:middle" o:gfxdata="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" filled="f" stroked="f" strokeweight="1pt"/>
                     </v:group>
-                    <v:shape id="Zone de texte 9" o:spid="_x0000_s1035" type="#_x0000_t202" style="position:absolute;left:771525;top:762000;width:5610225;height:2591435;visibility:visible;mso-wrap-style:square;v-text-anchor:bottom" o:gfxdata="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" filled="f" stroked="f" strokeweight=".5pt">
+                    <v:shape id="_x0000_s1035" type="#_x0000_t202" style="position:absolute;left:771525;top:762000;width:5610225;height:2591435;visibility:visible;mso-wrap-style:square;v-text-anchor:bottom" o:gfxdata="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" filled="f" stroked="f" strokeweight=".5pt">
                       <v:textbox inset="36pt,36pt,0,0">
                         <w:txbxContent>
                           <w:sdt>
@@ -763,7 +752,6 @@
                               <w:tag w:val=""/>
                               <w:id w:val="-925647391"/>
                               <w:dataBinding w:prefixMappings="xmlns:ns0='http://purl.org/dc/elements/1.1/' xmlns:ns1='http://schemas.openxmlformats.org/package/2006/metadata/core-properties' " w:xpath="/ns1:coreProperties[1]/ns0:subject[1]" w:storeItemID="{6C3C8BC8-F283-45AE-878A-BAB7291924A1}"/>
-                              <w15:appearance w15:val="hidden"/>
                               <w:text/>
                             </w:sdtPr>
                             <w:sdtContent>
@@ -789,7 +777,7 @@
                                     <w:szCs w:val="36"/>
                                     <w:lang w:val="fr-FR"/>
                                   </w:rPr>
-                                  <w:t>Compte rendu de </w:t>
+                                  <w:t xml:space="preserve">Compte rendu de </w:t>
                                 </w:r>
                               </w:p>
                             </w:sdtContent>
@@ -808,7 +796,6 @@
                               <w:tag w:val=""/>
                               <w:id w:val="-917322602"/>
                               <w:dataBinding w:prefixMappings="xmlns:ns0='http://purl.org/dc/elements/1.1/' xmlns:ns1='http://schemas.openxmlformats.org/package/2006/metadata/core-properties' " w:xpath="/ns1:coreProperties[1]/ns0:title[1]" w:storeItemID="{6C3C8BC8-F283-45AE-878A-BAB7291924A1}"/>
-                              <w15:appearance w15:val="hidden"/>
                               <w:text/>
                             </w:sdtPr>
                             <w:sdtContent>
@@ -909,7 +896,7 @@
                   </wp:anchor>
                 </w:drawing>
               </mc:Choice>
-              <mc:Fallback>
+              <mc:Fallback xmlns:w15="http://schemas.microsoft.com/office/word/2012/wordml">
                 <w:pict>
                   <v:rect w14:anchorId="598E3BBE" id="Rectangle 77" o:spid="_x0000_s1026" alt="Titre : Couleur d’arrière-plan" style="position:absolute;margin-left:0;margin-top:0;width:8in;height:756pt;z-index:-251657216;visibility:visible;mso-wrap-style:square;mso-width-percent:941;mso-height-percent:954;mso-wrap-distance-left:9pt;mso-wrap-distance-top:0;mso-wrap-distance-right:9pt;mso-wrap-distance-bottom:0;mso-position-horizontal:center;mso-position-horizontal-relative:page;mso-position-vertical:center;mso-position-vertical-relative:page;mso-width-percent:941;mso-height-percent:954;mso-width-relative:page;mso-height-relative:page;v-text-anchor:top" o:gfxdata="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" fillcolor="#e7e6e6 [3214]" stroked="f">
                     <w10:wrap anchorx="page" anchory="page"/>
@@ -1064,10 +1051,6 @@
           </mc:Choice>
           <mc:Fallback>
             <w:pict>
-              <v:shapetype w14:anchorId="6A90C14C" id="_x0000_t202" coordsize="21600,21600" o:spt="202" path="m0,0l0,21600,21600,21600,21600,0xe">
-                <v:stroke joinstyle="miter"/>
-                <v:path gradientshapeok="t" o:connecttype="rect"/>
-              </v:shapetype>
               <v:shape id="Zone de texte 8" o:spid="_x0000_s1036" type="#_x0000_t202" style="position:absolute;left:0;text-align:left;margin-left:122.4pt;margin-top:88.55pt;width:366pt;height:54pt;z-index:251670528;visibility:visible;mso-wrap-style:square;mso-wrap-distance-left:9pt;mso-wrap-distance-top:0;mso-wrap-distance-right:9pt;mso-wrap-distance-bottom:0;mso-position-horizontal:absolute;mso-position-horizontal-relative:text;mso-position-vertical:absolute;mso-position-vertical-relative:text;v-text-anchor:top" o:gfxdata="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" filled="f" stroked="f">
                 <v:textbox>
                   <w:txbxContent>
@@ -1112,6 +1095,7 @@
         <w:pStyle w:val="Titre"/>
       </w:pPr>
       <w:r>
+        <w:lastRenderedPageBreak/>
         <w:t>Code d’</w:t>
       </w:r>
       <w:r>
@@ -1122,9 +1106,15 @@
     <w:p>
       <w:r>
         <w:rPr>
-          <w:u w:val="single" w:color="FF0000"/>
+          <w:u w:val="single"/>
         </w:rPr>
-        <w:t>Objectif :</w:t>
+        <w:t xml:space="preserve">Objectif </w:t>
+      </w:r>
+      <w:r>
+        <w:rPr>
+          <w:u w:val="single"/>
+        </w:rPr>
+        <w:t>:</w:t>
       </w:r>
       <w:r>
         <w:t xml:space="preserve"> </w:t>
@@ -1149,12 +1139,7 @@
         </w:numPr>
       </w:pPr>
       <w:r>
-        <w:t>Création des fonctions util</w:t>
-      </w:r>
-      <w:bookmarkStart w:id="0" w:name="_GoBack"/>
-      <w:bookmarkEnd w:id="0"/>
-      <w:r>
-        <w:t>e pour le codeur d’Hadamard</w:t>
+        <w:t>Création des fonctions utile pour le codeur d’Hadamard</w:t>
       </w:r>
     </w:p>
     <w:p/>
@@ -1226,7 +1211,7 @@
                     <pic:cNvPicPr/>
                   </pic:nvPicPr>
                   <pic:blipFill rotWithShape="1">
-                    <a:blip r:embed="rId5">
+                    <a:blip r:embed="rId6">
                       <a:extLst>
                         <a:ext uri="{28A0092B-C50C-407E-A947-70E740481C1C}">
                           <a14:useLocalDpi xmlns:a14="http://schemas.microsoft.com/office/drawing/2010/main" val="0"/>
@@ -1248,7 +1233,7 @@
                       <a:noFill/>
                     </a:ln>
                     <a:extLst>
-                      <a:ext uri="{53640926-AAD7-44D8-BBD7-CCE9431645EC}">
+                      <a:ext uri="{53640926-AAD7-44d8-BBD7-CCE9431645EC}">
                         <a14:shadowObscured xmlns:a14="http://schemas.microsoft.com/office/drawing/2010/main"/>
                       </a:ext>
                     </a:extLst>
@@ -1294,7 +1279,7 @@
                     <pic:cNvPicPr/>
                   </pic:nvPicPr>
                   <pic:blipFill>
-                    <a:blip r:embed="rId6">
+                    <a:blip r:embed="rId7">
                       <a:extLst>
                         <a:ext uri="{28A0092B-C50C-407E-A947-70E740481C1C}">
                           <a14:useLocalDpi xmlns:a14="http://schemas.microsoft.com/office/drawing/2010/main" val="0"/>
@@ -1407,7 +1392,7 @@
               </wp:anchor>
             </w:drawing>
           </mc:Choice>
-          <mc:Fallback>
+          <mc:Fallback xmlns:w15="http://schemas.microsoft.com/office/word/2012/wordml">
             <w:pict>
               <v:shapetype w14:anchorId="161DB035" id="_x0000_t13" coordsize="21600,21600" o:spt="13" adj="16200,5400" path="m@0,0l@0@1,0@1,0@2@0@2@0,21600,21600,10800xe">
                 <v:stroke joinstyle="miter"/>
@@ -1446,20 +1431,64 @@
         <w:t>Ensuite en fonction du nombre d’utilisateurs on calcule la taille que doit avoir la matrice pour pouvoir assigner un mot code à chaque utilisateur. Une fois la taille de la matrice obtenue. On peut créer la matrice finale en remplissant to</w:t>
       </w:r>
       <w:r>
-        <w:t>utes les cases de cette matrice.</w:t>
-      </w:r>
-    </w:p>
-    <w:p>
-      <w:r>
-        <w:t xml:space="preserve">Pour remplir le reste de la matrice, on regarde où se situe la case en cour si cette case se situe dans la partie inferieur droite de </w:t>
-      </w:r>
-      <w:r>
-        <w:t>la matrice alors on regarde la valeur de la case dans la partie supérieure gauche de la matrice est on remplit la case avec l’inverse de cette case.</w:t>
-      </w:r>
-    </w:p>
-    <w:p/>
-    <w:p>
-      <w:r>
+        <w:t>utes les cases.</w:t>
+      </w:r>
+    </w:p>
+    <w:p>
+      <w:r>
+        <w:t xml:space="preserve">Pour </w:t>
+      </w:r>
+      <w:r>
+        <w:t xml:space="preserve">remplir le reste de la matrice </w:t>
+      </w:r>
+      <w:r>
+        <w:t>on regarde où se situe la case en cour</w:t>
+      </w:r>
+      <w:r>
+        <w:t>s,</w:t>
+      </w:r>
+      <w:r>
+        <w:t xml:space="preserve"> si cette case se situe dans la partie inferieur droite de </w:t>
+      </w:r>
+      <w:r>
+        <w:t>la matrice alors on regarde la valeur de la case dans la partie su</w:t>
+      </w:r>
+      <w:r>
+        <w:t>périeure gauche de la matrice e</w:t>
+      </w:r>
+      <w:r>
+        <w:t>t on remplit la case avec l’inverse de cette case.</w:t>
+      </w:r>
+    </w:p>
+    <w:p/>
+    <w:p/>
+    <w:p/>
+    <w:p/>
+    <w:p/>
+    <w:p/>
+    <w:p/>
+    <w:p/>
+    <w:p/>
+    <w:p/>
+    <w:p/>
+    <w:p/>
+    <w:p/>
+    <w:p/>
+    <w:p/>
+    <w:p/>
+    <w:p/>
+    <w:p/>
+    <w:p>
+      <w:pPr>
+        <w:rPr>
+          <w:u w:val="single"/>
+        </w:rPr>
+      </w:pPr>
+      <w:r>
+        <w:rPr>
+          <w:u w:val="single"/>
+        </w:rPr>
+        <w:lastRenderedPageBreak/>
         <w:t xml:space="preserve">Exemple : </w:t>
       </w:r>
     </w:p>
@@ -1572,11 +1601,7 @@
           </mc:Choice>
           <mc:Fallback>
             <w:pict>
-              <v:shapetype w14:anchorId="477CE049" id="_x0000_t202" coordsize="21600,21600" o:spt="202" path="m0,0l0,21600,21600,21600,21600,0xe">
-                <v:stroke joinstyle="miter"/>
-                <v:path gradientshapeok="t" o:connecttype="rect"/>
-              </v:shapetype>
-              <v:shape id="Zone de texte 4" o:spid="_x0000_s1036" type="#_x0000_t202" style="position:absolute;margin-left:20.3pt;margin-top:1.75pt;width:180pt;height:18.2pt;z-index:251665408;visibility:visible;mso-wrap-style:square;mso-height-percent:0;mso-wrap-distance-left:9pt;mso-wrap-distance-top:0;mso-wrap-distance-right:9pt;mso-wrap-distance-bottom:0;mso-position-horizontal:absolute;mso-position-horizontal-relative:text;mso-position-vertical:absolute;mso-position-vertical-relative:text;mso-height-percent:0;mso-height-relative:margin;v-text-anchor:top" o:gfxdata="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" filled="f" stroked="f">
+              <v:shape id="Zone de texte 4" o:spid="_x0000_s1037" type="#_x0000_t202" style="position:absolute;margin-left:20.3pt;margin-top:1.75pt;width:180pt;height:18.2pt;z-index:251665408;visibility:visible;mso-wrap-style:square;mso-height-percent:0;mso-wrap-distance-left:9pt;mso-wrap-distance-top:0;mso-wrap-distance-right:9pt;mso-wrap-distance-bottom:0;mso-position-horizontal:absolute;mso-position-horizontal-relative:text;mso-position-vertical:absolute;mso-position-vertical-relative:text;mso-height-percent:0;mso-height-relative:margin;v-text-anchor:top" o:gfxdata="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" filled="f" stroked="f">
                 <v:textbox>
                   <w:txbxContent>
                     <w:p>
@@ -1624,7 +1649,7 @@
     </w:p>
     <w:tbl>
       <w:tblPr>
-        <w:tblStyle w:val="Grilledutableau"/>
+        <w:tblStyle w:val="Grille"/>
         <w:tblpPr w:leftFromText="141" w:rightFromText="141" w:vertAnchor="text" w:horzAnchor="page" w:tblpX="1690" w:tblpY="180"/>
         <w:tblW w:w="2839" w:type="dxa"/>
         <w:tblLook w:val="04A0" w:firstRow="1" w:lastRow="0" w:firstColumn="1" w:lastColumn="0" w:noHBand="0" w:noVBand="1"/>
@@ -1776,7 +1801,7 @@
                 </mc:Choice>
                 <mc:Fallback>
                   <w:pict>
-                    <v:shape w14:anchorId="59ACA42B" id="Zone de texte 11" o:spid="_x0000_s1037" type="#_x0000_t202" style="position:absolute;left:0;text-align:left;margin-left:3.35pt;margin-top:-1.7pt;width:12.15pt;height:27.2pt;z-index:251667456;visibility:visible;mso-wrap-style:square;mso-width-percent:0;mso-height-percent:0;mso-wrap-distance-left:9pt;mso-wrap-distance-top:0;mso-wrap-distance-right:9pt;mso-wrap-distance-bottom:0;mso-position-horizontal:absolute;mso-position-horizontal-relative:text;mso-position-vertical:absolute;mso-position-vertical-relative:text;mso-width-percent:0;mso-height-percent:0;mso-width-relative:margin;mso-height-relative:margin;v-text-anchor:middle" o:gfxdata="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" filled="f" stroked="f">
+                    <v:shape id="Zone de texte 11" o:spid="_x0000_s1038" type="#_x0000_t202" style="position:absolute;left:0;text-align:left;margin-left:3.35pt;margin-top:-1.7pt;width:12.15pt;height:27.2pt;z-index:251667456;visibility:visible;mso-wrap-style:square;mso-width-percent:0;mso-height-percent:0;mso-wrap-distance-left:9pt;mso-wrap-distance-top:0;mso-wrap-distance-right:9pt;mso-wrap-distance-bottom:0;mso-position-horizontal:absolute;mso-position-horizontal-relative:text;mso-position-vertical:absolute;mso-position-vertical-relative:text;mso-width-percent:0;mso-height-percent:0;mso-width-relative:margin;mso-height-relative:margin;v-text-anchor:middle" o:gfxdata="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" filled="f" stroked="f">
                       <v:textbox>
                         <w:txbxContent>
                           <w:p>
@@ -2159,7 +2184,7 @@
           </mc:Choice>
           <mc:Fallback>
             <w:pict>
-              <v:shape w14:anchorId="31E93DDA" id="Zone de texte 6" o:spid="_x0000_s1038" type="#_x0000_t202" style="position:absolute;left:0;text-align:left;margin-left:-15.9pt;margin-top:22.5pt;width:18pt;height:171.2pt;z-index:251666432;visibility:visible;mso-wrap-style:square;mso-height-percent:0;mso-wrap-distance-left:9pt;mso-wrap-distance-top:0;mso-wrap-distance-right:9pt;mso-wrap-distance-bottom:0;mso-position-horizontal:absolute;mso-position-horizontal-relative:text;mso-position-vertical:absolute;mso-position-vertical-relative:text;mso-height-percent:0;mso-height-relative:margin;v-text-anchor:top" o:gfxdata="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" filled="f" stroked="f">
+              <v:shape id="Zone de texte 6" o:spid="_x0000_s1039" type="#_x0000_t202" style="position:absolute;left:0;text-align:left;margin-left:-15.85pt;margin-top:22.5pt;width:18pt;height:171.2pt;z-index:251666432;visibility:visible;mso-wrap-style:square;mso-height-percent:0;mso-wrap-distance-left:9pt;mso-wrap-distance-top:0;mso-wrap-distance-right:9pt;mso-wrap-distance-bottom:0;mso-position-horizontal:absolute;mso-position-horizontal-relative:text;mso-position-vertical:absolute;mso-position-vertical-relative:text;mso-height-percent:0;mso-height-relative:margin;v-text-anchor:top" o:gfxdata="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" filled="f" stroked="f">
                 <v:textbox>
                   <w:txbxContent>
                     <w:p>
@@ -2265,7 +2290,10 @@
         </mc:AlternateContent>
       </w:r>
       <w:r>
-        <w:t>On parcoure la matrice en fonction des différentes tailles possible de matrice en commençant par la taille 2 car la matrice de base est de taille (2 x 2)</w:t>
+        <w:t>On parcourt</w:t>
+      </w:r>
+      <w:r>
+        <w:t xml:space="preserve"> la matrice en fonction des différentes tailles possible de matrice en commençant par la taille 2 car la matrice de base est de taille (2 x 2)</w:t>
       </w:r>
       <w:r>
         <w:t>. O</w:t>
@@ -2349,13 +2377,22 @@
         <w:t>j - taille]</w:t>
       </w:r>
       <w:r>
-        <w:t xml:space="preserve"> ici la case verte</w:t>
+        <w:t xml:space="preserve">, </w:t>
+      </w:r>
+      <w:r>
+        <w:t>ici la case verte</w:t>
       </w:r>
       <w:r>
         <w:t>. S</w:t>
       </w:r>
       <w:r>
-        <w:t xml:space="preserve">inon si les deux (i et j) ne sont pas </w:t>
+        <w:t xml:space="preserve">inon si les deux </w:t>
+      </w:r>
+      <w:r>
+        <w:t>indices</w:t>
+      </w:r>
+      <w:r>
+        <w:t xml:space="preserve"> ne sont pas </w:t>
       </w:r>
       <w:r>
         <w:t>supérieur</w:t>
@@ -2364,17 +2401,51 @@
         <w:t xml:space="preserve"> </w:t>
       </w:r>
       <w:r>
-        <w:t xml:space="preserve">a la taille comme les deux cases bleues ou il n’y a qu’une seule des deux valeurs qui est supérieur à la taille de la matrice alors est sont égales à la valeur de la case d’indice [i - taille] [j - taille] ici la case orange. On </w:t>
+        <w:t>à</w:t>
+      </w:r>
+      <w:r>
+        <w:t xml:space="preserve"> la taille comme les deux cases bleues ou il n’y a qu’une seule des deux valeurs qui est supérieur</w:t>
+      </w:r>
+      <w:r>
+        <w:t>e</w:t>
+      </w:r>
+      <w:r>
+        <w:t xml:space="preserve"> à la taille de la</w:t>
+      </w:r>
+      <w:r>
+        <w:t xml:space="preserve"> matrice alors elles</w:t>
+      </w:r>
+      <w:r>
+        <w:t xml:space="preserve"> sont égales à la valeur de la case</w:t>
+      </w:r>
+      <w:r>
+        <w:t xml:space="preserve"> </w:t>
+      </w:r>
+      <w:r>
+        <w:t>d’indice [i - taille] [j - taille]</w:t>
+      </w:r>
+      <w:r>
+        <w:t>,</w:t>
+      </w:r>
+      <w:r>
+        <w:t xml:space="preserve"> ici la case orange. On </w:t>
       </w:r>
       <w:r>
         <w:t>répète cette</w:t>
       </w:r>
       <w:r>
-        <w:t xml:space="preserve"> action      jusqu'à ce que la taille de la matrice voulue soit atteint</w:t>
-      </w:r>
-    </w:p>
-    <w:p>
-      <w:pPr>
+        <w:t xml:space="preserve"> action </w:t>
+      </w:r>
+      <w:r>
+        <w:t>jusqu'à ce que la taille de la matrice voulue soit atteint</w:t>
+      </w:r>
+      <w:r>
+        <w:t>e.</w:t>
+      </w:r>
+    </w:p>
+    <w:p>
+      <w:pPr>
+        <w:ind w:left="3540"/>
         <w:jc w:val="both"/>
       </w:pPr>
     </w:p>
@@ -2382,81 +2453,11 @@
       <w:pPr>
         <w:jc w:val="both"/>
       </w:pPr>
-      <w:r>
-        <w:rPr>
-          <w:noProof/>
-          <w:lang w:eastAsia="fr-FR"/>
-        </w:rPr>
-        <mc:AlternateContent>
-          <mc:Choice Requires="wps">
-            <w:drawing>
-              <wp:anchor distT="0" distB="0" distL="114300" distR="114300" simplePos="0" relativeHeight="251669504" behindDoc="1" locked="0" layoutInCell="1" allowOverlap="1" wp14:anchorId="52635780" wp14:editId="31B39393">
-                <wp:simplePos x="0" y="0"/>
-                <wp:positionH relativeFrom="column">
-                  <wp:posOffset>-277191</wp:posOffset>
-                </wp:positionH>
-                <wp:positionV relativeFrom="paragraph">
-                  <wp:posOffset>-211911</wp:posOffset>
-                </wp:positionV>
-                <wp:extent cx="6248400" cy="1828800"/>
-                <wp:effectExtent l="25400" t="25400" r="25400" b="25400"/>
-                <wp:wrapNone/>
-                <wp:docPr id="7" name="Rectangle 7"/>
-                <wp:cNvGraphicFramePr/>
-                <a:graphic xmlns:a="http://schemas.openxmlformats.org/drawingml/2006/main">
-                  <a:graphicData uri="http://schemas.microsoft.com/office/word/2010/wordprocessingShape">
-                    <wps:wsp>
-                      <wps:cNvSpPr/>
-                      <wps:spPr>
-                        <a:xfrm>
-                          <a:off x="0" y="0"/>
-                          <a:ext cx="6248400" cy="1828800"/>
-                        </a:xfrm>
-                        <a:prstGeom prst="rect">
-                          <a:avLst/>
-                        </a:prstGeom>
-                        <a:noFill/>
-                        <a:ln w="38100">
-                          <a:solidFill>
-                            <a:srgbClr val="FF0000"/>
-                          </a:solidFill>
-                        </a:ln>
-                      </wps:spPr>
-                      <wps:style>
-                        <a:lnRef idx="2">
-                          <a:schemeClr val="accent1">
-                            <a:shade val="50000"/>
-                          </a:schemeClr>
-                        </a:lnRef>
-                        <a:fillRef idx="1">
-                          <a:schemeClr val="accent1"/>
-                        </a:fillRef>
-                        <a:effectRef idx="0">
-                          <a:schemeClr val="accent1"/>
-                        </a:effectRef>
-                        <a:fontRef idx="minor">
-                          <a:schemeClr val="lt1"/>
-                        </a:fontRef>
-                      </wps:style>
-                      <wps:bodyPr rot="0" spcFirstLastPara="0" vertOverflow="overflow" horzOverflow="overflow" vert="horz" wrap="square" lIns="91440" tIns="45720" rIns="91440" bIns="45720" numCol="1" spcCol="0" rtlCol="0" fromWordArt="0" anchor="ctr" anchorCtr="0" forceAA="0" compatLnSpc="1">
-                        <a:prstTxWarp prst="textNoShape">
-                          <a:avLst/>
-                        </a:prstTxWarp>
-                        <a:noAutofit/>
-                      </wps:bodyPr>
-                    </wps:wsp>
-                  </a:graphicData>
-                </a:graphic>
-              </wp:anchor>
-            </w:drawing>
-          </mc:Choice>
-          <mc:Fallback>
-            <w:pict>
-              <v:rect w14:anchorId="494ADBEF" id="Rectangle 7" o:spid="_x0000_s1026" style="position:absolute;margin-left:-21.85pt;margin-top:-16.65pt;width:492pt;height:2in;z-index:-251646976;visibility:visible;mso-wrap-style:square;mso-wrap-distance-left:9pt;mso-wrap-distance-top:0;mso-wrap-distance-right:9pt;mso-wrap-distance-bottom:0;mso-position-horizontal:absolute;mso-position-horizontal-relative:text;mso-position-vertical:absolute;mso-position-vertical-relative:text;v-text-anchor:middle" o:gfxdata="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" filled="f" strokecolor="red" strokeweight="3pt"/>
-            </w:pict>
-          </mc:Fallback>
-        </mc:AlternateContent>
-      </w:r>
+    </w:p>
+    <w:p>
+      <w:pPr>
+        <w:jc w:val="both"/>
+      </w:pPr>
     </w:p>
     <w:p>
       <w:pPr>
@@ -2464,196 +2465,195 @@
         <w:jc w:val="both"/>
       </w:pPr>
       <w:r>
+        <w:t>Une fois la matrice d’Hadamard créé</w:t>
+      </w:r>
+      <w:r>
+        <w:t>e</w:t>
+      </w:r>
+      <w:r>
+        <w:t xml:space="preserve"> </w:t>
+      </w:r>
+      <w:r>
+        <w:t>on assigne u</w:t>
+      </w:r>
+      <w:r>
+        <w:t>n mot code à chaque utilisateur. P</w:t>
+      </w:r>
+      <w:r>
+        <w:t>our cela on créé</w:t>
+      </w:r>
+      <w:r>
+        <w:t xml:space="preserve"> une matrice avec au</w:t>
+      </w:r>
+      <w:r>
+        <w:t>tant de ligne que d’utilisateur. Pour choisir qu</w:t>
+      </w:r>
+      <w:r>
+        <w:t xml:space="preserve">elle ligne de la matrice d’Hadamard sera choisi pour chaque utilisateur nous avons choisi de prendre la première ligne de la matrice pour le premier utilisateur la deuxième pour le deuxième </w:t>
+      </w:r>
+      <w:r>
+        <w:t xml:space="preserve">et </w:t>
+      </w:r>
+      <w:r>
+        <w:t xml:space="preserve">ainsi de suite. Il aurait </w:t>
+      </w:r>
+      <w:r>
+        <w:t>été préférable de choisir</w:t>
+      </w:r>
+      <w:r>
+        <w:t xml:space="preserve"> aléatoirement une ligne de la matrice d’Hadamard pour chaque utilisateur mais pour les tests et dans le cadre du TP nous avons choisi</w:t>
+      </w:r>
+      <w:r>
+        <w:t>s de ne</w:t>
+      </w:r>
+      <w:r>
+        <w:t xml:space="preserve"> prendre un ordre </w:t>
+      </w:r>
+      <w:r>
+        <w:t>fixé.</w:t>
+      </w:r>
+    </w:p>
+    <w:p>
+      <w:pPr>
+        <w:jc w:val="both"/>
+      </w:pPr>
+    </w:p>
+    <w:p>
+      <w:pPr>
+        <w:jc w:val="both"/>
+      </w:pPr>
+      <w:r>
+        <w:t>Ensuite une fois que chaque utilisat</w:t>
+      </w:r>
+      <w:r>
+        <w:t>eur a son mot code. Il faut coder</w:t>
+      </w:r>
+      <w:r>
+        <w:t xml:space="preserve"> le mot qu’il </w:t>
+      </w:r>
+      <w:r>
+        <w:t>souhaite envoyer</w:t>
+      </w:r>
+      <w:r>
+        <w:t xml:space="preserve"> </w:t>
+      </w:r>
+      <w:r>
+        <w:t>à</w:t>
+      </w:r>
+      <w:r>
+        <w:t xml:space="preserve"> l’</w:t>
+      </w:r>
+      <w:r>
+        <w:t>aide de son mot code. Pour</w:t>
+      </w:r>
+      <w:r>
+        <w:t xml:space="preserve"> cela </w:t>
+      </w:r>
+      <w:r>
+        <w:t>on crée une matrice avec autant de ligne que d’utilisateurs et pour la taille des lignes on multiplie l</w:t>
+      </w:r>
+      <w:r>
+        <w:t>a taille des mots par</w:t>
+      </w:r>
+      <w:r>
+        <w:t xml:space="preserve"> la taille des mot code pour anticiper la taille de la séquence codée. </w:t>
+      </w:r>
+    </w:p>
+    <w:p>
+      <w:pPr>
+        <w:jc w:val="both"/>
+      </w:pPr>
+      <w:r>
+        <w:t xml:space="preserve">Une fois que la matrice qui </w:t>
+      </w:r>
+      <w:r>
+        <w:t>contient</w:t>
+      </w:r>
+      <w:r>
+        <w:t xml:space="preserve"> les mots codés est créé</w:t>
+      </w:r>
+      <w:r>
+        <w:t>e</w:t>
+      </w:r>
+      <w:r>
+        <w:t xml:space="preserve"> il </w:t>
+      </w:r>
+      <w:r>
+        <w:t xml:space="preserve">ne </w:t>
+      </w:r>
+      <w:r>
+        <w:t xml:space="preserve">reste plus qu’à la remplir. Pour cela il faut copier autant de fois le mot code qu’il y a </w:t>
+      </w:r>
+      <w:r>
+        <w:t>d’élément binaire dans le mot a coder e</w:t>
+      </w:r>
+      <w:r>
+        <w:t>n fonction de la valeur</w:t>
+      </w:r>
+      <w:r>
+        <w:t xml:space="preserve"> de ces élément</w:t>
+      </w:r>
+      <w:r>
+        <w:t>. Si la valeur binaire du bit a codé est 1 alors il faut recopier le mot code à l’identique alors que si la valeur est 0 il faut copier les valeurs opposées du mot code.</w:t>
+      </w:r>
+    </w:p>
+    <w:p>
+      <w:pPr>
+        <w:jc w:val="both"/>
+      </w:pPr>
+    </w:p>
+    <w:p>
+      <w:pPr>
+        <w:jc w:val="both"/>
+      </w:pPr>
+    </w:p>
+    <w:p>
+      <w:pPr>
+        <w:jc w:val="both"/>
+      </w:pPr>
+    </w:p>
+    <w:p>
+      <w:pPr>
+        <w:jc w:val="both"/>
+      </w:pPr>
+    </w:p>
+    <w:p>
+      <w:pPr>
+        <w:jc w:val="both"/>
+      </w:pPr>
+    </w:p>
+    <w:p>
+      <w:pPr>
+        <w:jc w:val="both"/>
+      </w:pPr>
+    </w:p>
+    <w:p>
+      <w:pPr>
+        <w:jc w:val="both"/>
+      </w:pPr>
+    </w:p>
+    <w:p>
+      <w:pPr>
+        <w:jc w:val="both"/>
+      </w:pPr>
+    </w:p>
+    <w:p>
+      <w:pPr>
+        <w:jc w:val="both"/>
+      </w:pPr>
+    </w:p>
+    <w:p>
+      <w:pPr>
+        <w:jc w:val="both"/>
         <w:rPr>
-          <w:noProof/>
-          <w:lang w:eastAsia="fr-FR"/>
+          <w:u w:val="single"/>
         </w:rPr>
-        <mc:AlternateContent>
-          <mc:Choice Requires="wps">
-            <w:drawing>
-              <wp:anchor distT="0" distB="0" distL="114300" distR="114300" simplePos="0" relativeHeight="251668480" behindDoc="1" locked="0" layoutInCell="1" allowOverlap="1" wp14:anchorId="5F780587" wp14:editId="7A1A1965">
-                <wp:simplePos x="0" y="0"/>
-                <wp:positionH relativeFrom="column">
-                  <wp:posOffset>2161513</wp:posOffset>
-                </wp:positionH>
-                <wp:positionV relativeFrom="paragraph">
-                  <wp:posOffset>-326211</wp:posOffset>
-                </wp:positionV>
-                <wp:extent cx="1289050" cy="457200"/>
-                <wp:effectExtent l="0" t="0" r="0" b="0"/>
-                <wp:wrapNone/>
-                <wp:docPr id="12" name="Zone de texte 12"/>
-                <wp:cNvGraphicFramePr/>
-                <a:graphic xmlns:a="http://schemas.openxmlformats.org/drawingml/2006/main">
-                  <a:graphicData uri="http://schemas.microsoft.com/office/word/2010/wordprocessingShape">
-                    <wps:wsp>
-                      <wps:cNvSpPr txBox="1"/>
-                      <wps:spPr>
-                        <a:xfrm>
-                          <a:off x="0" y="0"/>
-                          <a:ext cx="1289050" cy="457200"/>
-                        </a:xfrm>
-                        <a:prstGeom prst="rect">
-                          <a:avLst/>
-                        </a:prstGeom>
-                        <a:noFill/>
-                        <a:ln>
-                          <a:noFill/>
-                        </a:ln>
-                        <a:effectLst/>
-                      </wps:spPr>
-                      <wps:style>
-                        <a:lnRef idx="0">
-                          <a:schemeClr val="accent1"/>
-                        </a:lnRef>
-                        <a:fillRef idx="0">
-                          <a:schemeClr val="accent1"/>
-                        </a:fillRef>
-                        <a:effectRef idx="0">
-                          <a:schemeClr val="accent1"/>
-                        </a:effectRef>
-                        <a:fontRef idx="minor">
-                          <a:schemeClr val="dk1"/>
-                        </a:fontRef>
-                      </wps:style>
-                      <wps:txbx>
-                        <w:txbxContent>
-                          <w:p>
-                            <w:pPr>
-                              <w:rPr>
-                                <w:b/>
-                                <w:i/>
-                                <w:color w:val="FF0000"/>
-                                <w:sz w:val="40"/>
-                                <w:szCs w:val="40"/>
-                              </w:rPr>
-                            </w:pPr>
-                            <w:r>
-                              <w:rPr>
-                                <w:b/>
-                                <w:i/>
-                                <w:color w:val="FF0000"/>
-                                <w:sz w:val="40"/>
-                                <w:szCs w:val="40"/>
-                              </w:rPr>
-                              <w:t>A Corriger</w:t>
-                            </w:r>
-                          </w:p>
-                        </w:txbxContent>
-                      </wps:txbx>
-                      <wps:bodyPr rot="0" spcFirstLastPara="0" vertOverflow="overflow" horzOverflow="overflow" vert="horz" wrap="square" lIns="91440" tIns="45720" rIns="91440" bIns="45720" numCol="1" spcCol="0" rtlCol="0" fromWordArt="0" anchor="t" anchorCtr="0" forceAA="0" compatLnSpc="1">
-                        <a:prstTxWarp prst="textNoShape">
-                          <a:avLst/>
-                        </a:prstTxWarp>
-                        <a:noAutofit/>
-                      </wps:bodyPr>
-                    </wps:wsp>
-                  </a:graphicData>
-                </a:graphic>
-                <wp14:sizeRelH relativeFrom="margin">
-                  <wp14:pctWidth>0</wp14:pctWidth>
-                </wp14:sizeRelH>
-              </wp:anchor>
-            </w:drawing>
-          </mc:Choice>
-          <mc:Fallback>
-            <w:pict>
-              <v:shape w14:anchorId="5F780587" id="Zone de texte 12" o:spid="_x0000_s1039" type="#_x0000_t202" style="position:absolute;left:0;text-align:left;margin-left:170.2pt;margin-top:-25.65pt;width:101.5pt;height:36pt;z-index:-251648000;visibility:visible;mso-wrap-style:square;mso-width-percent:0;mso-wrap-distance-left:9pt;mso-wrap-distance-top:0;mso-wrap-distance-right:9pt;mso-wrap-distance-bottom:0;mso-position-horizontal:absolute;mso-position-horizontal-relative:text;mso-position-vertical:absolute;mso-position-vertical-relative:text;mso-width-percent:0;mso-width-relative:margin;v-text-anchor:top" o:gfxdata="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" filled="f" stroked="f">
-                <v:textbox>
-                  <w:txbxContent>
-                    <w:p>
-                      <w:pPr>
-                        <w:rPr>
-                          <w:b/>
-                          <w:i/>
-                          <w:color w:val="FF0000"/>
-                          <w:sz w:val="40"/>
-                          <w:szCs w:val="40"/>
-                        </w:rPr>
-                      </w:pPr>
-                      <w:r>
-                        <w:rPr>
-                          <w:b/>
-                          <w:i/>
-                          <w:color w:val="FF0000"/>
-                          <w:sz w:val="40"/>
-                          <w:szCs w:val="40"/>
-                        </w:rPr>
-                        <w:t>A Corriger</w:t>
-                      </w:r>
-                    </w:p>
-                  </w:txbxContent>
-                </v:textbox>
-              </v:shape>
-            </w:pict>
-          </mc:Fallback>
-        </mc:AlternateContent>
-      </w:r>
-      <w:r>
-        <w:t xml:space="preserve">Une fois la matrice d’Hadamard créé </w:t>
-      </w:r>
-      <w:r>
-        <w:t>on assigne u</w:t>
-      </w:r>
-      <w:r>
-        <w:t>n mot code à chaque utilisateur. P</w:t>
-      </w:r>
-      <w:r>
-        <w:t>our cela on crée une matrice avec autant de ligne que d’utilisateurs. Pour choisir qu’elle ligne de la matrice d’Hadamard sera choisi pour chaque utilisateur nous avons choisi de prendre la première ligne de la matrice pour le premier utilisateur la deuxième pour le deuxième ainsi de suite. Il aurait mieux fallu prendre aléatoirement une ligne de la matrice d’Hadamard pour chaque utilisateur mais pour les tests et dans le cadre du TP nous avons choisi de ne pas prendre un ordre aléatoire.</w:t>
-      </w:r>
-    </w:p>
-    <w:p>
-      <w:pPr>
-        <w:jc w:val="both"/>
-      </w:pPr>
-    </w:p>
-    <w:p>
-      <w:pPr>
-        <w:jc w:val="both"/>
-      </w:pPr>
-      <w:r>
-        <w:t xml:space="preserve">Ensuite une fois que chaque utilisateur a son mot code. Il faut code le mot qu’il a </w:t>
-      </w:r>
-      <w:r>
-        <w:t>envoyé</w:t>
-      </w:r>
-      <w:r>
-        <w:t xml:space="preserve"> </w:t>
-      </w:r>
-      <w:r>
-        <w:t>à</w:t>
-      </w:r>
-      <w:r>
-        <w:t xml:space="preserve"> l’</w:t>
-      </w:r>
-      <w:r>
-        <w:t>aide de son mot code. Pour</w:t>
-      </w:r>
-      <w:r>
-        <w:t xml:space="preserve"> cela </w:t>
-      </w:r>
-      <w:r>
-        <w:t xml:space="preserve">on crée une matrice avec autant de ligne que d’utilisateurs et pour la taille des lignes on multiplie la taille des mots pour la taille des mot code pour anticiper la taille de la séquence codée. </w:t>
-      </w:r>
-    </w:p>
-    <w:p>
-      <w:pPr>
-        <w:jc w:val="both"/>
-      </w:pPr>
-      <w:r>
-        <w:t>Une fois que la matrice qui va contenir les mots codés est créé il reste plus qu’à la remplir. Pour cela il faut copier autant de fois le mot code qu’il y a de valeur binaire dans le mot a codé en fonction de la valeur binaire du mot a codé. Si la valeur binaire du bit a codé est 1 alors il faut recopier le mot code à l’identique alors que si la valeur est 0 il faut copier les valeurs opposées du mot code.</w:t>
-      </w:r>
-    </w:p>
-    <w:p>
-      <w:pPr>
-        <w:jc w:val="both"/>
-      </w:pPr>
-    </w:p>
-    <w:p>
-      <w:pPr>
-        <w:jc w:val="both"/>
-      </w:pPr>
-      <w:r>
+      </w:pPr>
+      <w:r>
+        <w:rPr>
+          <w:u w:val="single"/>
+        </w:rPr>
+        <w:lastRenderedPageBreak/>
         <w:t xml:space="preserve">Exemple : </w:t>
       </w:r>
     </w:p>
@@ -2687,7 +2687,7 @@
     </w:p>
     <w:tbl>
       <w:tblPr>
-        <w:tblStyle w:val="Grilledutableau"/>
+        <w:tblStyle w:val="Grille"/>
         <w:tblW w:w="0" w:type="auto"/>
         <w:tblLook w:val="04A0" w:firstRow="1" w:lastRow="0" w:firstColumn="1" w:lastColumn="0" w:noHBand="0" w:noVBand="1"/>
       </w:tblPr>
@@ -2972,25 +2972,872 @@
     </w:p>
     <w:p>
       <w:r>
-        <w:t>Deuxième</w:t>
-      </w:r>
-      <w:r>
-        <w:t xml:space="preserve"> partie</w:t>
-      </w:r>
-    </w:p>
-    <w:p>
-      <w:r>
         <w:br w:type="page"/>
       </w:r>
     </w:p>
     <w:p>
-      <w:r>
-        <w:t>Troisième</w:t>
-      </w:r>
-      <w:r>
-        <w:t xml:space="preserve"> partie</w:t>
-      </w:r>
-    </w:p>
+      <w:pPr>
+        <w:pStyle w:val="Titre"/>
+      </w:pPr>
+      <w:r>
+        <w:lastRenderedPageBreak/>
+        <w:t>Générateur Pseudo-Aléatoire</w:t>
+      </w:r>
+    </w:p>
+    <w:p>
+      <w:pPr>
+        <w:pStyle w:val="Titre"/>
+      </w:pPr>
+      <w:r>
+        <w:t xml:space="preserve"> </w:t>
+      </w:r>
+    </w:p>
+    <w:p>
+      <w:r>
+        <w:rPr>
+          <w:u w:val="single"/>
+        </w:rPr>
+        <w:t>Objectif :</w:t>
+      </w:r>
+      <w:r>
+        <w:t xml:space="preserve"> Mise en œuvre d’un code pseudo aléatoire à l’aide de Gold et </w:t>
+      </w:r>
+      <w:proofErr w:type="spellStart"/>
+      <w:r>
+        <w:t>jPL</w:t>
+      </w:r>
+      <w:proofErr w:type="spellEnd"/>
+      <w:r>
+        <w:t>.</w:t>
+      </w:r>
+    </w:p>
+    <w:p/>
+    <w:p/>
+    <w:p>
+      <w:pPr>
+        <w:pStyle w:val="Titre1"/>
+        <w:numPr>
+          <w:ilvl w:val="0"/>
+          <w:numId w:val="6"/>
+        </w:numPr>
+        <w:rPr>
+          <w:u w:val="single"/>
+        </w:rPr>
+      </w:pPr>
+      <w:r>
+        <w:t xml:space="preserve"> </w:t>
+      </w:r>
+      <w:r>
+        <w:rPr>
+          <w:u w:val="single"/>
+        </w:rPr>
+        <w:t>Création d’un code à longueur maximal</w:t>
+      </w:r>
+      <w:r>
+        <w:rPr>
+          <w:u w:val="single"/>
+        </w:rPr>
+        <w:t>e</w:t>
+      </w:r>
+    </w:p>
+    <w:p/>
+    <w:p/>
+    <w:p>
+      <w:r>
+        <w:tab/>
+      </w:r>
+      <w:r>
+        <w:t>La création d’un code LM (Longueur maximale) passe par la création d’un vecteur générateur contenant le nombre de registre ainsi que les différentes positions des portes XOR souhaitées.</w:t>
+      </w:r>
+    </w:p>
+    <w:p/>
+    <w:p>
+      <w:r>
+        <w:rPr>
+          <w:u w:val="single"/>
+        </w:rPr>
+        <w:t>Exemple :</w:t>
+      </w:r>
+      <w:r>
+        <w:t xml:space="preserve"> Si notre vecteur générateur est [2,</w:t>
+      </w:r>
+      <w:r>
+        <w:t xml:space="preserve"> </w:t>
+      </w:r>
+      <w:r>
+        <w:t>1] alors le code LM sera créé avec :</w:t>
+      </w:r>
+    </w:p>
+    <w:p>
+      <w:r>
+        <w:tab/>
+      </w:r>
+      <w:r>
+        <w:tab/>
+        <w:t>-&gt; 2 registres</w:t>
+      </w:r>
+    </w:p>
+    <w:p>
+      <w:r>
+        <w:tab/>
+      </w:r>
+      <w:r>
+        <w:tab/>
+        <w:t>-&gt;</w:t>
+      </w:r>
+      <w:r>
+        <w:t xml:space="preserve"> 1 porte XOR après le registre n°1</w:t>
+      </w:r>
+    </w:p>
+    <w:p/>
+    <w:p>
+      <w:r>
+        <w:rPr>
+          <w:noProof/>
+          <w:lang w:eastAsia="fr-FR"/>
+        </w:rPr>
+        <w:drawing>
+          <wp:anchor distT="0" distB="0" distL="114300" distR="114300" simplePos="0" relativeHeight="251671552" behindDoc="1" locked="0" layoutInCell="1" allowOverlap="1" wp14:anchorId="21215D41" wp14:editId="5FBFAE56">
+            <wp:simplePos x="0" y="0"/>
+            <wp:positionH relativeFrom="column">
+              <wp:posOffset>0</wp:posOffset>
+            </wp:positionH>
+            <wp:positionV relativeFrom="paragraph">
+              <wp:posOffset>87630</wp:posOffset>
+            </wp:positionV>
+            <wp:extent cx="4271645" cy="1905635"/>
+            <wp:effectExtent l="0" t="0" r="0" b="0"/>
+            <wp:wrapNone/>
+            <wp:docPr id="5" name="Image 5"/>
+            <wp:cNvGraphicFramePr>
+              <a:graphicFrameLocks xmlns:a="http://schemas.openxmlformats.org/drawingml/2006/main" noChangeAspect="1"/>
+            </wp:cNvGraphicFramePr>
+            <a:graphic xmlns:a="http://schemas.openxmlformats.org/drawingml/2006/main">
+              <a:graphicData uri="http://schemas.openxmlformats.org/drawingml/2006/picture">
+                <pic:pic xmlns:pic="http://schemas.openxmlformats.org/drawingml/2006/picture">
+                  <pic:nvPicPr>
+                    <pic:cNvPr id="0" name="LFSR_Fibonacci_8_bits.png"/>
+                    <pic:cNvPicPr/>
+                  </pic:nvPicPr>
+                  <pic:blipFill>
+                    <a:blip r:embed="rId8">
+                      <a:extLst>
+                        <a:ext uri="{28A0092B-C50C-407E-A947-70E740481C1C}">
+                          <a14:useLocalDpi xmlns:a14="http://schemas.microsoft.com/office/drawing/2010/main" val="0"/>
+                        </a:ext>
+                      </a:extLst>
+                    </a:blip>
+                    <a:stretch>
+                      <a:fillRect/>
+                    </a:stretch>
+                  </pic:blipFill>
+                  <pic:spPr>
+                    <a:xfrm>
+                      <a:off x="0" y="0"/>
+                      <a:ext cx="4271645" cy="1905635"/>
+                    </a:xfrm>
+                    <a:prstGeom prst="rect">
+                      <a:avLst/>
+                    </a:prstGeom>
+                  </pic:spPr>
+                </pic:pic>
+              </a:graphicData>
+            </a:graphic>
+            <wp14:sizeRelH relativeFrom="page">
+              <wp14:pctWidth>0</wp14:pctWidth>
+            </wp14:sizeRelH>
+            <wp14:sizeRelV relativeFrom="page">
+              <wp14:pctHeight>0</wp14:pctHeight>
+            </wp14:sizeRelV>
+          </wp:anchor>
+        </w:drawing>
+      </w:r>
+    </w:p>
+    <w:p/>
+    <w:p/>
+    <w:p>
+      <w:r>
+        <w:rPr>
+          <w:noProof/>
+          <w:lang w:eastAsia="fr-FR"/>
+        </w:rPr>
+        <mc:AlternateContent>
+          <mc:Choice Requires="wps">
+            <w:drawing>
+              <wp:anchor distT="0" distB="0" distL="114300" distR="114300" simplePos="0" relativeHeight="251672576" behindDoc="0" locked="0" layoutInCell="1" allowOverlap="1" wp14:anchorId="4C0B2979" wp14:editId="13DA485F">
+                <wp:simplePos x="0" y="0"/>
+                <wp:positionH relativeFrom="column">
+                  <wp:posOffset>4419600</wp:posOffset>
+                </wp:positionH>
+                <wp:positionV relativeFrom="paragraph">
+                  <wp:posOffset>100965</wp:posOffset>
+                </wp:positionV>
+                <wp:extent cx="1752600" cy="571500"/>
+                <wp:effectExtent l="0" t="0" r="0" b="12700"/>
+                <wp:wrapSquare wrapText="bothSides"/>
+                <wp:docPr id="9" name="Zone de texte 9"/>
+                <wp:cNvGraphicFramePr/>
+                <a:graphic xmlns:a="http://schemas.openxmlformats.org/drawingml/2006/main">
+                  <a:graphicData uri="http://schemas.microsoft.com/office/word/2010/wordprocessingShape">
+                    <wps:wsp>
+                      <wps:cNvSpPr txBox="1"/>
+                      <wps:spPr>
+                        <a:xfrm>
+                          <a:off x="0" y="0"/>
+                          <a:ext cx="1752600" cy="571500"/>
+                        </a:xfrm>
+                        <a:prstGeom prst="rect">
+                          <a:avLst/>
+                        </a:prstGeom>
+                        <a:noFill/>
+                        <a:ln>
+                          <a:noFill/>
+                        </a:ln>
+                        <a:effectLst/>
+                        <a:extLst>
+                          <a:ext uri="{C572A759-6A51-4108-AA02-DFA0A04FC94B}">
+                            <ma14:wrappingTextBoxFlag xmlns:ma14="http://schemas.microsoft.com/office/mac/drawingml/2011/main"/>
+                          </a:ext>
+                        </a:extLst>
+                      </wps:spPr>
+                      <wps:style>
+                        <a:lnRef idx="0">
+                          <a:schemeClr val="accent1"/>
+                        </a:lnRef>
+                        <a:fillRef idx="0">
+                          <a:schemeClr val="accent1"/>
+                        </a:fillRef>
+                        <a:effectRef idx="0">
+                          <a:schemeClr val="accent1"/>
+                        </a:effectRef>
+                        <a:fontRef idx="minor">
+                          <a:schemeClr val="dk1"/>
+                        </a:fontRef>
+                      </wps:style>
+                      <wps:txbx>
+                        <w:txbxContent>
+                          <w:p>
+                            <w:r>
+                              <w:t>Ci-contre, le vecteur associé est [9, 3, 5, 9]</w:t>
+                            </w:r>
+                          </w:p>
+                        </w:txbxContent>
+                      </wps:txbx>
+                      <wps:bodyPr rot="0" spcFirstLastPara="0" vertOverflow="overflow" horzOverflow="overflow" vert="horz" wrap="square" lIns="91440" tIns="45720" rIns="91440" bIns="45720" numCol="1" spcCol="0" rtlCol="0" fromWordArt="0" anchor="t" anchorCtr="0" forceAA="0" compatLnSpc="1">
+                        <a:prstTxWarp prst="textNoShape">
+                          <a:avLst/>
+                        </a:prstTxWarp>
+                        <a:noAutofit/>
+                      </wps:bodyPr>
+                    </wps:wsp>
+                  </a:graphicData>
+                </a:graphic>
+                <wp14:sizeRelV relativeFrom="margin">
+                  <wp14:pctHeight>0</wp14:pctHeight>
+                </wp14:sizeRelV>
+              </wp:anchor>
+            </w:drawing>
+          </mc:Choice>
+          <mc:Fallback>
+            <w:pict>
+              <v:shape id="Zone de texte 9" o:spid="_x0000_s1040" type="#_x0000_t202" style="position:absolute;margin-left:348pt;margin-top:7.95pt;width:138pt;height:45pt;z-index:251672576;visibility:visible;mso-wrap-style:square;mso-height-percent:0;mso-wrap-distance-left:9pt;mso-wrap-distance-top:0;mso-wrap-distance-right:9pt;mso-wrap-distance-bottom:0;mso-position-horizontal:absolute;mso-position-horizontal-relative:text;mso-position-vertical:absolute;mso-position-vertical-relative:text;mso-height-percent:0;mso-height-relative:margin;v-text-anchor:top" o:gfxdata="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" filled="f" stroked="f">
+                <v:textbox>
+                  <w:txbxContent>
+                    <w:p>
+                      <w:r>
+                        <w:t>Ci-contre, le vecteur associé est [9, 3, 5, 9]</w:t>
+                      </w:r>
+                    </w:p>
+                  </w:txbxContent>
+                </v:textbox>
+                <w10:wrap type="square"/>
+              </v:shape>
+            </w:pict>
+          </mc:Fallback>
+        </mc:AlternateContent>
+      </w:r>
+    </w:p>
+    <w:p/>
+    <w:p/>
+    <w:p/>
+    <w:p/>
+    <w:p/>
+    <w:p/>
+    <w:p/>
+    <w:p/>
+    <w:p>
+      <w:r>
+        <w:t>La longueur du code maximal associé sera ainsi : (2^n) - 1 avec n le nombre de registre.</w:t>
+      </w:r>
+    </w:p>
+    <w:p/>
+    <w:p>
+      <w:r>
+        <w:rPr>
+          <w:u w:val="single"/>
+        </w:rPr>
+        <w:t>Exemple :</w:t>
+      </w:r>
+      <w:r>
+        <w:t xml:space="preserve"> Effectuer (2^2) - 1 = 3 bascules permet d’obtenir le code maximal sans répétition.</w:t>
+      </w:r>
+    </w:p>
+    <w:p/>
+    <w:p>
+      <w:r>
+        <w:t>IMPORTANT : Initialiser les registres à 1 !</w:t>
+      </w:r>
+    </w:p>
+    <w:p/>
+    <w:p>
+      <w:pPr>
+        <w:pStyle w:val="Titre1"/>
+        <w:ind w:left="360"/>
+      </w:pPr>
+    </w:p>
+    <w:p>
+      <w:pPr>
+        <w:pStyle w:val="Titre1"/>
+        <w:ind w:left="360"/>
+      </w:pPr>
+    </w:p>
+    <w:p/>
+    <w:p>
+      <w:pPr>
+        <w:pStyle w:val="Titre1"/>
+        <w:ind w:left="360"/>
+      </w:pPr>
+    </w:p>
+    <w:p>
+      <w:pPr>
+        <w:pStyle w:val="Titre1"/>
+        <w:ind w:left="360"/>
+        <w:rPr>
+          <w:u w:val="single"/>
+        </w:rPr>
+      </w:pPr>
+      <w:r>
+        <w:t>2)</w:t>
+      </w:r>
+      <w:r>
+        <w:t xml:space="preserve"> </w:t>
+      </w:r>
+      <w:r>
+        <w:rPr>
+          <w:u w:val="single"/>
+        </w:rPr>
+        <w:t>Création d’un code de Gold</w:t>
+      </w:r>
+    </w:p>
+    <w:p/>
+    <w:p>
+      <w:r>
+        <w:tab/>
+        <w:t xml:space="preserve">La création d’un code de Gold revient à créer deux codes LM et effectuer un OU logique (XOR) entre les deux en sortie. Les vecteurs générateurs doivent donc contenir le même nombre de registre, les positions des portes XOR pouvant différer. </w:t>
+      </w:r>
+    </w:p>
+    <w:p>
+      <w:pPr>
+        <w:rPr>
+          <w:u w:val="single"/>
+        </w:rPr>
+      </w:pPr>
+    </w:p>
+    <w:p>
+      <w:r>
+        <w:rPr>
+          <w:u w:val="single"/>
+        </w:rPr>
+        <w:t>Exemple :</w:t>
+      </w:r>
+      <w:r>
+        <w:t xml:space="preserve"> deux vecteurs générateurs [5, 2] et [5, 3, 1] sont compatibles.</w:t>
+      </w:r>
+    </w:p>
+    <w:p/>
+    <w:p>
+      <w:r>
+        <w:t>Le résultat sera un code à longueur maximal de longueur (2^5)-1 = 31</w:t>
+      </w:r>
+    </w:p>
+    <w:p/>
+    <w:p>
+      <w:r>
+        <w:rPr>
+          <w:noProof/>
+          <w:lang w:eastAsia="fr-FR"/>
+        </w:rPr>
+        <w:drawing>
+          <wp:anchor distT="0" distB="0" distL="114300" distR="114300" simplePos="0" relativeHeight="251673600" behindDoc="1" locked="0" layoutInCell="1" allowOverlap="1" wp14:anchorId="3AF09D88" wp14:editId="69BA7425">
+            <wp:simplePos x="0" y="0"/>
+            <wp:positionH relativeFrom="column">
+              <wp:posOffset>533400</wp:posOffset>
+            </wp:positionH>
+            <wp:positionV relativeFrom="paragraph">
+              <wp:posOffset>111125</wp:posOffset>
+            </wp:positionV>
+            <wp:extent cx="4541520" cy="2338705"/>
+            <wp:effectExtent l="0" t="0" r="5080" b="0"/>
+            <wp:wrapNone/>
+            <wp:docPr id="10" name="Image 1"/>
+            <wp:cNvGraphicFramePr>
+              <a:graphicFrameLocks xmlns:a="http://schemas.openxmlformats.org/drawingml/2006/main" noChangeAspect="1"/>
+            </wp:cNvGraphicFramePr>
+            <a:graphic xmlns:a="http://schemas.openxmlformats.org/drawingml/2006/main">
+              <a:graphicData uri="http://schemas.openxmlformats.org/drawingml/2006/picture">
+                <pic:pic xmlns:pic="http://schemas.openxmlformats.org/drawingml/2006/picture">
+                  <pic:nvPicPr>
+                    <pic:cNvPr id="0" name="Picture 1"/>
+                    <pic:cNvPicPr>
+                      <a:picLocks noChangeAspect="1" noChangeArrowheads="1"/>
+                    </pic:cNvPicPr>
+                  </pic:nvPicPr>
+                  <pic:blipFill>
+                    <a:blip r:embed="rId9">
+                      <a:extLst>
+                        <a:ext uri="{28A0092B-C50C-407E-A947-70E740481C1C}">
+                          <a14:useLocalDpi xmlns:a14="http://schemas.microsoft.com/office/drawing/2010/main" val="0"/>
+                        </a:ext>
+                      </a:extLst>
+                    </a:blip>
+                    <a:srcRect/>
+                    <a:stretch>
+                      <a:fillRect/>
+                    </a:stretch>
+                  </pic:blipFill>
+                  <pic:spPr bwMode="auto">
+                    <a:xfrm>
+                      <a:off x="0" y="0"/>
+                      <a:ext cx="4541520" cy="2338705"/>
+                    </a:xfrm>
+                    <a:prstGeom prst="rect">
+                      <a:avLst/>
+                    </a:prstGeom>
+                    <a:noFill/>
+                    <a:ln>
+                      <a:noFill/>
+                    </a:ln>
+                  </pic:spPr>
+                </pic:pic>
+              </a:graphicData>
+            </a:graphic>
+            <wp14:sizeRelH relativeFrom="page">
+              <wp14:pctWidth>0</wp14:pctWidth>
+            </wp14:sizeRelH>
+            <wp14:sizeRelV relativeFrom="page">
+              <wp14:pctHeight>0</wp14:pctHeight>
+            </wp14:sizeRelV>
+          </wp:anchor>
+        </w:drawing>
+      </w:r>
+    </w:p>
+    <w:p/>
+    <w:p/>
+    <w:p/>
+    <w:p/>
+    <w:p/>
+    <w:p/>
+    <w:p/>
+    <w:p/>
+    <w:p/>
+    <w:p/>
+    <w:p/>
+    <w:p/>
+    <w:p/>
+    <w:p>
+      <w:r>
+        <w:rPr>
+          <w:noProof/>
+          <w:lang w:eastAsia="fr-FR"/>
+        </w:rPr>
+        <mc:AlternateContent>
+          <mc:Choice Requires="wps">
+            <w:drawing>
+              <wp:anchor distT="0" distB="0" distL="114300" distR="114300" simplePos="0" relativeHeight="251675648" behindDoc="0" locked="0" layoutInCell="1" allowOverlap="1" wp14:anchorId="50D704E8" wp14:editId="19723B2F">
+                <wp:simplePos x="0" y="0"/>
+                <wp:positionH relativeFrom="column">
+                  <wp:posOffset>533400</wp:posOffset>
+                </wp:positionH>
+                <wp:positionV relativeFrom="paragraph">
+                  <wp:posOffset>20955</wp:posOffset>
+                </wp:positionV>
+                <wp:extent cx="4648200" cy="571500"/>
+                <wp:effectExtent l="0" t="0" r="0" b="12700"/>
+                <wp:wrapSquare wrapText="bothSides"/>
+                <wp:docPr id="13" name="Zone de texte 13"/>
+                <wp:cNvGraphicFramePr/>
+                <a:graphic xmlns:a="http://schemas.openxmlformats.org/drawingml/2006/main">
+                  <a:graphicData uri="http://schemas.microsoft.com/office/word/2010/wordprocessingShape">
+                    <wps:wsp>
+                      <wps:cNvSpPr txBox="1"/>
+                      <wps:spPr>
+                        <a:xfrm>
+                          <a:off x="0" y="0"/>
+                          <a:ext cx="4648200" cy="571500"/>
+                        </a:xfrm>
+                        <a:prstGeom prst="rect">
+                          <a:avLst/>
+                        </a:prstGeom>
+                        <a:noFill/>
+                        <a:ln>
+                          <a:noFill/>
+                        </a:ln>
+                        <a:effectLst/>
+                        <a:extLst>
+                          <a:ext uri="{C572A759-6A51-4108-AA02-DFA0A04FC94B}">
+                            <ma14:wrappingTextBoxFlag xmlns:ma14="http://schemas.microsoft.com/office/mac/drawingml/2011/main"/>
+                          </a:ext>
+                        </a:extLst>
+                      </wps:spPr>
+                      <wps:style>
+                        <a:lnRef idx="0">
+                          <a:schemeClr val="accent1"/>
+                        </a:lnRef>
+                        <a:fillRef idx="0">
+                          <a:schemeClr val="accent1"/>
+                        </a:fillRef>
+                        <a:effectRef idx="0">
+                          <a:schemeClr val="accent1"/>
+                        </a:effectRef>
+                        <a:fontRef idx="minor">
+                          <a:schemeClr val="dk1"/>
+                        </a:fontRef>
+                      </wps:style>
+                      <wps:txbx>
+                        <w:txbxContent>
+                          <w:p>
+                            <w:r>
+                              <w:t>Ci-dessus, les vecteurs associés sont [7, 1, 2, 3, 4, 7] et [7, 3, 7]</w:t>
+                            </w:r>
+                          </w:p>
+                          <w:p>
+                            <w:r>
+                              <w:t>La longueur est donc bien (2^7) - 1 = 127</w:t>
+                            </w:r>
+                          </w:p>
+                        </w:txbxContent>
+                      </wps:txbx>
+                      <wps:bodyPr rot="0" spcFirstLastPara="0" vertOverflow="overflow" horzOverflow="overflow" vert="horz" wrap="square" lIns="91440" tIns="45720" rIns="91440" bIns="45720" numCol="1" spcCol="0" rtlCol="0" fromWordArt="0" anchor="t" anchorCtr="0" forceAA="0" compatLnSpc="1">
+                        <a:prstTxWarp prst="textNoShape">
+                          <a:avLst/>
+                        </a:prstTxWarp>
+                        <a:noAutofit/>
+                      </wps:bodyPr>
+                    </wps:wsp>
+                  </a:graphicData>
+                </a:graphic>
+                <wp14:sizeRelH relativeFrom="margin">
+                  <wp14:pctWidth>0</wp14:pctWidth>
+                </wp14:sizeRelH>
+                <wp14:sizeRelV relativeFrom="margin">
+                  <wp14:pctHeight>0</wp14:pctHeight>
+                </wp14:sizeRelV>
+              </wp:anchor>
+            </w:drawing>
+          </mc:Choice>
+          <mc:Fallback>
+            <w:pict>
+              <v:shape id="Zone de texte 13" o:spid="_x0000_s1041" type="#_x0000_t202" style="position:absolute;margin-left:42pt;margin-top:1.65pt;width:366pt;height:45pt;z-index:251675648;visibility:visible;mso-wrap-style:square;mso-width-percent:0;mso-height-percent:0;mso-wrap-distance-left:9pt;mso-wrap-distance-top:0;mso-wrap-distance-right:9pt;mso-wrap-distance-bottom:0;mso-position-horizontal:absolute;mso-position-horizontal-relative:text;mso-position-vertical:absolute;mso-position-vertical-relative:text;mso-width-percent:0;mso-height-percent:0;mso-width-relative:margin;mso-height-relative:margin;v-text-anchor:top" o:gfxdata="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" filled="f" stroked="f">
+                <v:textbox>
+                  <w:txbxContent>
+                    <w:p>
+                      <w:r>
+                        <w:t>Ci-dessus, les vecteurs associés sont [7, 1, 2, 3, 4, 7] et [7, 3, 7]</w:t>
+                      </w:r>
+                    </w:p>
+                    <w:p>
+                      <w:r>
+                        <w:t>La longueur est donc bien (2^7) - 1 = 127</w:t>
+                      </w:r>
+                    </w:p>
+                  </w:txbxContent>
+                </v:textbox>
+                <w10:wrap type="square"/>
+              </v:shape>
+            </w:pict>
+          </mc:Fallback>
+        </mc:AlternateContent>
+      </w:r>
+    </w:p>
+    <w:p/>
+    <w:p/>
+    <w:p/>
+    <w:p>
+      <w:pPr>
+        <w:pStyle w:val="Titre1"/>
+        <w:ind w:left="360"/>
+      </w:pPr>
+    </w:p>
+    <w:p>
+      <w:pPr>
+        <w:pStyle w:val="Titre1"/>
+        <w:ind w:left="360"/>
+      </w:pPr>
+    </w:p>
+    <w:p>
+      <w:pPr>
+        <w:pStyle w:val="Titre1"/>
+        <w:ind w:left="360"/>
+      </w:pPr>
+    </w:p>
+    <w:p>
+      <w:pPr>
+        <w:pStyle w:val="Titre1"/>
+        <w:ind w:left="360"/>
+      </w:pPr>
+    </w:p>
+    <w:p>
+      <w:pPr>
+        <w:pStyle w:val="Titre1"/>
+        <w:ind w:left="360"/>
+      </w:pPr>
+    </w:p>
+    <w:p/>
+    <w:p>
+      <w:pPr>
+        <w:pStyle w:val="Titre1"/>
+        <w:ind w:left="360"/>
+        <w:rPr>
+          <w:rFonts w:asciiTheme="minorHAnsi" w:eastAsiaTheme="minorHAnsi" w:hAnsiTheme="minorHAnsi" w:cstheme="minorBidi"/>
+          <w:color w:val="auto"/>
+          <w:sz w:val="24"/>
+          <w:szCs w:val="24"/>
+        </w:rPr>
+      </w:pPr>
+    </w:p>
+    <w:p/>
+    <w:p>
+      <w:pPr>
+        <w:pStyle w:val="Titre1"/>
+        <w:ind w:left="360"/>
+      </w:pPr>
+    </w:p>
+    <w:p>
+      <w:pPr>
+        <w:pStyle w:val="Titre1"/>
+        <w:ind w:left="360"/>
+        <w:rPr>
+          <w:u w:val="single"/>
+        </w:rPr>
+      </w:pPr>
+      <w:r>
+        <w:t>3)</w:t>
+      </w:r>
+      <w:r>
+        <w:t xml:space="preserve"> </w:t>
+      </w:r>
+      <w:r>
+        <w:rPr>
+          <w:u w:val="single"/>
+        </w:rPr>
+        <w:t xml:space="preserve">Création d’un code </w:t>
+      </w:r>
+      <w:r>
+        <w:rPr>
+          <w:u w:val="single"/>
+        </w:rPr>
+        <w:t>JPL</w:t>
+      </w:r>
+    </w:p>
+    <w:p/>
+    <w:p/>
+    <w:p>
+      <w:r>
+        <w:tab/>
+        <w:t>La création d’un code JPL associe des codes LM de longueurs différentes. Le principe est différent du code de Gold car les vecteurs générateurs doivent avoir des nombres de registre premiers entre eux. Il existe une table spécifique permettant d’associer des vecteurs entre eux et ainsi d’obtenir un code à longueur non-maximal de longueur L1 x L2 x … x Ln avec n le nombre de code à LM et Ln la longueur du code LM associé.</w:t>
+      </w:r>
+      <w:r>
+        <w:tab/>
+      </w:r>
+    </w:p>
+    <w:p/>
+    <w:p>
+      <w:r>
+        <w:tab/>
+        <w:t>Nous avons décidé de fournir au codeur une matrice contenant les vecteurs générateurs de chaque code LM ainsi qu’un indicateur de taille pour des raisons pratiques</w:t>
+      </w:r>
+    </w:p>
+    <w:p/>
+    <w:p>
+      <w:pPr>
+        <w:rPr>
+          <w:u w:val="single"/>
+        </w:rPr>
+      </w:pPr>
+    </w:p>
+    <w:p>
+      <w:pPr>
+        <w:rPr>
+          <w:u w:val="single"/>
+        </w:rPr>
+      </w:pPr>
+    </w:p>
+    <w:p>
+      <w:pPr>
+        <w:rPr>
+          <w:u w:val="single"/>
+        </w:rPr>
+      </w:pPr>
+    </w:p>
+    <w:p>
+      <w:pPr>
+        <w:rPr>
+          <w:u w:val="single"/>
+        </w:rPr>
+      </w:pPr>
+    </w:p>
+    <w:p>
+      <w:r>
+        <w:rPr>
+          <w:u w:val="single"/>
+        </w:rPr>
+        <w:t>Exemple :</w:t>
+      </w:r>
+      <w:r>
+        <w:rPr>
+          <w:u w:val="single"/>
+        </w:rPr>
+        <w:t xml:space="preserve"> </w:t>
+      </w:r>
+      <w:r>
+        <w:t>On fournit au codeur la matrice suivante :</w:t>
+      </w:r>
+    </w:p>
+    <w:p/>
+    <w:p>
+      <w:r>
+        <w:tab/>
+        <w:t>2 | 2 | 1</w:t>
+      </w:r>
+      <w:r>
+        <w:tab/>
+        <w:t>-&gt; vecteur générateur [2,1] pour le premier code LM</w:t>
+      </w:r>
+    </w:p>
+    <w:p>
+      <w:r>
+        <w:tab/>
+        <w:t>2 | 3 | 1</w:t>
+      </w:r>
+      <w:r>
+        <w:tab/>
+        <w:t>-&gt; vecteur générateur [3,1] pour le deuxième code LM</w:t>
+      </w:r>
+    </w:p>
+    <w:p>
+      <w:r>
+        <w:tab/>
+        <w:t>2 | 5 | 2</w:t>
+      </w:r>
+      <w:r>
+        <w:tab/>
+        <w:t>-&gt; vecteur générateur [5,2] pour le troisième code LM</w:t>
+      </w:r>
+    </w:p>
+    <w:p/>
+    <w:p>
+      <w:r>
+        <w:t>Les nombres de registres 2,</w:t>
+      </w:r>
+      <w:r>
+        <w:t xml:space="preserve"> </w:t>
+      </w:r>
+      <w:r>
+        <w:t>3,</w:t>
+      </w:r>
+      <w:r>
+        <w:t xml:space="preserve"> </w:t>
+      </w:r>
+      <w:r>
+        <w:t>5 sont premiers entre eux.</w:t>
+      </w:r>
+    </w:p>
+    <w:p>
+      <w:r>
+        <w:t>La longueur (non-maximale) du code final est :</w:t>
+      </w:r>
+    </w:p>
+    <w:p>
+      <w:r>
+        <w:tab/>
+        <w:t xml:space="preserve">L = (L1 = (2^2)-1) * (L2 = (2^3)-1) * (L3 = (2^5)-1) </w:t>
+      </w:r>
+    </w:p>
+    <w:p>
+      <w:r>
+        <w:tab/>
+        <w:t>L = 651</w:t>
+      </w:r>
+    </w:p>
+    <w:p>
+      <w:r>
+        <w:tab/>
+      </w:r>
+      <w:r>
+        <w:tab/>
+      </w:r>
+      <w:r>
+        <w:tab/>
+      </w:r>
+      <w:r>
+        <w:tab/>
+      </w:r>
+      <w:r>
+        <w:tab/>
+      </w:r>
+      <w:r>
+        <w:tab/>
+      </w:r>
+      <w:r>
+        <w:tab/>
+      </w:r>
+      <w:r>
+        <w:tab/>
+      </w:r>
+      <w:r>
+        <w:tab/>
+      </w:r>
+      <w:r>
+        <w:tab/>
+      </w:r>
+    </w:p>
+    <w:p/>
+    <w:p/>
+    <w:p/>
+    <w:p/>
+    <w:p/>
+    <w:p/>
+    <w:p/>
+    <w:p/>
+    <w:p/>
+    <w:p/>
+    <w:p/>
+    <w:p/>
+    <w:p/>
+    <w:p/>
+    <w:p/>
+    <w:p/>
+    <w:p/>
+    <w:p/>
+    <w:p>
+      <w:pPr>
+        <w:pStyle w:val="Titre"/>
+      </w:pPr>
+      <w:r>
+        <w:lastRenderedPageBreak/>
+        <w:t>Agent Life Cycle</w:t>
+      </w:r>
+    </w:p>
+    <w:p/>
+    <w:p>
+      <w:r>
+        <w:t>Non-terminé.</w:t>
+      </w:r>
+      <w:bookmarkStart w:id="0" w:name="_GoBack"/>
+      <w:bookmarkEnd w:id="0"/>
+    </w:p>
+    <w:p/>
+    <w:p/>
     <w:sectPr>
       <w:pgSz w:w="11900" w:h="16840"/>
       <w:pgMar w:top="1417" w:right="1417" w:bottom="1417" w:left="1417" w:header="708" w:footer="708" w:gutter="0"/>
@@ -3003,7 +3850,7 @@
 </file>
 
 <file path=word/numbering.xml><?xml version="1.0" encoding="utf-8"?>
-<w:numbering xmlns:wpc="http://schemas.microsoft.com/office/word/2010/wordprocessingCanvas" xmlns:mo="http://schemas.microsoft.com/office/mac/office/2008/main" xmlns:mc="http://schemas.openxmlformats.org/markup-compatibility/2006" xmlns:mv="urn:schemas-microsoft-com:mac:vml" xmlns:o="urn:schemas-microsoft-com:office:office" xmlns:r="http://schemas.openxmlformats.org/officeDocument/2006/relationships" xmlns:m="http://schemas.openxmlformats.org/officeDocument/2006/math" xmlns:v="urn:schemas-microsoft-com:vml" xmlns:wp14="http://schemas.microsoft.com/office/word/2010/wordprocessingDrawing" xmlns:wp="http://schemas.openxmlformats.org/drawingml/2006/wordprocessingDrawing" xmlns:w10="urn:schemas-microsoft-com:office:word" xmlns:w="http://schemas.openxmlformats.org/wordprocessingml/2006/main" xmlns:w14="http://schemas.microsoft.com/office/word/2010/wordml" xmlns:w15="http://schemas.microsoft.com/office/word/2012/wordml" xmlns:wpg="http://schemas.microsoft.com/office/word/2010/wordprocessingGroup" xmlns:wpi="http://schemas.microsoft.com/office/word/2010/wordprocessingInk" xmlns:wne="http://schemas.microsoft.com/office/word/2006/wordml" xmlns:wps="http://schemas.microsoft.com/office/word/2010/wordprocessingShape" mc:Ignorable="w14 w15 wp14">
+<w:numbering xmlns:wpc="http://schemas.microsoft.com/office/word/2010/wordprocessingCanvas" xmlns:mo="http://schemas.microsoft.com/office/mac/office/2008/main" xmlns:mc="http://schemas.openxmlformats.org/markup-compatibility/2006" xmlns:mv="urn:schemas-microsoft-com:mac:vml" xmlns:o="urn:schemas-microsoft-com:office:office" xmlns:r="http://schemas.openxmlformats.org/officeDocument/2006/relationships" xmlns:m="http://schemas.openxmlformats.org/officeDocument/2006/math" xmlns:v="urn:schemas-microsoft-com:vml" xmlns:wp14="http://schemas.microsoft.com/office/word/2010/wordprocessingDrawing" xmlns:wp="http://schemas.openxmlformats.org/drawingml/2006/wordprocessingDrawing" xmlns:w10="urn:schemas-microsoft-com:office:word" xmlns:w="http://schemas.openxmlformats.org/wordprocessingml/2006/main" xmlns:w14="http://schemas.microsoft.com/office/word/2010/wordml" xmlns:wpg="http://schemas.microsoft.com/office/word/2010/wordprocessingGroup" xmlns:wpi="http://schemas.microsoft.com/office/word/2010/wordprocessingInk" xmlns:wne="http://schemas.microsoft.com/office/word/2006/wordml" xmlns:wps="http://schemas.microsoft.com/office/word/2010/wordprocessingShape" mc:Ignorable="w14 wp14">
   <w:abstractNum w:abstractNumId="0">
     <w:nsid w:val="081A7C8E"/>
     <w:multiLevelType w:val="hybridMultilevel"/>
@@ -3118,6 +3965,267 @@
     </w:lvl>
   </w:abstractNum>
   <w:abstractNum w:abstractNumId="1">
+    <w:nsid w:val="0EA913C1"/>
+    <w:multiLevelType w:val="hybridMultilevel"/>
+    <w:tmpl w:val="1E4CC8D4"/>
+    <w:lvl w:ilvl="0" w:tplc="040C0011">
+      <w:start w:val="1"/>
+      <w:numFmt w:val="decimal"/>
+      <w:lvlText w:val="%1)"/>
+      <w:lvlJc w:val="left"/>
+      <w:pPr>
+        <w:ind w:left="720" w:hanging="360"/>
+      </w:pPr>
+    </w:lvl>
+    <w:lvl w:ilvl="1" w:tplc="040C0019" w:tentative="1">
+      <w:start w:val="1"/>
+      <w:numFmt w:val="lowerLetter"/>
+      <w:lvlText w:val="%2."/>
+      <w:lvlJc w:val="left"/>
+      <w:pPr>
+        <w:ind w:left="1440" w:hanging="360"/>
+      </w:pPr>
+    </w:lvl>
+    <w:lvl w:ilvl="2" w:tplc="040C001B" w:tentative="1">
+      <w:start w:val="1"/>
+      <w:numFmt w:val="lowerRoman"/>
+      <w:lvlText w:val="%3."/>
+      <w:lvlJc w:val="right"/>
+      <w:pPr>
+        <w:ind w:left="2160" w:hanging="180"/>
+      </w:pPr>
+    </w:lvl>
+    <w:lvl w:ilvl="3" w:tplc="040C000F" w:tentative="1">
+      <w:start w:val="1"/>
+      <w:numFmt w:val="decimal"/>
+      <w:lvlText w:val="%4."/>
+      <w:lvlJc w:val="left"/>
+      <w:pPr>
+        <w:ind w:left="2880" w:hanging="360"/>
+      </w:pPr>
+    </w:lvl>
+    <w:lvl w:ilvl="4" w:tplc="040C0019" w:tentative="1">
+      <w:start w:val="1"/>
+      <w:numFmt w:val="lowerLetter"/>
+      <w:lvlText w:val="%5."/>
+      <w:lvlJc w:val="left"/>
+      <w:pPr>
+        <w:ind w:left="3600" w:hanging="360"/>
+      </w:pPr>
+    </w:lvl>
+    <w:lvl w:ilvl="5" w:tplc="040C001B" w:tentative="1">
+      <w:start w:val="1"/>
+      <w:numFmt w:val="lowerRoman"/>
+      <w:lvlText w:val="%6."/>
+      <w:lvlJc w:val="right"/>
+      <w:pPr>
+        <w:ind w:left="4320" w:hanging="180"/>
+      </w:pPr>
+    </w:lvl>
+    <w:lvl w:ilvl="6" w:tplc="040C000F" w:tentative="1">
+      <w:start w:val="1"/>
+      <w:numFmt w:val="decimal"/>
+      <w:lvlText w:val="%7."/>
+      <w:lvlJc w:val="left"/>
+      <w:pPr>
+        <w:ind w:left="5040" w:hanging="360"/>
+      </w:pPr>
+    </w:lvl>
+    <w:lvl w:ilvl="7" w:tplc="040C0019" w:tentative="1">
+      <w:start w:val="1"/>
+      <w:numFmt w:val="lowerLetter"/>
+      <w:lvlText w:val="%8."/>
+      <w:lvlJc w:val="left"/>
+      <w:pPr>
+        <w:ind w:left="5760" w:hanging="360"/>
+      </w:pPr>
+    </w:lvl>
+    <w:lvl w:ilvl="8" w:tplc="040C001B" w:tentative="1">
+      <w:start w:val="1"/>
+      <w:numFmt w:val="lowerRoman"/>
+      <w:lvlText w:val="%9."/>
+      <w:lvlJc w:val="right"/>
+      <w:pPr>
+        <w:ind w:left="6480" w:hanging="180"/>
+      </w:pPr>
+    </w:lvl>
+  </w:abstractNum>
+  <w:abstractNum w:abstractNumId="2">
+    <w:nsid w:val="14B64566"/>
+    <w:multiLevelType w:val="hybridMultilevel"/>
+    <w:tmpl w:val="A824EA98"/>
+    <w:lvl w:ilvl="0" w:tplc="040C0011">
+      <w:start w:val="1"/>
+      <w:numFmt w:val="decimal"/>
+      <w:lvlText w:val="%1)"/>
+      <w:lvlJc w:val="left"/>
+      <w:pPr>
+        <w:ind w:left="720" w:hanging="360"/>
+      </w:pPr>
+      <w:rPr>
+        <w:rFonts w:hint="default"/>
+      </w:rPr>
+    </w:lvl>
+    <w:lvl w:ilvl="1" w:tplc="040C0019" w:tentative="1">
+      <w:start w:val="1"/>
+      <w:numFmt w:val="lowerLetter"/>
+      <w:lvlText w:val="%2."/>
+      <w:lvlJc w:val="left"/>
+      <w:pPr>
+        <w:ind w:left="1440" w:hanging="360"/>
+      </w:pPr>
+    </w:lvl>
+    <w:lvl w:ilvl="2" w:tplc="040C001B" w:tentative="1">
+      <w:start w:val="1"/>
+      <w:numFmt w:val="lowerRoman"/>
+      <w:lvlText w:val="%3."/>
+      <w:lvlJc w:val="right"/>
+      <w:pPr>
+        <w:ind w:left="2160" w:hanging="180"/>
+      </w:pPr>
+    </w:lvl>
+    <w:lvl w:ilvl="3" w:tplc="040C000F" w:tentative="1">
+      <w:start w:val="1"/>
+      <w:numFmt w:val="decimal"/>
+      <w:lvlText w:val="%4."/>
+      <w:lvlJc w:val="left"/>
+      <w:pPr>
+        <w:ind w:left="2880" w:hanging="360"/>
+      </w:pPr>
+    </w:lvl>
+    <w:lvl w:ilvl="4" w:tplc="040C0019" w:tentative="1">
+      <w:start w:val="1"/>
+      <w:numFmt w:val="lowerLetter"/>
+      <w:lvlText w:val="%5."/>
+      <w:lvlJc w:val="left"/>
+      <w:pPr>
+        <w:ind w:left="3600" w:hanging="360"/>
+      </w:pPr>
+    </w:lvl>
+    <w:lvl w:ilvl="5" w:tplc="040C001B" w:tentative="1">
+      <w:start w:val="1"/>
+      <w:numFmt w:val="lowerRoman"/>
+      <w:lvlText w:val="%6."/>
+      <w:lvlJc w:val="right"/>
+      <w:pPr>
+        <w:ind w:left="4320" w:hanging="180"/>
+      </w:pPr>
+    </w:lvl>
+    <w:lvl w:ilvl="6" w:tplc="040C000F" w:tentative="1">
+      <w:start w:val="1"/>
+      <w:numFmt w:val="decimal"/>
+      <w:lvlText w:val="%7."/>
+      <w:lvlJc w:val="left"/>
+      <w:pPr>
+        <w:ind w:left="5040" w:hanging="360"/>
+      </w:pPr>
+    </w:lvl>
+    <w:lvl w:ilvl="7" w:tplc="040C0019" w:tentative="1">
+      <w:start w:val="1"/>
+      <w:numFmt w:val="lowerLetter"/>
+      <w:lvlText w:val="%8."/>
+      <w:lvlJc w:val="left"/>
+      <w:pPr>
+        <w:ind w:left="5760" w:hanging="360"/>
+      </w:pPr>
+    </w:lvl>
+    <w:lvl w:ilvl="8" w:tplc="040C001B" w:tentative="1">
+      <w:start w:val="1"/>
+      <w:numFmt w:val="lowerRoman"/>
+      <w:lvlText w:val="%9."/>
+      <w:lvlJc w:val="right"/>
+      <w:pPr>
+        <w:ind w:left="6480" w:hanging="180"/>
+      </w:pPr>
+    </w:lvl>
+  </w:abstractNum>
+  <w:abstractNum w:abstractNumId="3">
+    <w:nsid w:val="30C118D5"/>
+    <w:multiLevelType w:val="hybridMultilevel"/>
+    <w:tmpl w:val="1E4CC8D4"/>
+    <w:lvl w:ilvl="0" w:tplc="040C0011">
+      <w:start w:val="1"/>
+      <w:numFmt w:val="decimal"/>
+      <w:lvlText w:val="%1)"/>
+      <w:lvlJc w:val="left"/>
+      <w:pPr>
+        <w:ind w:left="720" w:hanging="360"/>
+      </w:pPr>
+    </w:lvl>
+    <w:lvl w:ilvl="1" w:tplc="040C0019" w:tentative="1">
+      <w:start w:val="1"/>
+      <w:numFmt w:val="lowerLetter"/>
+      <w:lvlText w:val="%2."/>
+      <w:lvlJc w:val="left"/>
+      <w:pPr>
+        <w:ind w:left="1440" w:hanging="360"/>
+      </w:pPr>
+    </w:lvl>
+    <w:lvl w:ilvl="2" w:tplc="040C001B" w:tentative="1">
+      <w:start w:val="1"/>
+      <w:numFmt w:val="lowerRoman"/>
+      <w:lvlText w:val="%3."/>
+      <w:lvlJc w:val="right"/>
+      <w:pPr>
+        <w:ind w:left="2160" w:hanging="180"/>
+      </w:pPr>
+    </w:lvl>
+    <w:lvl w:ilvl="3" w:tplc="040C000F" w:tentative="1">
+      <w:start w:val="1"/>
+      <w:numFmt w:val="decimal"/>
+      <w:lvlText w:val="%4."/>
+      <w:lvlJc w:val="left"/>
+      <w:pPr>
+        <w:ind w:left="2880" w:hanging="360"/>
+      </w:pPr>
+    </w:lvl>
+    <w:lvl w:ilvl="4" w:tplc="040C0019" w:tentative="1">
+      <w:start w:val="1"/>
+      <w:numFmt w:val="lowerLetter"/>
+      <w:lvlText w:val="%5."/>
+      <w:lvlJc w:val="left"/>
+      <w:pPr>
+        <w:ind w:left="3600" w:hanging="360"/>
+      </w:pPr>
+    </w:lvl>
+    <w:lvl w:ilvl="5" w:tplc="040C001B" w:tentative="1">
+      <w:start w:val="1"/>
+      <w:numFmt w:val="lowerRoman"/>
+      <w:lvlText w:val="%6."/>
+      <w:lvlJc w:val="right"/>
+      <w:pPr>
+        <w:ind w:left="4320" w:hanging="180"/>
+      </w:pPr>
+    </w:lvl>
+    <w:lvl w:ilvl="6" w:tplc="040C000F" w:tentative="1">
+      <w:start w:val="1"/>
+      <w:numFmt w:val="decimal"/>
+      <w:lvlText w:val="%7."/>
+      <w:lvlJc w:val="left"/>
+      <w:pPr>
+        <w:ind w:left="5040" w:hanging="360"/>
+      </w:pPr>
+    </w:lvl>
+    <w:lvl w:ilvl="7" w:tplc="040C0019" w:tentative="1">
+      <w:start w:val="1"/>
+      <w:numFmt w:val="lowerLetter"/>
+      <w:lvlText w:val="%8."/>
+      <w:lvlJc w:val="left"/>
+      <w:pPr>
+        <w:ind w:left="5760" w:hanging="360"/>
+      </w:pPr>
+    </w:lvl>
+    <w:lvl w:ilvl="8" w:tplc="040C001B" w:tentative="1">
+      <w:start w:val="1"/>
+      <w:numFmt w:val="lowerRoman"/>
+      <w:lvlText w:val="%9."/>
+      <w:lvlJc w:val="right"/>
+      <w:pPr>
+        <w:ind w:left="6480" w:hanging="180"/>
+      </w:pPr>
+    </w:lvl>
+  </w:abstractNum>
+  <w:abstractNum w:abstractNumId="4">
     <w:nsid w:val="340969DA"/>
     <w:multiLevelType w:val="hybridMultilevel"/>
     <w:tmpl w:val="A824EA98"/>
@@ -3206,7 +4314,96 @@
       </w:pPr>
     </w:lvl>
   </w:abstractNum>
-  <w:abstractNum w:abstractNumId="2">
+  <w:abstractNum w:abstractNumId="5">
+    <w:nsid w:val="5E03625E"/>
+    <w:multiLevelType w:val="multilevel"/>
+    <w:tmpl w:val="A824EA98"/>
+    <w:lvl w:ilvl="0">
+      <w:start w:val="1"/>
+      <w:numFmt w:val="decimal"/>
+      <w:lvlText w:val="%1)"/>
+      <w:lvlJc w:val="left"/>
+      <w:pPr>
+        <w:ind w:left="720" w:hanging="360"/>
+      </w:pPr>
+      <w:rPr>
+        <w:rFonts w:hint="default"/>
+      </w:rPr>
+    </w:lvl>
+    <w:lvl w:ilvl="1">
+      <w:start w:val="1"/>
+      <w:numFmt w:val="lowerLetter"/>
+      <w:lvlText w:val="%2."/>
+      <w:lvlJc w:val="left"/>
+      <w:pPr>
+        <w:ind w:left="1440" w:hanging="360"/>
+      </w:pPr>
+    </w:lvl>
+    <w:lvl w:ilvl="2">
+      <w:start w:val="1"/>
+      <w:numFmt w:val="lowerRoman"/>
+      <w:lvlText w:val="%3."/>
+      <w:lvlJc w:val="right"/>
+      <w:pPr>
+        <w:ind w:left="2160" w:hanging="180"/>
+      </w:pPr>
+    </w:lvl>
+    <w:lvl w:ilvl="3">
+      <w:start w:val="1"/>
+      <w:numFmt w:val="decimal"/>
+      <w:lvlText w:val="%4."/>
+      <w:lvlJc w:val="left"/>
+      <w:pPr>
+        <w:ind w:left="2880" w:hanging="360"/>
+      </w:pPr>
+    </w:lvl>
+    <w:lvl w:ilvl="4">
+      <w:start w:val="1"/>
+      <w:numFmt w:val="lowerLetter"/>
+      <w:lvlText w:val="%5."/>
+      <w:lvlJc w:val="left"/>
+      <w:pPr>
+        <w:ind w:left="3600" w:hanging="360"/>
+      </w:pPr>
+    </w:lvl>
+    <w:lvl w:ilvl="5">
+      <w:start w:val="1"/>
+      <w:numFmt w:val="lowerRoman"/>
+      <w:lvlText w:val="%6."/>
+      <w:lvlJc w:val="right"/>
+      <w:pPr>
+        <w:ind w:left="4320" w:hanging="180"/>
+      </w:pPr>
+    </w:lvl>
+    <w:lvl w:ilvl="6">
+      <w:start w:val="1"/>
+      <w:numFmt w:val="decimal"/>
+      <w:lvlText w:val="%7."/>
+      <w:lvlJc w:val="left"/>
+      <w:pPr>
+        <w:ind w:left="5040" w:hanging="360"/>
+      </w:pPr>
+    </w:lvl>
+    <w:lvl w:ilvl="7">
+      <w:start w:val="1"/>
+      <w:numFmt w:val="lowerLetter"/>
+      <w:lvlText w:val="%8."/>
+      <w:lvlJc w:val="left"/>
+      <w:pPr>
+        <w:ind w:left="5760" w:hanging="360"/>
+      </w:pPr>
+    </w:lvl>
+    <w:lvl w:ilvl="8">
+      <w:start w:val="1"/>
+      <w:numFmt w:val="lowerRoman"/>
+      <w:lvlText w:val="%9."/>
+      <w:lvlJc w:val="right"/>
+      <w:pPr>
+        <w:ind w:left="6480" w:hanging="180"/>
+      </w:pPr>
+    </w:lvl>
+  </w:abstractNum>
+  <w:abstractNum w:abstractNumId="6">
     <w:nsid w:val="780C4500"/>
     <w:multiLevelType w:val="hybridMultilevel"/>
     <w:tmpl w:val="7A1C25CE"/>
@@ -3320,19 +4517,31 @@
     </w:lvl>
   </w:abstractNum>
   <w:num w:numId="1">
-    <w:abstractNumId w:val="1"/>
+    <w:abstractNumId w:val="4"/>
   </w:num>
   <w:num w:numId="2">
-    <w:abstractNumId w:val="2"/>
+    <w:abstractNumId w:val="6"/>
   </w:num>
   <w:num w:numId="3">
     <w:abstractNumId w:val="0"/>
+  </w:num>
+  <w:num w:numId="4">
+    <w:abstractNumId w:val="2"/>
+  </w:num>
+  <w:num w:numId="5">
+    <w:abstractNumId w:val="5"/>
+  </w:num>
+  <w:num w:numId="6">
+    <w:abstractNumId w:val="1"/>
+  </w:num>
+  <w:num w:numId="7">
+    <w:abstractNumId w:val="3"/>
   </w:num>
 </w:numbering>
 </file>
 
 <file path=word/styles.xml><?xml version="1.0" encoding="utf-8"?>
-<w:styles xmlns:mc="http://schemas.openxmlformats.org/markup-compatibility/2006" xmlns:r="http://schemas.openxmlformats.org/officeDocument/2006/relationships" xmlns:w="http://schemas.openxmlformats.org/wordprocessingml/2006/main" xmlns:w14="http://schemas.microsoft.com/office/word/2010/wordml" xmlns:w15="http://schemas.microsoft.com/office/word/2012/wordml" mc:Ignorable="w14 w15">
+<w:styles xmlns:mc="http://schemas.openxmlformats.org/markup-compatibility/2006" xmlns:r="http://schemas.openxmlformats.org/officeDocument/2006/relationships" xmlns:w="http://schemas.openxmlformats.org/wordprocessingml/2006/main" xmlns:w14="http://schemas.microsoft.com/office/word/2010/wordml" mc:Ignorable="w14">
   <w:docDefaults>
     <w:rPrDefault>
       <w:rPr>
@@ -3344,389 +4553,144 @@
     </w:rPrDefault>
     <w:pPrDefault/>
   </w:docDefaults>
-  <w:latentStyles w:defLockedState="0" w:defUIPriority="99" w:defSemiHidden="0" w:defUnhideWhenUsed="0" w:defQFormat="0" w:count="382">
-    <w:lsdException w:name="Normal" w:uiPriority="0" w:qFormat="1"/>
-    <w:lsdException w:name="heading 1" w:uiPriority="9" w:qFormat="1"/>
-    <w:lsdException w:name="heading 2" w:semiHidden="1" w:uiPriority="9" w:unhideWhenUsed="1" w:qFormat="1"/>
-    <w:lsdException w:name="heading 3" w:semiHidden="1" w:uiPriority="9" w:unhideWhenUsed="1" w:qFormat="1"/>
-    <w:lsdException w:name="heading 4" w:semiHidden="1" w:uiPriority="9" w:unhideWhenUsed="1" w:qFormat="1"/>
-    <w:lsdException w:name="heading 5" w:semiHidden="1" w:uiPriority="9" w:unhideWhenUsed="1" w:qFormat="1"/>
-    <w:lsdException w:name="heading 6" w:semiHidden="1" w:uiPriority="9" w:unhideWhenUsed="1" w:qFormat="1"/>
-    <w:lsdException w:name="heading 7" w:semiHidden="1" w:uiPriority="9" w:unhideWhenUsed="1" w:qFormat="1"/>
-    <w:lsdException w:name="heading 8" w:semiHidden="1" w:uiPriority="9" w:unhideWhenUsed="1" w:qFormat="1"/>
-    <w:lsdException w:name="heading 9" w:semiHidden="1" w:uiPriority="9" w:unhideWhenUsed="1" w:qFormat="1"/>
-    <w:lsdException w:name="index 1" w:semiHidden="1" w:unhideWhenUsed="1"/>
-    <w:lsdException w:name="index 2" w:semiHidden="1" w:unhideWhenUsed="1"/>
-    <w:lsdException w:name="index 3" w:semiHidden="1" w:unhideWhenUsed="1"/>
-    <w:lsdException w:name="index 4" w:semiHidden="1" w:unhideWhenUsed="1"/>
-    <w:lsdException w:name="index 5" w:semiHidden="1" w:unhideWhenUsed="1"/>
-    <w:lsdException w:name="index 6" w:semiHidden="1" w:unhideWhenUsed="1"/>
-    <w:lsdException w:name="index 7" w:semiHidden="1" w:unhideWhenUsed="1"/>
-    <w:lsdException w:name="index 8" w:semiHidden="1" w:unhideWhenUsed="1"/>
-    <w:lsdException w:name="index 9" w:semiHidden="1" w:unhideWhenUsed="1"/>
-    <w:lsdException w:name="toc 1" w:semiHidden="1" w:uiPriority="39" w:unhideWhenUsed="1"/>
-    <w:lsdException w:name="toc 2" w:semiHidden="1" w:uiPriority="39" w:unhideWhenUsed="1"/>
-    <w:lsdException w:name="toc 3" w:semiHidden="1" w:uiPriority="39" w:unhideWhenUsed="1"/>
-    <w:lsdException w:name="toc 4" w:semiHidden="1" w:uiPriority="39" w:unhideWhenUsed="1"/>
-    <w:lsdException w:name="toc 5" w:semiHidden="1" w:uiPriority="39" w:unhideWhenUsed="1"/>
-    <w:lsdException w:name="toc 6" w:semiHidden="1" w:uiPriority="39" w:unhideWhenUsed="1"/>
-    <w:lsdException w:name="toc 7" w:semiHidden="1" w:uiPriority="39" w:unhideWhenUsed="1"/>
-    <w:lsdException w:name="toc 8" w:semiHidden="1" w:uiPriority="39" w:unhideWhenUsed="1"/>
-    <w:lsdException w:name="toc 9" w:semiHidden="1" w:uiPriority="39" w:unhideWhenUsed="1"/>
-    <w:lsdException w:name="Normal Indent" w:semiHidden="1" w:unhideWhenUsed="1"/>
-    <w:lsdException w:name="footnote text" w:semiHidden="1" w:unhideWhenUsed="1"/>
-    <w:lsdException w:name="annotation text" w:semiHidden="1" w:unhideWhenUsed="1"/>
-    <w:lsdException w:name="header" w:semiHidden="1" w:unhideWhenUsed="1"/>
-    <w:lsdException w:name="footer" w:semiHidden="1" w:unhideWhenUsed="1"/>
-    <w:lsdException w:name="index heading" w:semiHidden="1" w:unhideWhenUsed="1"/>
-    <w:lsdException w:name="caption" w:semiHidden="1" w:uiPriority="35" w:unhideWhenUsed="1" w:qFormat="1"/>
-    <w:lsdException w:name="table of figures" w:semiHidden="1" w:unhideWhenUsed="1"/>
-    <w:lsdException w:name="envelope address" w:semiHidden="1" w:unhideWhenUsed="1"/>
-    <w:lsdException w:name="envelope return" w:semiHidden="1" w:unhideWhenUsed="1"/>
-    <w:lsdException w:name="footnote reference" w:semiHidden="1" w:unhideWhenUsed="1"/>
-    <w:lsdException w:name="annotation reference" w:semiHidden="1" w:unhideWhenUsed="1"/>
-    <w:lsdException w:name="line number" w:semiHidden="1" w:unhideWhenUsed="1"/>
-    <w:lsdException w:name="page number" w:semiHidden="1" w:unhideWhenUsed="1"/>
-    <w:lsdException w:name="endnote reference" w:semiHidden="1" w:unhideWhenUsed="1"/>
-    <w:lsdException w:name="endnote text" w:semiHidden="1" w:unhideWhenUsed="1"/>
-    <w:lsdException w:name="table of authorities" w:semiHidden="1" w:unhideWhenUsed="1"/>
-    <w:lsdException w:name="macro" w:semiHidden="1" w:unhideWhenUsed="1"/>
-    <w:lsdException w:name="toa heading" w:semiHidden="1" w:unhideWhenUsed="1"/>
-    <w:lsdException w:name="List" w:semiHidden="1" w:unhideWhenUsed="1"/>
-    <w:lsdException w:name="List Bullet" w:semiHidden="1" w:unhideWhenUsed="1"/>
-    <w:lsdException w:name="List Number" w:semiHidden="1" w:unhideWhenUsed="1"/>
-    <w:lsdException w:name="List 2" w:semiHidden="1" w:unhideWhenUsed="1"/>
-    <w:lsdException w:name="List 3" w:semiHidden="1" w:unhideWhenUsed="1"/>
-    <w:lsdException w:name="List 4" w:semiHidden="1" w:unhideWhenUsed="1"/>
-    <w:lsdException w:name="List 5" w:semiHidden="1" w:unhideWhenUsed="1"/>
-    <w:lsdException w:name="List Bullet 2" w:semiHidden="1" w:unhideWhenUsed="1"/>
-    <w:lsdException w:name="List Bullet 3" w:semiHidden="1" w:unhideWhenUsed="1"/>
-    <w:lsdException w:name="List Bullet 4" w:semiHidden="1" w:unhideWhenUsed="1"/>
-    <w:lsdException w:name="List Bullet 5" w:semiHidden="1" w:unhideWhenUsed="1"/>
-    <w:lsdException w:name="List Number 2" w:semiHidden="1" w:unhideWhenUsed="1"/>
-    <w:lsdException w:name="List Number 3" w:semiHidden="1" w:unhideWhenUsed="1"/>
-    <w:lsdException w:name="List Number 4" w:semiHidden="1" w:unhideWhenUsed="1"/>
-    <w:lsdException w:name="List Number 5" w:semiHidden="1" w:unhideWhenUsed="1"/>
-    <w:lsdException w:name="Title" w:uiPriority="10" w:qFormat="1"/>
-    <w:lsdException w:name="Closing" w:semiHidden="1" w:unhideWhenUsed="1"/>
-    <w:lsdException w:name="Signature" w:semiHidden="1" w:unhideWhenUsed="1"/>
-    <w:lsdException w:name="Default Paragraph Font" w:semiHidden="1" w:uiPriority="1" w:unhideWhenUsed="1"/>
-    <w:lsdException w:name="Body Text" w:semiHidden="1" w:unhideWhenUsed="1"/>
-    <w:lsdException w:name="Body Text Indent" w:semiHidden="1" w:unhideWhenUsed="1"/>
-    <w:lsdException w:name="List Continue" w:semiHidden="1" w:unhideWhenUsed="1"/>
-    <w:lsdException w:name="List Continue 2" w:semiHidden="1" w:unhideWhenUsed="1"/>
-    <w:lsdException w:name="List Continue 3" w:semiHidden="1" w:unhideWhenUsed="1"/>
-    <w:lsdException w:name="List Continue 4" w:semiHidden="1" w:unhideWhenUsed="1"/>
-    <w:lsdException w:name="List Continue 5" w:semiHidden="1" w:unhideWhenUsed="1"/>
-    <w:lsdException w:name="Message Header" w:semiHidden="1" w:unhideWhenUsed="1"/>
-    <w:lsdException w:name="Subtitle" w:uiPriority="11" w:qFormat="1"/>
-    <w:lsdException w:name="Salutation" w:semiHidden="1" w:unhideWhenUsed="1"/>
-    <w:lsdException w:name="Date" w:semiHidden="1" w:unhideWhenUsed="1"/>
-    <w:lsdException w:name="Body Text First Indent" w:semiHidden="1" w:unhideWhenUsed="1"/>
-    <w:lsdException w:name="Body Text First Indent 2" w:semiHidden="1" w:unhideWhenUsed="1"/>
-    <w:lsdException w:name="Note Heading" w:semiHidden="1" w:unhideWhenUsed="1"/>
-    <w:lsdException w:name="Body Text 2" w:semiHidden="1" w:unhideWhenUsed="1"/>
-    <w:lsdException w:name="Body Text 3" w:semiHidden="1" w:unhideWhenUsed="1"/>
-    <w:lsdException w:name="Body Text Indent 2" w:semiHidden="1" w:unhideWhenUsed="1"/>
-    <w:lsdException w:name="Body Text Indent 3" w:semiHidden="1" w:unhideWhenUsed="1"/>
-    <w:lsdException w:name="Block Text" w:semiHidden="1" w:unhideWhenUsed="1"/>
-    <w:lsdException w:name="Hyperlink" w:semiHidden="1" w:unhideWhenUsed="1"/>
-    <w:lsdException w:name="FollowedHyperlink" w:semiHidden="1" w:unhideWhenUsed="1"/>
-    <w:lsdException w:name="Strong" w:uiPriority="22" w:qFormat="1"/>
-    <w:lsdException w:name="Emphasis" w:uiPriority="20" w:qFormat="1"/>
-    <w:lsdException w:name="Document Map" w:semiHidden="1" w:unhideWhenUsed="1"/>
-    <w:lsdException w:name="Plain Text" w:semiHidden="1" w:unhideWhenUsed="1"/>
-    <w:lsdException w:name="E-mail Signature" w:semiHidden="1" w:unhideWhenUsed="1"/>
-    <w:lsdException w:name="HTML Top of Form" w:semiHidden="1" w:unhideWhenUsed="1"/>
-    <w:lsdException w:name="HTML Bottom of Form" w:semiHidden="1" w:unhideWhenUsed="1"/>
-    <w:lsdException w:name="Normal (Web)" w:semiHidden="1" w:unhideWhenUsed="1"/>
-    <w:lsdException w:name="HTML Acronym" w:semiHidden="1" w:unhideWhenUsed="1"/>
-    <w:lsdException w:name="HTML Address" w:semiHidden="1" w:unhideWhenUsed="1"/>
-    <w:lsdException w:name="HTML Cite" w:semiHidden="1" w:unhideWhenUsed="1"/>
-    <w:lsdException w:name="HTML Code" w:semiHidden="1" w:unhideWhenUsed="1"/>
-    <w:lsdException w:name="HTML Definition" w:semiHidden="1" w:unhideWhenUsed="1"/>
-    <w:lsdException w:name="HTML Keyboard" w:semiHidden="1" w:unhideWhenUsed="1"/>
-    <w:lsdException w:name="HTML Preformatted" w:semiHidden="1" w:unhideWhenUsed="1"/>
-    <w:lsdException w:name="HTML Sample" w:semiHidden="1" w:unhideWhenUsed="1"/>
-    <w:lsdException w:name="HTML Typewriter" w:semiHidden="1" w:unhideWhenUsed="1"/>
-    <w:lsdException w:name="HTML Variable" w:semiHidden="1" w:unhideWhenUsed="1"/>
-    <w:lsdException w:name="Normal Table" w:semiHidden="1" w:unhideWhenUsed="1"/>
-    <w:lsdException w:name="annotation subject" w:semiHidden="1" w:unhideWhenUsed="1"/>
-    <w:lsdException w:name="No List" w:semiHidden="1" w:unhideWhenUsed="1"/>
-    <w:lsdException w:name="Outline List 1" w:semiHidden="1" w:unhideWhenUsed="1"/>
-    <w:lsdException w:name="Outline List 2" w:semiHidden="1" w:unhideWhenUsed="1"/>
-    <w:lsdException w:name="Outline List 3" w:semiHidden="1" w:unhideWhenUsed="1"/>
-    <w:lsdException w:name="Table Simple 1" w:semiHidden="1" w:unhideWhenUsed="1"/>
-    <w:lsdException w:name="Table Simple 2" w:semiHidden="1" w:unhideWhenUsed="1"/>
-    <w:lsdException w:name="Table Simple 3" w:semiHidden="1" w:unhideWhenUsed="1"/>
-    <w:lsdException w:name="Table Classic 1" w:semiHidden="1" w:unhideWhenUsed="1"/>
-    <w:lsdException w:name="Table Classic 2" w:semiHidden="1" w:unhideWhenUsed="1"/>
-    <w:lsdException w:name="Table Classic 3" w:semiHidden="1" w:unhideWhenUsed="1"/>
-    <w:lsdException w:name="Table Classic 4" w:semiHidden="1" w:unhideWhenUsed="1"/>
-    <w:lsdException w:name="Table Colorful 1" w:semiHidden="1" w:unhideWhenUsed="1"/>
-    <w:lsdException w:name="Table Colorful 2" w:semiHidden="1" w:unhideWhenUsed="1"/>
-    <w:lsdException w:name="Table Colorful 3" w:semiHidden="1" w:unhideWhenUsed="1"/>
-    <w:lsdException w:name="Table Columns 1" w:semiHidden="1" w:unhideWhenUsed="1"/>
-    <w:lsdException w:name="Table Columns 2" w:semiHidden="1" w:unhideWhenUsed="1"/>
-    <w:lsdException w:name="Table Columns 3" w:semiHidden="1" w:unhideWhenUsed="1"/>
-    <w:lsdException w:name="Table Columns 4" w:semiHidden="1" w:unhideWhenUsed="1"/>
-    <w:lsdException w:name="Table Columns 5" w:semiHidden="1" w:unhideWhenUsed="1"/>
-    <w:lsdException w:name="Table Grid 1" w:semiHidden="1" w:unhideWhenUsed="1"/>
-    <w:lsdException w:name="Table Grid 2" w:semiHidden="1" w:unhideWhenUsed="1"/>
-    <w:lsdException w:name="Table Grid 3" w:semiHidden="1" w:unhideWhenUsed="1"/>
-    <w:lsdException w:name="Table Grid 4" w:semiHidden="1" w:unhideWhenUsed="1"/>
-    <w:lsdException w:name="Table Grid 5" w:semiHidden="1" w:unhideWhenUsed="1"/>
-    <w:lsdException w:name="Table Grid 6" w:semiHidden="1" w:unhideWhenUsed="1"/>
-    <w:lsdException w:name="Table Grid 7" w:semiHidden="1" w:unhideWhenUsed="1"/>
-    <w:lsdException w:name="Table Grid 8" w:semiHidden="1" w:unhideWhenUsed="1"/>
-    <w:lsdException w:name="Table List 1" w:semiHidden="1" w:unhideWhenUsed="1"/>
-    <w:lsdException w:name="Table List 2" w:semiHidden="1" w:unhideWhenUsed="1"/>
-    <w:lsdException w:name="Table List 3" w:semiHidden="1" w:unhideWhenUsed="1"/>
-    <w:lsdException w:name="Table List 4" w:semiHidden="1" w:unhideWhenUsed="1"/>
-    <w:lsdException w:name="Table List 5" w:semiHidden="1" w:unhideWhenUsed="1"/>
-    <w:lsdException w:name="Table List 6" w:semiHidden="1" w:unhideWhenUsed="1"/>
-    <w:lsdException w:name="Table List 7" w:semiHidden="1" w:unhideWhenUsed="1"/>
-    <w:lsdException w:name="Table List 8" w:semiHidden="1" w:unhideWhenUsed="1"/>
-    <w:lsdException w:name="Table 3D effects 1" w:semiHidden="1" w:unhideWhenUsed="1"/>
-    <w:lsdException w:name="Table 3D effects 2" w:semiHidden="1" w:unhideWhenUsed="1"/>
-    <w:lsdException w:name="Table 3D effects 3" w:semiHidden="1" w:unhideWhenUsed="1"/>
-    <w:lsdException w:name="Table Contemporary" w:semiHidden="1" w:unhideWhenUsed="1"/>
-    <w:lsdException w:name="Table Elegant" w:semiHidden="1" w:unhideWhenUsed="1"/>
-    <w:lsdException w:name="Table Professional" w:semiHidden="1" w:unhideWhenUsed="1"/>
-    <w:lsdException w:name="Table Subtle 1" w:semiHidden="1" w:unhideWhenUsed="1"/>
-    <w:lsdException w:name="Table Subtle 2" w:semiHidden="1" w:unhideWhenUsed="1"/>
-    <w:lsdException w:name="Table Web 1" w:semiHidden="1" w:unhideWhenUsed="1"/>
-    <w:lsdException w:name="Table Web 2" w:semiHidden="1" w:unhideWhenUsed="1"/>
-    <w:lsdException w:name="Table Web 3" w:semiHidden="1" w:unhideWhenUsed="1"/>
-    <w:lsdException w:name="Balloon Text" w:semiHidden="1" w:unhideWhenUsed="1"/>
-    <w:lsdException w:name="Table Grid" w:uiPriority="39"/>
-    <w:lsdException w:name="Table Theme" w:semiHidden="1" w:unhideWhenUsed="1"/>
-    <w:lsdException w:name="Note Level 1" w:semiHidden="1" w:unhideWhenUsed="1"/>
-    <w:lsdException w:name="Note Level 2" w:semiHidden="1" w:unhideWhenUsed="1"/>
-    <w:lsdException w:name="Note Level 3" w:semiHidden="1" w:unhideWhenUsed="1"/>
-    <w:lsdException w:name="Note Level 4" w:semiHidden="1" w:unhideWhenUsed="1"/>
-    <w:lsdException w:name="Note Level 5" w:semiHidden="1" w:unhideWhenUsed="1"/>
-    <w:lsdException w:name="Note Level 6" w:semiHidden="1" w:unhideWhenUsed="1"/>
-    <w:lsdException w:name="Note Level 7" w:semiHidden="1" w:unhideWhenUsed="1"/>
-    <w:lsdException w:name="Note Level 8" w:semiHidden="1" w:unhideWhenUsed="1"/>
-    <w:lsdException w:name="Note Level 9" w:semiHidden="1" w:unhideWhenUsed="1"/>
-    <w:lsdException w:name="Placeholder Text" w:semiHidden="1"/>
-    <w:lsdException w:name="No Spacing" w:uiPriority="1" w:qFormat="1"/>
-    <w:lsdException w:name="Light Shading" w:uiPriority="60"/>
-    <w:lsdException w:name="Light List" w:uiPriority="61"/>
-    <w:lsdException w:name="Light Grid" w:uiPriority="62"/>
-    <w:lsdException w:name="Medium Shading 1" w:uiPriority="63"/>
-    <w:lsdException w:name="Medium Shading 2" w:uiPriority="64"/>
-    <w:lsdException w:name="Medium List 1" w:uiPriority="65"/>
-    <w:lsdException w:name="Medium List 2" w:uiPriority="66"/>
-    <w:lsdException w:name="Medium Grid 1" w:uiPriority="67"/>
-    <w:lsdException w:name="Medium Grid 2" w:uiPriority="68"/>
-    <w:lsdException w:name="Medium Grid 3" w:uiPriority="69"/>
-    <w:lsdException w:name="Dark List" w:uiPriority="70"/>
-    <w:lsdException w:name="Colorful Shading" w:uiPriority="71"/>
-    <w:lsdException w:name="Colorful List" w:uiPriority="72"/>
-    <w:lsdException w:name="Colorful Grid" w:uiPriority="73"/>
-    <w:lsdException w:name="Light Shading Accent 1" w:uiPriority="60"/>
-    <w:lsdException w:name="Light List Accent 1" w:uiPriority="61"/>
-    <w:lsdException w:name="Light Grid Accent 1" w:uiPriority="62"/>
-    <w:lsdException w:name="Medium Shading 1 Accent 1" w:uiPriority="63"/>
-    <w:lsdException w:name="Medium Shading 2 Accent 1" w:uiPriority="64"/>
-    <w:lsdException w:name="Medium List 1 Accent 1" w:uiPriority="65"/>
-    <w:lsdException w:name="Revision" w:semiHidden="1"/>
-    <w:lsdException w:name="List Paragraph" w:uiPriority="34" w:qFormat="1"/>
-    <w:lsdException w:name="Quote" w:uiPriority="29" w:qFormat="1"/>
-    <w:lsdException w:name="Intense Quote" w:uiPriority="30" w:qFormat="1"/>
-    <w:lsdException w:name="Medium List 2 Accent 1" w:uiPriority="66"/>
-    <w:lsdException w:name="Medium Grid 1 Accent 1" w:uiPriority="67"/>
-    <w:lsdException w:name="Medium Grid 2 Accent 1" w:uiPriority="68"/>
-    <w:lsdException w:name="Medium Grid 3 Accent 1" w:uiPriority="69"/>
-    <w:lsdException w:name="Dark List Accent 1" w:uiPriority="70"/>
-    <w:lsdException w:name="Colorful Shading Accent 1" w:uiPriority="71"/>
-    <w:lsdException w:name="Colorful List Accent 1" w:uiPriority="72"/>
-    <w:lsdException w:name="Colorful Grid Accent 1" w:uiPriority="73"/>
-    <w:lsdException w:name="Light Shading Accent 2" w:uiPriority="60"/>
-    <w:lsdException w:name="Light List Accent 2" w:uiPriority="61"/>
-    <w:lsdException w:name="Light Grid Accent 2" w:uiPriority="62"/>
-    <w:lsdException w:name="Medium Shading 1 Accent 2" w:uiPriority="63"/>
-    <w:lsdException w:name="Medium Shading 2 Accent 2" w:uiPriority="64"/>
-    <w:lsdException w:name="Medium List 1 Accent 2" w:uiPriority="65"/>
-    <w:lsdException w:name="Medium List 2 Accent 2" w:uiPriority="66"/>
-    <w:lsdException w:name="Medium Grid 1 Accent 2" w:uiPriority="67"/>
-    <w:lsdException w:name="Medium Grid 2 Accent 2" w:uiPriority="68"/>
-    <w:lsdException w:name="Medium Grid 3 Accent 2" w:uiPriority="69"/>
-    <w:lsdException w:name="Dark List Accent 2" w:uiPriority="70"/>
-    <w:lsdException w:name="Colorful Shading Accent 2" w:uiPriority="71"/>
-    <w:lsdException w:name="Colorful List Accent 2" w:uiPriority="72"/>
-    <w:lsdException w:name="Colorful Grid Accent 2" w:uiPriority="73"/>
-    <w:lsdException w:name="Light Shading Accent 3" w:uiPriority="60"/>
-    <w:lsdException w:name="Light List Accent 3" w:uiPriority="61"/>
-    <w:lsdException w:name="Light Grid Accent 3" w:uiPriority="62"/>
-    <w:lsdException w:name="Medium Shading 1 Accent 3" w:uiPriority="63"/>
-    <w:lsdException w:name="Medium Shading 2 Accent 3" w:uiPriority="64"/>
-    <w:lsdException w:name="Medium List 1 Accent 3" w:uiPriority="65"/>
-    <w:lsdException w:name="Medium List 2 Accent 3" w:uiPriority="66"/>
-    <w:lsdException w:name="Medium Grid 1 Accent 3" w:uiPriority="67"/>
-    <w:lsdException w:name="Medium Grid 2 Accent 3" w:uiPriority="68"/>
-    <w:lsdException w:name="Medium Grid 3 Accent 3" w:uiPriority="69"/>
-    <w:lsdException w:name="Dark List Accent 3" w:uiPriority="70"/>
-    <w:lsdException w:name="Colorful Shading Accent 3" w:uiPriority="71"/>
-    <w:lsdException w:name="Colorful List Accent 3" w:uiPriority="72"/>
-    <w:lsdException w:name="Colorful Grid Accent 3" w:uiPriority="73"/>
-    <w:lsdException w:name="Light Shading Accent 4" w:uiPriority="60"/>
-    <w:lsdException w:name="Light List Accent 4" w:uiPriority="61"/>
-    <w:lsdException w:name="Light Grid Accent 4" w:uiPriority="62"/>
-    <w:lsdException w:name="Medium Shading 1 Accent 4" w:uiPriority="63"/>
-    <w:lsdException w:name="Medium Shading 2 Accent 4" w:uiPriority="64"/>
-    <w:lsdException w:name="Medium List 1 Accent 4" w:uiPriority="65"/>
-    <w:lsdException w:name="Medium List 2 Accent 4" w:uiPriority="66"/>
-    <w:lsdException w:name="Medium Grid 1 Accent 4" w:uiPriority="67"/>
-    <w:lsdException w:name="Medium Grid 2 Accent 4" w:uiPriority="68"/>
-    <w:lsdException w:name="Medium Grid 3 Accent 4" w:uiPriority="69"/>
-    <w:lsdException w:name="Dark List Accent 4" w:uiPriority="70"/>
-    <w:lsdException w:name="Colorful Shading Accent 4" w:uiPriority="71"/>
-    <w:lsdException w:name="Colorful List Accent 4" w:uiPriority="72"/>
-    <w:lsdException w:name="Colorful Grid Accent 4" w:uiPriority="73"/>
-    <w:lsdException w:name="Light Shading Accent 5" w:uiPriority="60"/>
-    <w:lsdException w:name="Light List Accent 5" w:uiPriority="61"/>
-    <w:lsdException w:name="Light Grid Accent 5" w:uiPriority="62"/>
-    <w:lsdException w:name="Medium Shading 1 Accent 5" w:uiPriority="63"/>
-    <w:lsdException w:name="Medium Shading 2 Accent 5" w:uiPriority="64"/>
-    <w:lsdException w:name="Medium List 1 Accent 5" w:uiPriority="65"/>
-    <w:lsdException w:name="Medium List 2 Accent 5" w:uiPriority="66"/>
-    <w:lsdException w:name="Medium Grid 1 Accent 5" w:uiPriority="67"/>
-    <w:lsdException w:name="Medium Grid 2 Accent 5" w:uiPriority="68"/>
-    <w:lsdException w:name="Medium Grid 3 Accent 5" w:uiPriority="69"/>
-    <w:lsdException w:name="Dark List Accent 5" w:uiPriority="70"/>
-    <w:lsdException w:name="Colorful Shading Accent 5" w:uiPriority="71"/>
-    <w:lsdException w:name="Colorful List Accent 5" w:uiPriority="72"/>
-    <w:lsdException w:name="Colorful Grid Accent 5" w:uiPriority="73"/>
-    <w:lsdException w:name="Light Shading Accent 6" w:uiPriority="60"/>
-    <w:lsdException w:name="Light List Accent 6" w:uiPriority="61"/>
-    <w:lsdException w:name="Light Grid Accent 6" w:uiPriority="62"/>
-    <w:lsdException w:name="Medium Shading 1 Accent 6" w:uiPriority="63"/>
-    <w:lsdException w:name="Medium Shading 2 Accent 6" w:uiPriority="64"/>
-    <w:lsdException w:name="Medium List 1 Accent 6" w:uiPriority="65"/>
-    <w:lsdException w:name="Medium List 2 Accent 6" w:uiPriority="66"/>
-    <w:lsdException w:name="Medium Grid 1 Accent 6" w:uiPriority="67"/>
-    <w:lsdException w:name="Medium Grid 2 Accent 6" w:uiPriority="68"/>
-    <w:lsdException w:name="Medium Grid 3 Accent 6" w:uiPriority="69"/>
-    <w:lsdException w:name="Dark List Accent 6" w:uiPriority="70"/>
-    <w:lsdException w:name="Colorful Shading Accent 6" w:uiPriority="71"/>
-    <w:lsdException w:name="Colorful List Accent 6" w:uiPriority="72"/>
-    <w:lsdException w:name="Colorful Grid Accent 6" w:uiPriority="73"/>
-    <w:lsdException w:name="Subtle Emphasis" w:uiPriority="19" w:qFormat="1"/>
-    <w:lsdException w:name="Intense Emphasis" w:uiPriority="21" w:qFormat="1"/>
-    <w:lsdException w:name="Subtle Reference" w:uiPriority="31" w:qFormat="1"/>
-    <w:lsdException w:name="Intense Reference" w:uiPriority="32" w:qFormat="1"/>
-    <w:lsdException w:name="Book Title" w:uiPriority="33" w:qFormat="1"/>
-    <w:lsdException w:name="Bibliography" w:semiHidden="1" w:uiPriority="37" w:unhideWhenUsed="1"/>
-    <w:lsdException w:name="TOC Heading" w:semiHidden="1" w:uiPriority="39" w:unhideWhenUsed="1" w:qFormat="1"/>
-    <w:lsdException w:name="Plain Table 1" w:uiPriority="41"/>
-    <w:lsdException w:name="Plain Table 2" w:uiPriority="42"/>
-    <w:lsdException w:name="Plain Table 3" w:uiPriority="43"/>
-    <w:lsdException w:name="Plain Table 4" w:uiPriority="44"/>
-    <w:lsdException w:name="Plain Table 5" w:uiPriority="45"/>
-    <w:lsdException w:name="Grid Table Light" w:uiPriority="40"/>
-    <w:lsdException w:name="Grid Table 1 Light" w:uiPriority="46"/>
-    <w:lsdException w:name="Grid Table 2" w:uiPriority="47"/>
-    <w:lsdException w:name="Grid Table 3" w:uiPriority="48"/>
-    <w:lsdException w:name="Grid Table 4" w:uiPriority="49"/>
-    <w:lsdException w:name="Grid Table 5 Dark" w:uiPriority="50"/>
-    <w:lsdException w:name="Grid Table 6 Colorful" w:uiPriority="51"/>
-    <w:lsdException w:name="Grid Table 7 Colorful" w:uiPriority="52"/>
-    <w:lsdException w:name="Grid Table 1 Light Accent 1" w:uiPriority="46"/>
-    <w:lsdException w:name="Grid Table 2 Accent 1" w:uiPriority="47"/>
-    <w:lsdException w:name="Grid Table 3 Accent 1" w:uiPriority="48"/>
-    <w:lsdException w:name="Grid Table 4 Accent 1" w:uiPriority="49"/>
-    <w:lsdException w:name="Grid Table 5 Dark Accent 1" w:uiPriority="50"/>
-    <w:lsdException w:name="Grid Table 6 Colorful Accent 1" w:uiPriority="51"/>
-    <w:lsdException w:name="Grid Table 7 Colorful Accent 1" w:uiPriority="52"/>
-    <w:lsdException w:name="Grid Table 1 Light Accent 2" w:uiPriority="46"/>
-    <w:lsdException w:name="Grid Table 2 Accent 2" w:uiPriority="47"/>
-    <w:lsdException w:name="Grid Table 3 Accent 2" w:uiPriority="48"/>
-    <w:lsdException w:name="Grid Table 4 Accent 2" w:uiPriority="49"/>
-    <w:lsdException w:name="Grid Table 5 Dark Accent 2" w:uiPriority="50"/>
-    <w:lsdException w:name="Grid Table 6 Colorful Accent 2" w:uiPriority="51"/>
-    <w:lsdException w:name="Grid Table 7 Colorful Accent 2" w:uiPriority="52"/>
-    <w:lsdException w:name="Grid Table 1 Light Accent 3" w:uiPriority="46"/>
-    <w:lsdException w:name="Grid Table 2 Accent 3" w:uiPriority="47"/>
-    <w:lsdException w:name="Grid Table 3 Accent 3" w:uiPriority="48"/>
-    <w:lsdException w:name="Grid Table 4 Accent 3" w:uiPriority="49"/>
-    <w:lsdException w:name="Grid Table 5 Dark Accent 3" w:uiPriority="50"/>
-    <w:lsdException w:name="Grid Table 6 Colorful Accent 3" w:uiPriority="51"/>
-    <w:lsdException w:name="Grid Table 7 Colorful Accent 3" w:uiPriority="52"/>
-    <w:lsdException w:name="Grid Table 1 Light Accent 4" w:uiPriority="46"/>
-    <w:lsdException w:name="Grid Table 2 Accent 4" w:uiPriority="47"/>
-    <w:lsdException w:name="Grid Table 3 Accent 4" w:uiPriority="48"/>
-    <w:lsdException w:name="Grid Table 4 Accent 4" w:uiPriority="49"/>
-    <w:lsdException w:name="Grid Table 5 Dark Accent 4" w:uiPriority="50"/>
-    <w:lsdException w:name="Grid Table 6 Colorful Accent 4" w:uiPriority="51"/>
-    <w:lsdException w:name="Grid Table 7 Colorful Accent 4" w:uiPriority="52"/>
-    <w:lsdException w:name="Grid Table 1 Light Accent 5" w:uiPriority="46"/>
-    <w:lsdException w:name="Grid Table 2 Accent 5" w:uiPriority="47"/>
-    <w:lsdException w:name="Grid Table 3 Accent 5" w:uiPriority="48"/>
-    <w:lsdException w:name="Grid Table 4 Accent 5" w:uiPriority="49"/>
-    <w:lsdException w:name="Grid Table 5 Dark Accent 5" w:uiPriority="50"/>
-    <w:lsdException w:name="Grid Table 6 Colorful Accent 5" w:uiPriority="51"/>
-    <w:lsdException w:name="Grid Table 7 Colorful Accent 5" w:uiPriority="52"/>
-    <w:lsdException w:name="Grid Table 1 Light Accent 6" w:uiPriority="46"/>
-    <w:lsdException w:name="Grid Table 2 Accent 6" w:uiPriority="47"/>
-    <w:lsdException w:name="Grid Table 3 Accent 6" w:uiPriority="48"/>
-    <w:lsdException w:name="Grid Table 4 Accent 6" w:uiPriority="49"/>
-    <w:lsdException w:name="Grid Table 5 Dark Accent 6" w:uiPriority="50"/>
-    <w:lsdException w:name="Grid Table 6 Colorful Accent 6" w:uiPriority="51"/>
-    <w:lsdException w:name="Grid Table 7 Colorful Accent 6" w:uiPriority="52"/>
-    <w:lsdException w:name="List Table 1 Light" w:uiPriority="46"/>
-    <w:lsdException w:name="List Table 2" w:uiPriority="47"/>
-    <w:lsdException w:name="List Table 3" w:uiPriority="48"/>
-    <w:lsdException w:name="List Table 4" w:uiPriority="49"/>
-    <w:lsdException w:name="List Table 5 Dark" w:uiPriority="50"/>
-    <w:lsdException w:name="List Table 6 Colorful" w:uiPriority="51"/>
-    <w:lsdException w:name="List Table 7 Colorful" w:uiPriority="52"/>
-    <w:lsdException w:name="List Table 1 Light Accent 1" w:uiPriority="46"/>
-    <w:lsdException w:name="List Table 2 Accent 1" w:uiPriority="47"/>
-    <w:lsdException w:name="List Table 3 Accent 1" w:uiPriority="48"/>
-    <w:lsdException w:name="List Table 4 Accent 1" w:uiPriority="49"/>
-    <w:lsdException w:name="List Table 5 Dark Accent 1" w:uiPriority="50"/>
-    <w:lsdException w:name="List Table 6 Colorful Accent 1" w:uiPriority="51"/>
-    <w:lsdException w:name="List Table 7 Colorful Accent 1" w:uiPriority="52"/>
-    <w:lsdException w:name="List Table 1 Light Accent 2" w:uiPriority="46"/>
-    <w:lsdException w:name="List Table 2 Accent 2" w:uiPriority="47"/>
-    <w:lsdException w:name="List Table 3 Accent 2" w:uiPriority="48"/>
-    <w:lsdException w:name="List Table 4 Accent 2" w:uiPriority="49"/>
-    <w:lsdException w:name="List Table 5 Dark Accent 2" w:uiPriority="50"/>
-    <w:lsdException w:name="List Table 6 Colorful Accent 2" w:uiPriority="51"/>
-    <w:lsdException w:name="List Table 7 Colorful Accent 2" w:uiPriority="52"/>
-    <w:lsdException w:name="List Table 1 Light Accent 3" w:uiPriority="46"/>
-    <w:lsdException w:name="List Table 2 Accent 3" w:uiPriority="47"/>
-    <w:lsdException w:name="List Table 3 Accent 3" w:uiPriority="48"/>
-    <w:lsdException w:name="List Table 4 Accent 3" w:uiPriority="49"/>
-    <w:lsdException w:name="List Table 5 Dark Accent 3" w:uiPriority="50"/>
-    <w:lsdException w:name="List Table 6 Colorful Accent 3" w:uiPriority="51"/>
-    <w:lsdException w:name="List Table 7 Colorful Accent 3" w:uiPriority="52"/>
-    <w:lsdException w:name="List Table 1 Light Accent 4" w:uiPriority="46"/>
-    <w:lsdException w:name="List Table 2 Accent 4" w:uiPriority="47"/>
-    <w:lsdException w:name="List Table 3 Accent 4" w:uiPriority="48"/>
-    <w:lsdException w:name="List Table 4 Accent 4" w:uiPriority="49"/>
-    <w:lsdException w:name="List Table 5 Dark Accent 4" w:uiPriority="50"/>
-    <w:lsdException w:name="List Table 6 Colorful Accent 4" w:uiPriority="51"/>
-    <w:lsdException w:name="List Table 7 Colorful Accent 4" w:uiPriority="52"/>
-    <w:lsdException w:name="List Table 1 Light Accent 5" w:uiPriority="46"/>
-    <w:lsdException w:name="List Table 2 Accent 5" w:uiPriority="47"/>
-    <w:lsdException w:name="List Table 3 Accent 5" w:uiPriority="48"/>
-    <w:lsdException w:name="List Table 4 Accent 5" w:uiPriority="49"/>
-    <w:lsdException w:name="List Table 5 Dark Accent 5" w:uiPriority="50"/>
-    <w:lsdException w:name="List Table 6 Colorful Accent 5" w:uiPriority="51"/>
-    <w:lsdException w:name="List Table 7 Colorful Accent 5" w:uiPriority="52"/>
-    <w:lsdException w:name="List Table 1 Light Accent 6" w:uiPriority="46"/>
-    <w:lsdException w:name="List Table 2 Accent 6" w:uiPriority="47"/>
-    <w:lsdException w:name="List Table 3 Accent 6" w:uiPriority="48"/>
-    <w:lsdException w:name="List Table 4 Accent 6" w:uiPriority="49"/>
-    <w:lsdException w:name="List Table 5 Dark Accent 6" w:uiPriority="50"/>
-    <w:lsdException w:name="List Table 6 Colorful Accent 6" w:uiPriority="51"/>
-    <w:lsdException w:name="List Table 7 Colorful Accent 6" w:uiPriority="52"/>
-    <w:lsdException w:name="Mention" w:semiHidden="1" w:unhideWhenUsed="1"/>
-    <w:lsdException w:name="Smart Hyperlink" w:semiHidden="1" w:unhideWhenUsed="1"/>
+  <w:latentStyles w:defLockedState="0" w:defUIPriority="99" w:defSemiHidden="1" w:defUnhideWhenUsed="1" w:defQFormat="0" w:count="276">
+    <w:lsdException w:name="Normal" w:semiHidden="0" w:uiPriority="0" w:unhideWhenUsed="0" w:qFormat="1"/>
+    <w:lsdException w:name="heading 1" w:semiHidden="0" w:uiPriority="9" w:unhideWhenUsed="0" w:qFormat="1"/>
+    <w:lsdException w:name="heading 2" w:uiPriority="9" w:qFormat="1"/>
+    <w:lsdException w:name="heading 3" w:uiPriority="9" w:qFormat="1"/>
+    <w:lsdException w:name="heading 4" w:uiPriority="9" w:qFormat="1"/>
+    <w:lsdException w:name="heading 5" w:uiPriority="9" w:qFormat="1"/>
+    <w:lsdException w:name="heading 6" w:uiPriority="9" w:qFormat="1"/>
+    <w:lsdException w:name="heading 7" w:uiPriority="9" w:qFormat="1"/>
+    <w:lsdException w:name="heading 8" w:uiPriority="9" w:qFormat="1"/>
+    <w:lsdException w:name="heading 9" w:uiPriority="9" w:qFormat="1"/>
+    <w:lsdException w:name="toc 1" w:uiPriority="39"/>
+    <w:lsdException w:name="toc 2" w:uiPriority="39"/>
+    <w:lsdException w:name="toc 3" w:uiPriority="39"/>
+    <w:lsdException w:name="toc 4" w:uiPriority="39"/>
+    <w:lsdException w:name="toc 5" w:uiPriority="39"/>
+    <w:lsdException w:name="toc 6" w:uiPriority="39"/>
+    <w:lsdException w:name="toc 7" w:uiPriority="39"/>
+    <w:lsdException w:name="toc 8" w:uiPriority="39"/>
+    <w:lsdException w:name="toc 9" w:uiPriority="39"/>
+    <w:lsdException w:name="caption" w:uiPriority="35" w:qFormat="1"/>
+    <w:lsdException w:name="Title" w:semiHidden="0" w:uiPriority="10" w:unhideWhenUsed="0" w:qFormat="1"/>
+    <w:lsdException w:name="Default Paragraph Font" w:uiPriority="1"/>
+    <w:lsdException w:name="Subtitle" w:semiHidden="0" w:uiPriority="11" w:unhideWhenUsed="0" w:qFormat="1"/>
+    <w:lsdException w:name="Strong" w:semiHidden="0" w:uiPriority="22" w:unhideWhenUsed="0" w:qFormat="1"/>
+    <w:lsdException w:name="Emphasis" w:semiHidden="0" w:uiPriority="20" w:unhideWhenUsed="0" w:qFormat="1"/>
+    <w:lsdException w:name="Table Grid" w:semiHidden="0" w:uiPriority="39" w:unhideWhenUsed="0"/>
+    <w:lsdException w:name="Placeholder Text" w:unhideWhenUsed="0"/>
+    <w:lsdException w:name="No Spacing" w:semiHidden="0" w:uiPriority="1" w:unhideWhenUsed="0" w:qFormat="1"/>
+    <w:lsdException w:name="Light Shading" w:semiHidden="0" w:uiPriority="60" w:unhideWhenUsed="0"/>
+    <w:lsdException w:name="Light List" w:semiHidden="0" w:uiPriority="61" w:unhideWhenUsed="0"/>
+    <w:lsdException w:name="Light Grid" w:semiHidden="0" w:uiPriority="62" w:unhideWhenUsed="0"/>
+    <w:lsdException w:name="Medium Shading 1" w:semiHidden="0" w:uiPriority="63" w:unhideWhenUsed="0"/>
+    <w:lsdException w:name="Medium Shading 2" w:semiHidden="0" w:uiPriority="64" w:unhideWhenUsed="0"/>
+    <w:lsdException w:name="Medium List 1" w:semiHidden="0" w:uiPriority="65" w:unhideWhenUsed="0"/>
+    <w:lsdException w:name="Medium List 2" w:semiHidden="0" w:uiPriority="66" w:unhideWhenUsed="0"/>
+    <w:lsdException w:name="Medium Grid 1" w:semiHidden="0" w:uiPriority="67" w:unhideWhenUsed="0"/>
+    <w:lsdException w:name="Medium Grid 2" w:semiHidden="0" w:uiPriority="68" w:unhideWhenUsed="0"/>
+    <w:lsdException w:name="Medium Grid 3" w:semiHidden="0" w:uiPriority="69" w:unhideWhenUsed="0"/>
+    <w:lsdException w:name="Dark List" w:semiHidden="0" w:uiPriority="70" w:unhideWhenUsed="0"/>
+    <w:lsdException w:name="Colorful Shading" w:semiHidden="0" w:uiPriority="71" w:unhideWhenUsed="0"/>
+    <w:lsdException w:name="Colorful List" w:semiHidden="0" w:uiPriority="72" w:unhideWhenUsed="0"/>
+    <w:lsdException w:name="Colorful Grid" w:semiHidden="0" w:uiPriority="73" w:unhideWhenUsed="0"/>
+    <w:lsdException w:name="Light Shading Accent 1" w:semiHidden="0" w:uiPriority="60" w:unhideWhenUsed="0"/>
+    <w:lsdException w:name="Light List Accent 1" w:semiHidden="0" w:uiPriority="61" w:unhideWhenUsed="0"/>
+    <w:lsdException w:name="Light Grid Accent 1" w:semiHidden="0" w:uiPriority="62" w:unhideWhenUsed="0"/>
+    <w:lsdException w:name="Medium Shading 1 Accent 1" w:semiHidden="0" w:uiPriority="63" w:unhideWhenUsed="0"/>
+    <w:lsdException w:name="Medium Shading 2 Accent 1" w:semiHidden="0" w:uiPriority="64" w:unhideWhenUsed="0"/>
+    <w:lsdException w:name="Medium List 1 Accent 1" w:semiHidden="0" w:uiPriority="65" w:unhideWhenUsed="0"/>
+    <w:lsdException w:name="Revision" w:unhideWhenUsed="0"/>
+    <w:lsdException w:name="List Paragraph" w:semiHidden="0" w:uiPriority="34" w:unhideWhenUsed="0" w:qFormat="1"/>
+    <w:lsdException w:name="Quote" w:semiHidden="0" w:uiPriority="29" w:unhideWhenUsed="0" w:qFormat="1"/>
+    <w:lsdException w:name="Intense Quote" w:semiHidden="0" w:uiPriority="30" w:unhideWhenUsed="0" w:qFormat="1"/>
+    <w:lsdException w:name="Medium List 2 Accent 1" w:semiHidden="0" w:uiPriority="66" w:unhideWhenUsed="0"/>
+    <w:lsdException w:name="Medium Grid 1 Accent 1" w:semiHidden="0" w:uiPriority="67" w:unhideWhenUsed="0"/>
+    <w:lsdException w:name="Medium Grid 2 Accent 1" w:semiHidden="0" w:uiPriority="68" w:unhideWhenUsed="0"/>
+    <w:lsdException w:name="Medium Grid 3 Accent 1" w:semiHidden="0" w:uiPriority="69" w:unhideWhenUsed="0"/>
+    <w:lsdException w:name="Dark List Accent 1" w:semiHidden="0" w:uiPriority="70" w:unhideWhenUsed="0"/>
+    <w:lsdException w:name="Colorful Shading Accent 1" w:semiHidden="0" w:uiPriority="71" w:unhideWhenUsed="0"/>
+    <w:lsdException w:name="Colorful List Accent 1" w:semiHidden="0" w:uiPriority="72" w:unhideWhenUsed="0"/>
+    <w:lsdException w:name="Colorful Grid Accent 1" w:semiHidden="0" w:uiPriority="73" w:unhideWhenUsed="0"/>
+    <w:lsdException w:name="Light Shading Accent 2" w:semiHidden="0" w:uiPriority="60" w:unhideWhenUsed="0"/>
+    <w:lsdException w:name="Light List Accent 2" w:semiHidden="0" w:uiPriority="61" w:unhideWhenUsed="0"/>
+    <w:lsdException w:name="Light Grid Accent 2" w:semiHidden="0" w:uiPriority="62" w:unhideWhenUsed="0"/>
+    <w:lsdException w:name="Medium Shading 1 Accent 2" w:semiHidden="0" w:uiPriority="63" w:unhideWhenUsed="0"/>
+    <w:lsdException w:name="Medium Shading 2 Accent 2" w:semiHidden="0" w:uiPriority="64" w:unhideWhenUsed="0"/>
+    <w:lsdException w:name="Medium List 1 Accent 2" w:semiHidden="0" w:uiPriority="65" w:unhideWhenUsed="0"/>
+    <w:lsdException w:name="Medium List 2 Accent 2" w:semiHidden="0" w:uiPriority="66" w:unhideWhenUsed="0"/>
+    <w:lsdException w:name="Medium Grid 1 Accent 2" w:semiHidden="0" w:uiPriority="67" w:unhideWhenUsed="0"/>
+    <w:lsdException w:name="Medium Grid 2 Accent 2" w:semiHidden="0" w:uiPriority="68" w:unhideWhenUsed="0"/>
+    <w:lsdException w:name="Medium Grid 3 Accent 2" w:semiHidden="0" w:uiPriority="69" w:unhideWhenUsed="0"/>
+    <w:lsdException w:name="Dark List Accent 2" w:semiHidden="0" w:uiPriority="70" w:unhideWhenUsed="0"/>
+    <w:lsdException w:name="Colorful Shading Accent 2" w:semiHidden="0" w:uiPriority="71" w:unhideWhenUsed="0"/>
+    <w:lsdException w:name="Colorful List Accent 2" w:semiHidden="0" w:uiPriority="72" w:unhideWhenUsed="0"/>
+    <w:lsdException w:name="Colorful Grid Accent 2" w:semiHidden="0" w:uiPriority="73" w:unhideWhenUsed="0"/>
+    <w:lsdException w:name="Light Shading Accent 3" w:semiHidden="0" w:uiPriority="60" w:unhideWhenUsed="0"/>
+    <w:lsdException w:name="Light List Accent 3" w:semiHidden="0" w:uiPriority="61" w:unhideWhenUsed="0"/>
+    <w:lsdException w:name="Light Grid Accent 3" w:semiHidden="0" w:uiPriority="62" w:unhideWhenUsed="0"/>
+    <w:lsdException w:name="Medium Shading 1 Accent 3" w:semiHidden="0" w:uiPriority="63" w:unhideWhenUsed="0"/>
+    <w:lsdException w:name="Medium Shading 2 Accent 3" w:semiHidden="0" w:uiPriority="64" w:unhideWhenUsed="0"/>
+    <w:lsdException w:name="Medium List 1 Accent 3" w:semiHidden="0" w:uiPriority="65" w:unhideWhenUsed="0"/>
+    <w:lsdException w:name="Medium List 2 Accent 3" w:semiHidden="0" w:uiPriority="66" w:unhideWhenUsed="0"/>
+    <w:lsdException w:name="Medium Grid 1 Accent 3" w:semiHidden="0" w:uiPriority="67" w:unhideWhenUsed="0"/>
+    <w:lsdException w:name="Medium Grid 2 Accent 3" w:semiHidden="0" w:uiPriority="68" w:unhideWhenUsed="0"/>
+    <w:lsdException w:name="Medium Grid 3 Accent 3" w:semiHidden="0" w:uiPriority="69" w:unhideWhenUsed="0"/>
+    <w:lsdException w:name="Dark List Accent 3" w:semiHidden="0" w:uiPriority="70" w:unhideWhenUsed="0"/>
+    <w:lsdException w:name="Colorful Shading Accent 3" w:semiHidden="0" w:uiPriority="71" w:unhideWhenUsed="0"/>
+    <w:lsdException w:name="Colorful List Accent 3" w:semiHidden="0" w:uiPriority="72" w:unhideWhenUsed="0"/>
+    <w:lsdException w:name="Colorful Grid Accent 3" w:semiHidden="0" w:uiPriority="73" w:unhideWhenUsed="0"/>
+    <w:lsdException w:name="Light Shading Accent 4" w:semiHidden="0" w:uiPriority="60" w:unhideWhenUsed="0"/>
+    <w:lsdException w:name="Light List Accent 4" w:semiHidden="0" w:uiPriority="61" w:unhideWhenUsed="0"/>
+    <w:lsdException w:name="Light Grid Accent 4" w:semiHidden="0" w:uiPriority="62" w:unhideWhenUsed="0"/>
+    <w:lsdException w:name="Medium Shading 1 Accent 4" w:semiHidden="0" w:uiPriority="63" w:unhideWhenUsed="0"/>
+    <w:lsdException w:name="Medium Shading 2 Accent 4" w:semiHidden="0" w:uiPriority="64" w:unhideWhenUsed="0"/>
+    <w:lsdException w:name="Medium List 1 Accent 4" w:semiHidden="0" w:uiPriority="65" w:unhideWhenUsed="0"/>
+    <w:lsdException w:name="Medium List 2 Accent 4" w:semiHidden="0" w:uiPriority="66" w:unhideWhenUsed="0"/>
+    <w:lsdException w:name="Medium Grid 1 Accent 4" w:semiHidden="0" w:uiPriority="67" w:unhideWhenUsed="0"/>
+    <w:lsdException w:name="Medium Grid 2 Accent 4" w:semiHidden="0" w:uiPriority="68" w:unhideWhenUsed="0"/>
+    <w:lsdException w:name="Medium Grid 3 Accent 4" w:semiHidden="0" w:uiPriority="69" w:unhideWhenUsed="0"/>
+    <w:lsdException w:name="Dark List Accent 4" w:semiHidden="0" w:uiPriority="70" w:unhideWhenUsed="0"/>
+    <w:lsdException w:name="Colorful Shading Accent 4" w:semiHidden="0" w:uiPriority="71" w:unhideWhenUsed="0"/>
+    <w:lsdException w:name="Colorful List Accent 4" w:semiHidden="0" w:uiPriority="72" w:unhideWhenUsed="0"/>
+    <w:lsdException w:name="Colorful Grid Accent 4" w:semiHidden="0" w:uiPriority="73" w:unhideWhenUsed="0"/>
+    <w:lsdException w:name="Light Shading Accent 5" w:semiHidden="0" w:uiPriority="60" w:unhideWhenUsed="0"/>
+    <w:lsdException w:name="Light List Accent 5" w:semiHidden="0" w:uiPriority="61" w:unhideWhenUsed="0"/>
+    <w:lsdException w:name="Light Grid Accent 5" w:semiHidden="0" w:uiPriority="62" w:unhideWhenUsed="0"/>
+    <w:lsdException w:name="Medium Shading 1 Accent 5" w:semiHidden="0" w:uiPriority="63" w:unhideWhenUsed="0"/>
+    <w:lsdException w:name="Medium Shading 2 Accent 5" w:semiHidden="0" w:uiPriority="64" w:unhideWhenUsed="0"/>
+    <w:lsdException w:name="Medium List 1 Accent 5" w:semiHidden="0" w:uiPriority="65" w:unhideWhenUsed="0"/>
+    <w:lsdException w:name="Medium List 2 Accent 5" w:semiHidden="0" w:uiPriority="66" w:unhideWhenUsed="0"/>
+    <w:lsdException w:name="Medium Grid 1 Accent 5" w:semiHidden="0" w:uiPriority="67" w:unhideWhenUsed="0"/>
+    <w:lsdException w:name="Medium Grid 2 Accent 5" w:semiHidden="0" w:uiPriority="68" w:unhideWhenUsed="0"/>
+    <w:lsdException w:name="Medium Grid 3 Accent 5" w:semiHidden="0" w:uiPriority="69" w:unhideWhenUsed="0"/>
+    <w:lsdException w:name="Dark List Accent 5" w:semiHidden="0" w:uiPriority="70" w:unhideWhenUsed="0"/>
+    <w:lsdException w:name="Colorful Shading Accent 5" w:semiHidden="0" w:uiPriority="71" w:unhideWhenUsed="0"/>
+    <w:lsdException w:name="Colorful List Accent 5" w:semiHidden="0" w:uiPriority="72" w:unhideWhenUsed="0"/>
+    <w:lsdException w:name="Colorful Grid Accent 5" w:semiHidden="0" w:uiPriority="73" w:unhideWhenUsed="0"/>
+    <w:lsdException w:name="Light Shading Accent 6" w:semiHidden="0" w:uiPriority="60" w:unhideWhenUsed="0"/>
+    <w:lsdException w:name="Light List Accent 6" w:semiHidden="0" w:uiPriority="61" w:unhideWhenUsed="0"/>
+    <w:lsdException w:name="Light Grid Accent 6" w:semiHidden="0" w:uiPriority="62" w:unhideWhenUsed="0"/>
+    <w:lsdException w:name="Medium Shading 1 Accent 6" w:semiHidden="0" w:uiPriority="63" w:unhideWhenUsed="0"/>
+    <w:lsdException w:name="Medium Shading 2 Accent 6" w:semiHidden="0" w:uiPriority="64" w:unhideWhenUsed="0"/>
+    <w:lsdException w:name="Medium List 1 Accent 6" w:semiHidden="0" w:uiPriority="65" w:unhideWhenUsed="0"/>
+    <w:lsdException w:name="Medium List 2 Accent 6" w:semiHidden="0" w:uiPriority="66" w:unhideWhenUsed="0"/>
+    <w:lsdException w:name="Medium Grid 1 Accent 6" w:semiHidden="0" w:uiPriority="67" w:unhideWhenUsed="0"/>
+    <w:lsdException w:name="Medium Grid 2 Accent 6" w:semiHidden="0" w:uiPriority="68" w:unhideWhenUsed="0"/>
+    <w:lsdException w:name="Medium Grid 3 Accent 6" w:semiHidden="0" w:uiPriority="69" w:unhideWhenUsed="0"/>
+    <w:lsdException w:name="Dark List Accent 6" w:semiHidden="0" w:uiPriority="70" w:unhideWhenUsed="0"/>
+    <w:lsdException w:name="Colorful Shading Accent 6" w:semiHidden="0" w:uiPriority="71" w:unhideWhenUsed="0"/>
+    <w:lsdException w:name="Colorful List Accent 6" w:semiHidden="0" w:uiPriority="72" w:unhideWhenUsed="0"/>
+    <w:lsdException w:name="Colorful Grid Accent 6" w:semiHidden="0" w:uiPriority="73" w:unhideWhenUsed="0"/>
+    <w:lsdException w:name="Subtle Emphasis" w:semiHidden="0" w:uiPriority="19" w:unhideWhenUsed="0" w:qFormat="1"/>
+    <w:lsdException w:name="Intense Emphasis" w:semiHidden="0" w:uiPriority="21" w:unhideWhenUsed="0" w:qFormat="1"/>
+    <w:lsdException w:name="Subtle Reference" w:semiHidden="0" w:uiPriority="31" w:unhideWhenUsed="0" w:qFormat="1"/>
+    <w:lsdException w:name="Intense Reference" w:semiHidden="0" w:uiPriority="32" w:unhideWhenUsed="0" w:qFormat="1"/>
+    <w:lsdException w:name="Book Title" w:semiHidden="0" w:uiPriority="33" w:unhideWhenUsed="0" w:qFormat="1"/>
+    <w:lsdException w:name="Bibliography" w:uiPriority="37"/>
+    <w:lsdException w:name="TOC Heading" w:uiPriority="39" w:qFormat="1"/>
   </w:latentStyles>
   <w:style w:type="paragraph" w:default="1" w:styleId="Normal">
     <w:name w:val="Normal"/>
@@ -3907,7 +4871,7 @@
       <w:szCs w:val="26"/>
     </w:rPr>
   </w:style>
-  <w:style w:type="table" w:styleId="Grilledutableau">
+  <w:style w:type="table" w:styleId="Grille">
     <w:name w:val="Table Grid"/>
     <w:basedOn w:val="TableauNormal"/>
     <w:uiPriority w:val="39"/>
@@ -3977,6 +4941,486 @@
       <w:szCs w:val="22"/>
     </w:rPr>
   </w:style>
+  <w:style w:type="paragraph" w:styleId="Textedebulles">
+    <w:name w:val="Balloon Text"/>
+    <w:basedOn w:val="Normal"/>
+    <w:link w:val="TextedebullesCar"/>
+    <w:uiPriority w:val="99"/>
+    <w:semiHidden/>
+    <w:unhideWhenUsed/>
+    <w:rsid w:val="00DD1BF2"/>
+    <w:rPr>
+      <w:rFonts w:ascii="Lucida Grande" w:hAnsi="Lucida Grande" w:cs="Lucida Grande"/>
+      <w:sz w:val="18"/>
+      <w:szCs w:val="18"/>
+    </w:rPr>
+  </w:style>
+  <w:style w:type="character" w:customStyle="1" w:styleId="TextedebullesCar">
+    <w:name w:val="Texte de bulles Car"/>
+    <w:basedOn w:val="Policepardfaut"/>
+    <w:link w:val="Textedebulles"/>
+    <w:uiPriority w:val="99"/>
+    <w:semiHidden/>
+    <w:rsid w:val="00DD1BF2"/>
+    <w:rPr>
+      <w:rFonts w:ascii="Lucida Grande" w:hAnsi="Lucida Grande" w:cs="Lucida Grande"/>
+      <w:sz w:val="18"/>
+      <w:szCs w:val="18"/>
+    </w:rPr>
+  </w:style>
+  <w:style w:type="paragraph" w:styleId="Paragraphedeliste">
+    <w:name w:val="List Paragraph"/>
+    <w:basedOn w:val="Normal"/>
+    <w:uiPriority w:val="34"/>
+    <w:qFormat/>
+    <w:rsid w:val="006B3C86"/>
+    <w:pPr>
+      <w:ind w:left="720"/>
+      <w:contextualSpacing/>
+    </w:pPr>
+  </w:style>
+</w:styles>
+</file>
+
+<file path=word/stylesWithEffects.xml><?xml version="1.0" encoding="utf-8"?>
+<w:styles xmlns:wpc="http://schemas.microsoft.com/office/word/2010/wordprocessingCanvas" xmlns:mo="http://schemas.microsoft.com/office/mac/office/2008/main" xmlns:mc="http://schemas.openxmlformats.org/markup-compatibility/2006" xmlns:mv="urn:schemas-microsoft-com:mac:vml" xmlns:o="urn:schemas-microsoft-com:office:office" xmlns:r="http://schemas.openxmlformats.org/officeDocument/2006/relationships" xmlns:m="http://schemas.openxmlformats.org/officeDocument/2006/math" xmlns:v="urn:schemas-microsoft-com:vml" xmlns:wp14="http://schemas.microsoft.com/office/word/2010/wordprocessingDrawing" xmlns:wp="http://schemas.openxmlformats.org/drawingml/2006/wordprocessingDrawing" xmlns:w10="urn:schemas-microsoft-com:office:word" xmlns:w="http://schemas.openxmlformats.org/wordprocessingml/2006/main" xmlns:w14="http://schemas.microsoft.com/office/word/2010/wordml" xmlns:wpg="http://schemas.microsoft.com/office/word/2010/wordprocessingGroup" xmlns:wpi="http://schemas.microsoft.com/office/word/2010/wordprocessingInk" xmlns:wne="http://schemas.microsoft.com/office/word/2006/wordml" xmlns:wps="http://schemas.microsoft.com/office/word/2010/wordprocessingShape" mc:Ignorable="w14 wp14">
+  <w:docDefaults>
+    <w:rPrDefault>
+      <w:rPr>
+        <w:rFonts w:asciiTheme="minorHAnsi" w:eastAsiaTheme="minorHAnsi" w:hAnsiTheme="minorHAnsi" w:cstheme="minorBidi"/>
+        <w:sz w:val="24"/>
+        <w:szCs w:val="24"/>
+        <w:lang w:val="fr-FR" w:eastAsia="en-US" w:bidi="ar-SA"/>
+      </w:rPr>
+    </w:rPrDefault>
+    <w:pPrDefault/>
+  </w:docDefaults>
+  <w:latentStyles w:defLockedState="0" w:defUIPriority="99" w:defSemiHidden="1" w:defUnhideWhenUsed="1" w:defQFormat="0" w:count="276">
+    <w:lsdException w:name="Normal" w:semiHidden="0" w:uiPriority="0" w:unhideWhenUsed="0" w:qFormat="1"/>
+    <w:lsdException w:name="heading 1" w:semiHidden="0" w:uiPriority="9" w:unhideWhenUsed="0" w:qFormat="1"/>
+    <w:lsdException w:name="heading 2" w:uiPriority="9" w:qFormat="1"/>
+    <w:lsdException w:name="heading 3" w:uiPriority="9" w:qFormat="1"/>
+    <w:lsdException w:name="heading 4" w:uiPriority="9" w:qFormat="1"/>
+    <w:lsdException w:name="heading 5" w:uiPriority="9" w:qFormat="1"/>
+    <w:lsdException w:name="heading 6" w:uiPriority="9" w:qFormat="1"/>
+    <w:lsdException w:name="heading 7" w:uiPriority="9" w:qFormat="1"/>
+    <w:lsdException w:name="heading 8" w:uiPriority="9" w:qFormat="1"/>
+    <w:lsdException w:name="heading 9" w:uiPriority="9" w:qFormat="1"/>
+    <w:lsdException w:name="toc 1" w:uiPriority="39"/>
+    <w:lsdException w:name="toc 2" w:uiPriority="39"/>
+    <w:lsdException w:name="toc 3" w:uiPriority="39"/>
+    <w:lsdException w:name="toc 4" w:uiPriority="39"/>
+    <w:lsdException w:name="toc 5" w:uiPriority="39"/>
+    <w:lsdException w:name="toc 6" w:uiPriority="39"/>
+    <w:lsdException w:name="toc 7" w:uiPriority="39"/>
+    <w:lsdException w:name="toc 8" w:uiPriority="39"/>
+    <w:lsdException w:name="toc 9" w:uiPriority="39"/>
+    <w:lsdException w:name="caption" w:uiPriority="35" w:qFormat="1"/>
+    <w:lsdException w:name="Title" w:semiHidden="0" w:uiPriority="10" w:unhideWhenUsed="0" w:qFormat="1"/>
+    <w:lsdException w:name="Default Paragraph Font" w:uiPriority="1"/>
+    <w:lsdException w:name="Subtitle" w:semiHidden="0" w:uiPriority="11" w:unhideWhenUsed="0" w:qFormat="1"/>
+    <w:lsdException w:name="Strong" w:semiHidden="0" w:uiPriority="22" w:unhideWhenUsed="0" w:qFormat="1"/>
+    <w:lsdException w:name="Emphasis" w:semiHidden="0" w:uiPriority="20" w:unhideWhenUsed="0" w:qFormat="1"/>
+    <w:lsdException w:name="Table Grid" w:semiHidden="0" w:uiPriority="39" w:unhideWhenUsed="0"/>
+    <w:lsdException w:name="Placeholder Text" w:unhideWhenUsed="0"/>
+    <w:lsdException w:name="No Spacing" w:semiHidden="0" w:uiPriority="1" w:unhideWhenUsed="0" w:qFormat="1"/>
+    <w:lsdException w:name="Light Shading" w:semiHidden="0" w:uiPriority="60" w:unhideWhenUsed="0"/>
+    <w:lsdException w:name="Light List" w:semiHidden="0" w:uiPriority="61" w:unhideWhenUsed="0"/>
+    <w:lsdException w:name="Light Grid" w:semiHidden="0" w:uiPriority="62" w:unhideWhenUsed="0"/>
+    <w:lsdException w:name="Medium Shading 1" w:semiHidden="0" w:uiPriority="63" w:unhideWhenUsed="0"/>
+    <w:lsdException w:name="Medium Shading 2" w:semiHidden="0" w:uiPriority="64" w:unhideWhenUsed="0"/>
+    <w:lsdException w:name="Medium List 1" w:semiHidden="0" w:uiPriority="65" w:unhideWhenUsed="0"/>
+    <w:lsdException w:name="Medium List 2" w:semiHidden="0" w:uiPriority="66" w:unhideWhenUsed="0"/>
+    <w:lsdException w:name="Medium Grid 1" w:semiHidden="0" w:uiPriority="67" w:unhideWhenUsed="0"/>
+    <w:lsdException w:name="Medium Grid 2" w:semiHidden="0" w:uiPriority="68" w:unhideWhenUsed="0"/>
+    <w:lsdException w:name="Medium Grid 3" w:semiHidden="0" w:uiPriority="69" w:unhideWhenUsed="0"/>
+    <w:lsdException w:name="Dark List" w:semiHidden="0" w:uiPriority="70" w:unhideWhenUsed="0"/>
+    <w:lsdException w:name="Colorful Shading" w:semiHidden="0" w:uiPriority="71" w:unhideWhenUsed="0"/>
+    <w:lsdException w:name="Colorful List" w:semiHidden="0" w:uiPriority="72" w:unhideWhenUsed="0"/>
+    <w:lsdException w:name="Colorful Grid" w:semiHidden="0" w:uiPriority="73" w:unhideWhenUsed="0"/>
+    <w:lsdException w:name="Light Shading Accent 1" w:semiHidden="0" w:uiPriority="60" w:unhideWhenUsed="0"/>
+    <w:lsdException w:name="Light List Accent 1" w:semiHidden="0" w:uiPriority="61" w:unhideWhenUsed="0"/>
+    <w:lsdException w:name="Light Grid Accent 1" w:semiHidden="0" w:uiPriority="62" w:unhideWhenUsed="0"/>
+    <w:lsdException w:name="Medium Shading 1 Accent 1" w:semiHidden="0" w:uiPriority="63" w:unhideWhenUsed="0"/>
+    <w:lsdException w:name="Medium Shading 2 Accent 1" w:semiHidden="0" w:uiPriority="64" w:unhideWhenUsed="0"/>
+    <w:lsdException w:name="Medium List 1 Accent 1" w:semiHidden="0" w:uiPriority="65" w:unhideWhenUsed="0"/>
+    <w:lsdException w:name="Revision" w:unhideWhenUsed="0"/>
+    <w:lsdException w:name="List Paragraph" w:semiHidden="0" w:uiPriority="34" w:unhideWhenUsed="0" w:qFormat="1"/>
+    <w:lsdException w:name="Quote" w:semiHidden="0" w:uiPriority="29" w:unhideWhenUsed="0" w:qFormat="1"/>
+    <w:lsdException w:name="Intense Quote" w:semiHidden="0" w:uiPriority="30" w:unhideWhenUsed="0" w:qFormat="1"/>
+    <w:lsdException w:name="Medium List 2 Accent 1" w:semiHidden="0" w:uiPriority="66" w:unhideWhenUsed="0"/>
+    <w:lsdException w:name="Medium Grid 1 Accent 1" w:semiHidden="0" w:uiPriority="67" w:unhideWhenUsed="0"/>
+    <w:lsdException w:name="Medium Grid 2 Accent 1" w:semiHidden="0" w:uiPriority="68" w:unhideWhenUsed="0"/>
+    <w:lsdException w:name="Medium Grid 3 Accent 1" w:semiHidden="0" w:uiPriority="69" w:unhideWhenUsed="0"/>
+    <w:lsdException w:name="Dark List Accent 1" w:semiHidden="0" w:uiPriority="70" w:unhideWhenUsed="0"/>
+    <w:lsdException w:name="Colorful Shading Accent 1" w:semiHidden="0" w:uiPriority="71" w:unhideWhenUsed="0"/>
+    <w:lsdException w:name="Colorful List Accent 1" w:semiHidden="0" w:uiPriority="72" w:unhideWhenUsed="0"/>
+    <w:lsdException w:name="Colorful Grid Accent 1" w:semiHidden="0" w:uiPriority="73" w:unhideWhenUsed="0"/>
+    <w:lsdException w:name="Light Shading Accent 2" w:semiHidden="0" w:uiPriority="60" w:unhideWhenUsed="0"/>
+    <w:lsdException w:name="Light List Accent 2" w:semiHidden="0" w:uiPriority="61" w:unhideWhenUsed="0"/>
+    <w:lsdException w:name="Light Grid Accent 2" w:semiHidden="0" w:uiPriority="62" w:unhideWhenUsed="0"/>
+    <w:lsdException w:name="Medium Shading 1 Accent 2" w:semiHidden="0" w:uiPriority="63" w:unhideWhenUsed="0"/>
+    <w:lsdException w:name="Medium Shading 2 Accent 2" w:semiHidden="0" w:uiPriority="64" w:unhideWhenUsed="0"/>
+    <w:lsdException w:name="Medium List 1 Accent 2" w:semiHidden="0" w:uiPriority="65" w:unhideWhenUsed="0"/>
+    <w:lsdException w:name="Medium List 2 Accent 2" w:semiHidden="0" w:uiPriority="66" w:unhideWhenUsed="0"/>
+    <w:lsdException w:name="Medium Grid 1 Accent 2" w:semiHidden="0" w:uiPriority="67" w:unhideWhenUsed="0"/>
+    <w:lsdException w:name="Medium Grid 2 Accent 2" w:semiHidden="0" w:uiPriority="68" w:unhideWhenUsed="0"/>
+    <w:lsdException w:name="Medium Grid 3 Accent 2" w:semiHidden="0" w:uiPriority="69" w:unhideWhenUsed="0"/>
+    <w:lsdException w:name="Dark List Accent 2" w:semiHidden="0" w:uiPriority="70" w:unhideWhenUsed="0"/>
+    <w:lsdException w:name="Colorful Shading Accent 2" w:semiHidden="0" w:uiPriority="71" w:unhideWhenUsed="0"/>
+    <w:lsdException w:name="Colorful List Accent 2" w:semiHidden="0" w:uiPriority="72" w:unhideWhenUsed="0"/>
+    <w:lsdException w:name="Colorful Grid Accent 2" w:semiHidden="0" w:uiPriority="73" w:unhideWhenUsed="0"/>
+    <w:lsdException w:name="Light Shading Accent 3" w:semiHidden="0" w:uiPriority="60" w:unhideWhenUsed="0"/>
+    <w:lsdException w:name="Light List Accent 3" w:semiHidden="0" w:uiPriority="61" w:unhideWhenUsed="0"/>
+    <w:lsdException w:name="Light Grid Accent 3" w:semiHidden="0" w:uiPriority="62" w:unhideWhenUsed="0"/>
+    <w:lsdException w:name="Medium Shading 1 Accent 3" w:semiHidden="0" w:uiPriority="63" w:unhideWhenUsed="0"/>
+    <w:lsdException w:name="Medium Shading 2 Accent 3" w:semiHidden="0" w:uiPriority="64" w:unhideWhenUsed="0"/>
+    <w:lsdException w:name="Medium List 1 Accent 3" w:semiHidden="0" w:uiPriority="65" w:unhideWhenUsed="0"/>
+    <w:lsdException w:name="Medium List 2 Accent 3" w:semiHidden="0" w:uiPriority="66" w:unhideWhenUsed="0"/>
+    <w:lsdException w:name="Medium Grid 1 Accent 3" w:semiHidden="0" w:uiPriority="67" w:unhideWhenUsed="0"/>
+    <w:lsdException w:name="Medium Grid 2 Accent 3" w:semiHidden="0" w:uiPriority="68" w:unhideWhenUsed="0"/>
+    <w:lsdException w:name="Medium Grid 3 Accent 3" w:semiHidden="0" w:uiPriority="69" w:unhideWhenUsed="0"/>
+    <w:lsdException w:name="Dark List Accent 3" w:semiHidden="0" w:uiPriority="70" w:unhideWhenUsed="0"/>
+    <w:lsdException w:name="Colorful Shading Accent 3" w:semiHidden="0" w:uiPriority="71" w:unhideWhenUsed="0"/>
+    <w:lsdException w:name="Colorful List Accent 3" w:semiHidden="0" w:uiPriority="72" w:unhideWhenUsed="0"/>
+    <w:lsdException w:name="Colorful Grid Accent 3" w:semiHidden="0" w:uiPriority="73" w:unhideWhenUsed="0"/>
+    <w:lsdException w:name="Light Shading Accent 4" w:semiHidden="0" w:uiPriority="60" w:unhideWhenUsed="0"/>
+    <w:lsdException w:name="Light List Accent 4" w:semiHidden="0" w:uiPriority="61" w:unhideWhenUsed="0"/>
+    <w:lsdException w:name="Light Grid Accent 4" w:semiHidden="0" w:uiPriority="62" w:unhideWhenUsed="0"/>
+    <w:lsdException w:name="Medium Shading 1 Accent 4" w:semiHidden="0" w:uiPriority="63" w:unhideWhenUsed="0"/>
+    <w:lsdException w:name="Medium Shading 2 Accent 4" w:semiHidden="0" w:uiPriority="64" w:unhideWhenUsed="0"/>
+    <w:lsdException w:name="Medium List 1 Accent 4" w:semiHidden="0" w:uiPriority="65" w:unhideWhenUsed="0"/>
+    <w:lsdException w:name="Medium List 2 Accent 4" w:semiHidden="0" w:uiPriority="66" w:unhideWhenUsed="0"/>
+    <w:lsdException w:name="Medium Grid 1 Accent 4" w:semiHidden="0" w:uiPriority="67" w:unhideWhenUsed="0"/>
+    <w:lsdException w:name="Medium Grid 2 Accent 4" w:semiHidden="0" w:uiPriority="68" w:unhideWhenUsed="0"/>
+    <w:lsdException w:name="Medium Grid 3 Accent 4" w:semiHidden="0" w:uiPriority="69" w:unhideWhenUsed="0"/>
+    <w:lsdException w:name="Dark List Accent 4" w:semiHidden="0" w:uiPriority="70" w:unhideWhenUsed="0"/>
+    <w:lsdException w:name="Colorful Shading Accent 4" w:semiHidden="0" w:uiPriority="71" w:unhideWhenUsed="0"/>
+    <w:lsdException w:name="Colorful List Accent 4" w:semiHidden="0" w:uiPriority="72" w:unhideWhenUsed="0"/>
+    <w:lsdException w:name="Colorful Grid Accent 4" w:semiHidden="0" w:uiPriority="73" w:unhideWhenUsed="0"/>
+    <w:lsdException w:name="Light Shading Accent 5" w:semiHidden="0" w:uiPriority="60" w:unhideWhenUsed="0"/>
+    <w:lsdException w:name="Light List Accent 5" w:semiHidden="0" w:uiPriority="61" w:unhideWhenUsed="0"/>
+    <w:lsdException w:name="Light Grid Accent 5" w:semiHidden="0" w:uiPriority="62" w:unhideWhenUsed="0"/>
+    <w:lsdException w:name="Medium Shading 1 Accent 5" w:semiHidden="0" w:uiPriority="63" w:unhideWhenUsed="0"/>
+    <w:lsdException w:name="Medium Shading 2 Accent 5" w:semiHidden="0" w:uiPriority="64" w:unhideWhenUsed="0"/>
+    <w:lsdException w:name="Medium List 1 Accent 5" w:semiHidden="0" w:uiPriority="65" w:unhideWhenUsed="0"/>
+    <w:lsdException w:name="Medium List 2 Accent 5" w:semiHidden="0" w:uiPriority="66" w:unhideWhenUsed="0"/>
+    <w:lsdException w:name="Medium Grid 1 Accent 5" w:semiHidden="0" w:uiPriority="67" w:unhideWhenUsed="0"/>
+    <w:lsdException w:name="Medium Grid 2 Accent 5" w:semiHidden="0" w:uiPriority="68" w:unhideWhenUsed="0"/>
+    <w:lsdException w:name="Medium Grid 3 Accent 5" w:semiHidden="0" w:uiPriority="69" w:unhideWhenUsed="0"/>
+    <w:lsdException w:name="Dark List Accent 5" w:semiHidden="0" w:uiPriority="70" w:unhideWhenUsed="0"/>
+    <w:lsdException w:name="Colorful Shading Accent 5" w:semiHidden="0" w:uiPriority="71" w:unhideWhenUsed="0"/>
+    <w:lsdException w:name="Colorful List Accent 5" w:semiHidden="0" w:uiPriority="72" w:unhideWhenUsed="0"/>
+    <w:lsdException w:name="Colorful Grid Accent 5" w:semiHidden="0" w:uiPriority="73" w:unhideWhenUsed="0"/>
+    <w:lsdException w:name="Light Shading Accent 6" w:semiHidden="0" w:uiPriority="60" w:unhideWhenUsed="0"/>
+    <w:lsdException w:name="Light List Accent 6" w:semiHidden="0" w:uiPriority="61" w:unhideWhenUsed="0"/>
+    <w:lsdException w:name="Light Grid Accent 6" w:semiHidden="0" w:uiPriority="62" w:unhideWhenUsed="0"/>
+    <w:lsdException w:name="Medium Shading 1 Accent 6" w:semiHidden="0" w:uiPriority="63" w:unhideWhenUsed="0"/>
+    <w:lsdException w:name="Medium Shading 2 Accent 6" w:semiHidden="0" w:uiPriority="64" w:unhideWhenUsed="0"/>
+    <w:lsdException w:name="Medium List 1 Accent 6" w:semiHidden="0" w:uiPriority="65" w:unhideWhenUsed="0"/>
+    <w:lsdException w:name="Medium List 2 Accent 6" w:semiHidden="0" w:uiPriority="66" w:unhideWhenUsed="0"/>
+    <w:lsdException w:name="Medium Grid 1 Accent 6" w:semiHidden="0" w:uiPriority="67" w:unhideWhenUsed="0"/>
+    <w:lsdException w:name="Medium Grid 2 Accent 6" w:semiHidden="0" w:uiPriority="68" w:unhideWhenUsed="0"/>
+    <w:lsdException w:name="Medium Grid 3 Accent 6" w:semiHidden="0" w:uiPriority="69" w:unhideWhenUsed="0"/>
+    <w:lsdException w:name="Dark List Accent 6" w:semiHidden="0" w:uiPriority="70" w:unhideWhenUsed="0"/>
+    <w:lsdException w:name="Colorful Shading Accent 6" w:semiHidden="0" w:uiPriority="71" w:unhideWhenUsed="0"/>
+    <w:lsdException w:name="Colorful List Accent 6" w:semiHidden="0" w:uiPriority="72" w:unhideWhenUsed="0"/>
+    <w:lsdException w:name="Colorful Grid Accent 6" w:semiHidden="0" w:uiPriority="73" w:unhideWhenUsed="0"/>
+    <w:lsdException w:name="Subtle Emphasis" w:semiHidden="0" w:uiPriority="19" w:unhideWhenUsed="0" w:qFormat="1"/>
+    <w:lsdException w:name="Intense Emphasis" w:semiHidden="0" w:uiPriority="21" w:unhideWhenUsed="0" w:qFormat="1"/>
+    <w:lsdException w:name="Subtle Reference" w:semiHidden="0" w:uiPriority="31" w:unhideWhenUsed="0" w:qFormat="1"/>
+    <w:lsdException w:name="Intense Reference" w:semiHidden="0" w:uiPriority="32" w:unhideWhenUsed="0" w:qFormat="1"/>
+    <w:lsdException w:name="Book Title" w:semiHidden="0" w:uiPriority="33" w:unhideWhenUsed="0" w:qFormat="1"/>
+    <w:lsdException w:name="Bibliography" w:uiPriority="37"/>
+    <w:lsdException w:name="TOC Heading" w:uiPriority="39" w:qFormat="1"/>
+  </w:latentStyles>
+  <w:style w:type="paragraph" w:default="1" w:styleId="Normal">
+    <w:name w:val="Normal"/>
+    <w:qFormat/>
+  </w:style>
+  <w:style w:type="paragraph" w:styleId="Titre1">
+    <w:name w:val="heading 1"/>
+    <w:basedOn w:val="Normal"/>
+    <w:next w:val="Normal"/>
+    <w:link w:val="Titre1Car"/>
+    <w:uiPriority w:val="9"/>
+    <w:qFormat/>
+    <w:rsid w:val="007B795D"/>
+    <w:pPr>
+      <w:keepNext/>
+      <w:keepLines/>
+      <w:spacing w:before="240"/>
+      <w:outlineLvl w:val="0"/>
+    </w:pPr>
+    <w:rPr>
+      <w:rFonts w:asciiTheme="majorHAnsi" w:eastAsiaTheme="majorEastAsia" w:hAnsiTheme="majorHAnsi" w:cstheme="majorBidi"/>
+      <w:color w:val="2F5496" w:themeColor="accent1" w:themeShade="BF"/>
+      <w:sz w:val="32"/>
+      <w:szCs w:val="32"/>
+    </w:rPr>
+  </w:style>
+  <w:style w:type="paragraph" w:styleId="Titre2">
+    <w:name w:val="heading 2"/>
+    <w:basedOn w:val="Normal"/>
+    <w:next w:val="Normal"/>
+    <w:link w:val="Titre2Car"/>
+    <w:uiPriority w:val="9"/>
+    <w:unhideWhenUsed/>
+    <w:qFormat/>
+    <w:rsid w:val="007B795D"/>
+    <w:pPr>
+      <w:keepNext/>
+      <w:keepLines/>
+      <w:spacing w:before="40"/>
+      <w:outlineLvl w:val="1"/>
+    </w:pPr>
+    <w:rPr>
+      <w:rFonts w:asciiTheme="majorHAnsi" w:eastAsiaTheme="majorEastAsia" w:hAnsiTheme="majorHAnsi" w:cstheme="majorBidi"/>
+      <w:color w:val="2F5496" w:themeColor="accent1" w:themeShade="BF"/>
+      <w:sz w:val="26"/>
+      <w:szCs w:val="26"/>
+    </w:rPr>
+  </w:style>
+  <w:style w:type="paragraph" w:styleId="Titre3">
+    <w:name w:val="heading 3"/>
+    <w:basedOn w:val="Normal"/>
+    <w:next w:val="Normal"/>
+    <w:link w:val="Titre3Car"/>
+    <w:uiPriority w:val="9"/>
+    <w:unhideWhenUsed/>
+    <w:qFormat/>
+    <w:rsid w:val="00D82A44"/>
+    <w:pPr>
+      <w:keepNext/>
+      <w:keepLines/>
+      <w:spacing w:before="40"/>
+      <w:outlineLvl w:val="2"/>
+    </w:pPr>
+    <w:rPr>
+      <w:rFonts w:asciiTheme="majorHAnsi" w:eastAsiaTheme="majorEastAsia" w:hAnsiTheme="majorHAnsi" w:cstheme="majorBidi"/>
+      <w:color w:val="1F3763" w:themeColor="accent1" w:themeShade="7F"/>
+    </w:rPr>
+  </w:style>
+  <w:style w:type="character" w:default="1" w:styleId="Policepardfaut">
+    <w:name w:val="Default Paragraph Font"/>
+    <w:uiPriority w:val="1"/>
+    <w:semiHidden/>
+    <w:unhideWhenUsed/>
+  </w:style>
+  <w:style w:type="table" w:default="1" w:styleId="TableauNormal">
+    <w:name w:val="Normal Table"/>
+    <w:uiPriority w:val="99"/>
+    <w:semiHidden/>
+    <w:unhideWhenUsed/>
+    <w:tblPr>
+      <w:tblInd w:w="0" w:type="dxa"/>
+      <w:tblCellMar>
+        <w:top w:w="0" w:type="dxa"/>
+        <w:left w:w="108" w:type="dxa"/>
+        <w:bottom w:w="0" w:type="dxa"/>
+        <w:right w:w="108" w:type="dxa"/>
+      </w:tblCellMar>
+    </w:tblPr>
+  </w:style>
+  <w:style w:type="numbering" w:default="1" w:styleId="Aucuneliste">
+    <w:name w:val="No List"/>
+    <w:uiPriority w:val="99"/>
+    <w:semiHidden/>
+    <w:unhideWhenUsed/>
+  </w:style>
+  <w:style w:type="paragraph" w:styleId="Sansinterligne">
+    <w:name w:val="No Spacing"/>
+    <w:link w:val="SansinterligneCar"/>
+    <w:uiPriority w:val="1"/>
+    <w:qFormat/>
+    <w:rsid w:val="00E54AA0"/>
+    <w:rPr>
+      <w:rFonts w:eastAsiaTheme="minorEastAsia"/>
+      <w:sz w:val="22"/>
+      <w:szCs w:val="22"/>
+      <w:lang w:val="en-US" w:eastAsia="zh-CN"/>
+    </w:rPr>
+  </w:style>
+  <w:style w:type="character" w:customStyle="1" w:styleId="SansinterligneCar">
+    <w:name w:val="Sans interligne Car"/>
+    <w:basedOn w:val="Policepardfaut"/>
+    <w:link w:val="Sansinterligne"/>
+    <w:uiPriority w:val="1"/>
+    <w:rsid w:val="00E54AA0"/>
+    <w:rPr>
+      <w:rFonts w:eastAsiaTheme="minorEastAsia"/>
+      <w:sz w:val="22"/>
+      <w:szCs w:val="22"/>
+      <w:lang w:val="en-US" w:eastAsia="zh-CN"/>
+    </w:rPr>
+  </w:style>
+  <w:style w:type="paragraph" w:styleId="Titre">
+    <w:name w:val="Title"/>
+    <w:basedOn w:val="Normal"/>
+    <w:next w:val="Normal"/>
+    <w:link w:val="TitreCar"/>
+    <w:uiPriority w:val="10"/>
+    <w:qFormat/>
+    <w:rsid w:val="007B795D"/>
+    <w:pPr>
+      <w:contextualSpacing/>
+    </w:pPr>
+    <w:rPr>
+      <w:rFonts w:asciiTheme="majorHAnsi" w:eastAsiaTheme="majorEastAsia" w:hAnsiTheme="majorHAnsi" w:cstheme="majorBidi"/>
+      <w:spacing w:val="-10"/>
+      <w:kern w:val="28"/>
+      <w:sz w:val="56"/>
+      <w:szCs w:val="56"/>
+    </w:rPr>
+  </w:style>
+  <w:style w:type="character" w:customStyle="1" w:styleId="TitreCar">
+    <w:name w:val="Titre Car"/>
+    <w:basedOn w:val="Policepardfaut"/>
+    <w:link w:val="Titre"/>
+    <w:uiPriority w:val="10"/>
+    <w:rsid w:val="007B795D"/>
+    <w:rPr>
+      <w:rFonts w:asciiTheme="majorHAnsi" w:eastAsiaTheme="majorEastAsia" w:hAnsiTheme="majorHAnsi" w:cstheme="majorBidi"/>
+      <w:spacing w:val="-10"/>
+      <w:kern w:val="28"/>
+      <w:sz w:val="56"/>
+      <w:szCs w:val="56"/>
+    </w:rPr>
+  </w:style>
+  <w:style w:type="character" w:customStyle="1" w:styleId="Titre1Car">
+    <w:name w:val="Titre 1 Car"/>
+    <w:basedOn w:val="Policepardfaut"/>
+    <w:link w:val="Titre1"/>
+    <w:uiPriority w:val="9"/>
+    <w:rsid w:val="007B795D"/>
+    <w:rPr>
+      <w:rFonts w:asciiTheme="majorHAnsi" w:eastAsiaTheme="majorEastAsia" w:hAnsiTheme="majorHAnsi" w:cstheme="majorBidi"/>
+      <w:color w:val="2F5496" w:themeColor="accent1" w:themeShade="BF"/>
+      <w:sz w:val="32"/>
+      <w:szCs w:val="32"/>
+    </w:rPr>
+  </w:style>
+  <w:style w:type="character" w:customStyle="1" w:styleId="Titre2Car">
+    <w:name w:val="Titre 2 Car"/>
+    <w:basedOn w:val="Policepardfaut"/>
+    <w:link w:val="Titre2"/>
+    <w:uiPriority w:val="9"/>
+    <w:rsid w:val="007B795D"/>
+    <w:rPr>
+      <w:rFonts w:asciiTheme="majorHAnsi" w:eastAsiaTheme="majorEastAsia" w:hAnsiTheme="majorHAnsi" w:cstheme="majorBidi"/>
+      <w:color w:val="2F5496" w:themeColor="accent1" w:themeShade="BF"/>
+      <w:sz w:val="26"/>
+      <w:szCs w:val="26"/>
+    </w:rPr>
+  </w:style>
+  <w:style w:type="table" w:styleId="Grille">
+    <w:name w:val="Table Grid"/>
+    <w:basedOn w:val="TableauNormal"/>
+    <w:uiPriority w:val="39"/>
+    <w:rsid w:val="00A65654"/>
+    <w:tblPr>
+      <w:tblInd w:w="0" w:type="dxa"/>
+      <w:tblBorders>
+        <w:top w:val="single" w:sz="4" w:space="0" w:color="auto"/>
+        <w:left w:val="single" w:sz="4" w:space="0" w:color="auto"/>
+        <w:bottom w:val="single" w:sz="4" w:space="0" w:color="auto"/>
+        <w:right w:val="single" w:sz="4" w:space="0" w:color="auto"/>
+        <w:insideH w:val="single" w:sz="4" w:space="0" w:color="auto"/>
+        <w:insideV w:val="single" w:sz="4" w:space="0" w:color="auto"/>
+      </w:tblBorders>
+      <w:tblCellMar>
+        <w:top w:w="0" w:type="dxa"/>
+        <w:left w:w="108" w:type="dxa"/>
+        <w:bottom w:w="0" w:type="dxa"/>
+        <w:right w:w="108" w:type="dxa"/>
+      </w:tblCellMar>
+    </w:tblPr>
+  </w:style>
+  <w:style w:type="character" w:customStyle="1" w:styleId="Titre3Car">
+    <w:name w:val="Titre 3 Car"/>
+    <w:basedOn w:val="Policepardfaut"/>
+    <w:link w:val="Titre3"/>
+    <w:uiPriority w:val="9"/>
+    <w:rsid w:val="00D82A44"/>
+    <w:rPr>
+      <w:rFonts w:asciiTheme="majorHAnsi" w:eastAsiaTheme="majorEastAsia" w:hAnsiTheme="majorHAnsi" w:cstheme="majorBidi"/>
+      <w:color w:val="1F3763" w:themeColor="accent1" w:themeShade="7F"/>
+    </w:rPr>
+  </w:style>
+  <w:style w:type="paragraph" w:styleId="Sous-titre">
+    <w:name w:val="Subtitle"/>
+    <w:basedOn w:val="Normal"/>
+    <w:next w:val="Normal"/>
+    <w:link w:val="Sous-titreCar"/>
+    <w:uiPriority w:val="11"/>
+    <w:qFormat/>
+    <w:rsid w:val="00D82A44"/>
+    <w:pPr>
+      <w:numPr>
+        <w:ilvl w:val="1"/>
+      </w:numPr>
+      <w:spacing w:after="160"/>
+    </w:pPr>
+    <w:rPr>
+      <w:rFonts w:eastAsiaTheme="minorEastAsia"/>
+      <w:color w:val="5A5A5A" w:themeColor="text1" w:themeTint="A5"/>
+      <w:spacing w:val="15"/>
+      <w:sz w:val="22"/>
+      <w:szCs w:val="22"/>
+    </w:rPr>
+  </w:style>
+  <w:style w:type="character" w:customStyle="1" w:styleId="Sous-titreCar">
+    <w:name w:val="Sous-titre Car"/>
+    <w:basedOn w:val="Policepardfaut"/>
+    <w:link w:val="Sous-titre"/>
+    <w:uiPriority w:val="11"/>
+    <w:rsid w:val="00D82A44"/>
+    <w:rPr>
+      <w:rFonts w:eastAsiaTheme="minorEastAsia"/>
+      <w:color w:val="5A5A5A" w:themeColor="text1" w:themeTint="A5"/>
+      <w:spacing w:val="15"/>
+      <w:sz w:val="22"/>
+      <w:szCs w:val="22"/>
+    </w:rPr>
+  </w:style>
+  <w:style w:type="paragraph" w:styleId="Textedebulles">
+    <w:name w:val="Balloon Text"/>
+    <w:basedOn w:val="Normal"/>
+    <w:link w:val="TextedebullesCar"/>
+    <w:uiPriority w:val="99"/>
+    <w:semiHidden/>
+    <w:unhideWhenUsed/>
+    <w:rsid w:val="00DD1BF2"/>
+    <w:rPr>
+      <w:rFonts w:ascii="Lucida Grande" w:hAnsi="Lucida Grande" w:cs="Lucida Grande"/>
+      <w:sz w:val="18"/>
+      <w:szCs w:val="18"/>
+    </w:rPr>
+  </w:style>
+  <w:style w:type="character" w:customStyle="1" w:styleId="TextedebullesCar">
+    <w:name w:val="Texte de bulles Car"/>
+    <w:basedOn w:val="Policepardfaut"/>
+    <w:link w:val="Textedebulles"/>
+    <w:uiPriority w:val="99"/>
+    <w:semiHidden/>
+    <w:rsid w:val="00DD1BF2"/>
+    <w:rPr>
+      <w:rFonts w:ascii="Lucida Grande" w:hAnsi="Lucida Grande" w:cs="Lucida Grande"/>
+      <w:sz w:val="18"/>
+      <w:szCs w:val="18"/>
+    </w:rPr>
+  </w:style>
+  <w:style w:type="paragraph" w:styleId="Paragraphedeliste">
+    <w:name w:val="List Paragraph"/>
+    <w:basedOn w:val="Normal"/>
+    <w:uiPriority w:val="34"/>
+    <w:qFormat/>
+    <w:rsid w:val="006B3C86"/>
+    <w:pPr>
+      <w:ind w:left="720"/>
+      <w:contextualSpacing/>
+    </w:pPr>
+  </w:style>
 </w:styles>
 </file>
 
@@ -4023,7 +5467,7 @@
     </a:clrScheme>
     <a:fontScheme name="Bureau">
       <a:majorFont>
-        <a:latin typeface="Calibri Light" panose="020F0302020204030204"/>
+        <a:latin typeface="Calibri Light"/>
         <a:ea typeface=""/>
         <a:cs typeface=""/>
         <a:font script="Jpan" typeface="ＭＳ ゴシック"/>
@@ -4058,7 +5502,7 @@
         <a:font script="Geor" typeface="Sylfaen"/>
       </a:majorFont>
       <a:minorFont>
-        <a:latin typeface="Calibri" panose="020F0502020204030204"/>
+        <a:latin typeface="Calibri"/>
         <a:ea typeface=""/>
         <a:cs typeface=""/>
         <a:font script="Jpan" typeface="ＭＳ 明朝"/>
@@ -4235,7 +5679,7 @@
   <a:extraClrSchemeLst/>
   <a:extLst>
     <a:ext uri="{05A4C25C-085E-4340-85A3-A5531E510DB2}">
-      <thm15:themeFamily xmlns:thm15="http://schemas.microsoft.com/office/thememl/2012/main" name="Office Theme" id="{62F939B6-93AF-4DB8-9C6B-D6C7DFDC589F}" vid="{4A3C46E8-61CC-4603-A589-7422A47A8E4A}"/>
+      <thm15:themeFamily xmlns:thm15="http://schemas.microsoft.com/office/thememl/2012/main" xmlns="" name="Office Theme" id="{62F939B6-93AF-4DB8-9C6B-D6C7DFDC589F}" vid="{4A3C46E8-61CC-4603-A589-7422A47A8E4A}"/>
     </a:ext>
   </a:extLst>
 </a:theme>

--- a/CompteRendu.docx
+++ b/CompteRendu.docx
@@ -437,7 +437,7 @@
             <mc:AlternateContent>
               <mc:Choice Requires="wpg">
                 <w:drawing>
-                  <wp:anchor distT="0" distB="0" distL="114300" distR="114300" simplePos="0" relativeHeight="251660288" behindDoc="0" locked="0" layoutInCell="1" allowOverlap="1" wp14:anchorId="7A72172A" wp14:editId="05EF8FC3">
+                  <wp:anchor distT="0" distB="0" distL="114300" distR="114300" simplePos="0" relativeHeight="251660288" behindDoc="0" locked="0" layoutInCell="1" allowOverlap="1" wp14:anchorId="7A72172A" wp14:editId="56C4695B">
                     <wp:simplePos x="0" y="0"/>
                     <wp:positionH relativeFrom="page">
                       <wp:align>left</wp:align>
@@ -1149,12 +1149,7 @@
         </w:numPr>
       </w:pPr>
       <w:r>
-        <w:t>Création des fonctions util</w:t>
-      </w:r>
-      <w:bookmarkStart w:id="0" w:name="_GoBack"/>
-      <w:bookmarkEnd w:id="0"/>
-      <w:r>
-        <w:t>e pour le codeur d’Hadamard</w:t>
+        <w:t>Création des fonctions utile pour le codeur d’Hadamard</w:t>
       </w:r>
     </w:p>
     <w:p/>
@@ -2969,6 +2964,18 @@
       <w:pPr>
         <w:ind w:left="708"/>
       </w:pPr>
+    </w:p>
+    <w:p>
+      <w:pPr>
+        <w:ind w:left="708"/>
+      </w:pPr>
+    </w:p>
+    <w:p>
+      <w:pPr>
+        <w:ind w:left="708"/>
+      </w:pPr>
+      <w:bookmarkStart w:id="0" w:name="_GoBack"/>
+      <w:bookmarkEnd w:id="0"/>
     </w:p>
     <w:p>
       <w:r>
